--- a/semestr-4/MM/Отчет_Многоагентное_Моделирование_ОганнисянГА_ИКБО_15_22.docx
+++ b/semestr-4/MM/Отчет_Многоагентное_Моделирование_ОганнисянГА_ИКБО_15_22.docx
@@ -622,19 +622,11 @@
       </w:pPr>
       <w:r>
         <w:rPr>
-          <w:color w:val="3D3D3D" w:themeColor="text1"/>
+          <w:color w:val="1E1E1E" w:themeColor="text1" w:themeShade="80"/>
           <w:sz w:val="24"/>
           <w:szCs w:val="24"/>
         </w:rPr>
-        <w:t xml:space="preserve">Студент группы: </w:t>
-      </w:r>
-      <w:r>
-        <w:rPr>
-          <w:color w:val="3D3D3D" w:themeColor="text1"/>
-          <w:sz w:val="24"/>
-          <w:szCs w:val="24"/>
-        </w:rPr>
-        <w:t>ИКБО-15-22</w:t>
+        <w:t>Студент группы: ИКБО-15-22</w:t>
       </w:r>
       <w:r>
         <w:rPr>
@@ -1085,18 +1077,6 @@
           <w:sz w:val="24"/>
           <w:szCs w:val="24"/>
         </w:rPr>
-      </w:pPr>
-      <w:r>
-        <w:rPr>
-          <w:sz w:val="24"/>
-          <w:szCs w:val="24"/>
-        </w:rPr>
-        <w:t>Москва 2024</w:t>
-      </w:r>
-    </w:p>
-    <w:p>
-      <w:pPr>
-        <w:jc w:val="center"/>
         <w:sectPr>
           <w:footerReference w:type="even" r:id="rId9"/>
           <w:footerReference w:type="default" r:id="rId10"/>
@@ -1109,42 +1089,20 @@
           <w:docGrid w:linePitch="299"/>
         </w:sectPr>
       </w:pPr>
-    </w:p>
-    <w:p>
-      <w:pPr>
-        <w:spacing w:before="74"/>
-        <w:jc w:val="center"/>
-        <w:rPr>
-          <w:b/>
-          <w:sz w:val="36"/>
-        </w:rPr>
-      </w:pPr>
-      <w:r>
-        <w:rPr>
-          <w:b/>
-          <w:spacing w:val="-2"/>
-          <w:sz w:val="36"/>
-        </w:rPr>
-        <w:lastRenderedPageBreak/>
-        <w:t>СОДЕРЖАНИЕ</w:t>
-      </w:r>
-    </w:p>
-    <w:p>
-      <w:pPr>
-        <w:rPr>
-          <w:sz w:val="36"/>
-        </w:rPr>
-        <w:sectPr>
-          <w:footerReference w:type="default" r:id="rId12"/>
-          <w:pgSz w:w="11910" w:h="16840"/>
-          <w:pgMar w:top="1040" w:right="340" w:bottom="1714" w:left="1480" w:header="0" w:footer="1074" w:gutter="0"/>
-          <w:pgNumType w:start="2"/>
-          <w:cols w:space="720"/>
-        </w:sectPr>
-      </w:pPr>
+      <w:r>
+        <w:rPr>
+          <w:sz w:val="24"/>
+          <w:szCs w:val="24"/>
+        </w:rPr>
+        <w:t>Москва 2024</w:t>
+      </w:r>
     </w:p>
     <w:sdt>
       <w:sdtPr>
+        <w:rPr>
+          <w:sz w:val="28"/>
+          <w:szCs w:val="28"/>
+        </w:rPr>
         <w:id w:val="216327345"/>
         <w:docPartObj>
           <w:docPartGallery w:val="Table of Contents"/>
@@ -1153,25 +1111,26 @@
       </w:sdtPr>
       <w:sdtEndPr>
         <w:rPr>
-          <w:rFonts w:ascii="Times New Roman" w:eastAsia="Times New Roman" w:hAnsi="Times New Roman" w:cs="Times New Roman"/>
           <w:b/>
           <w:bCs/>
-          <w:color w:val="auto"/>
-          <w:sz w:val="28"/>
-          <w:szCs w:val="28"/>
-          <w:lang w:eastAsia="en-US"/>
         </w:rPr>
       </w:sdtEndPr>
       <w:sdtContent>
         <w:p>
           <w:pPr>
-            <w:pStyle w:val="ab"/>
+            <w:tabs>
+              <w:tab w:val="left" w:pos="3433"/>
+            </w:tabs>
             <w:jc w:val="center"/>
+            <w:rPr>
+              <w:b/>
+              <w:bCs/>
+            </w:rPr>
           </w:pPr>
           <w:r>
             <w:rPr>
-              <w:rFonts w:ascii="Times New Roman" w:hAnsi="Times New Roman" w:cs="Times New Roman"/>
-              <w:color w:val="auto"/>
+              <w:b/>
+              <w:bCs/>
               <w:sz w:val="36"/>
               <w:szCs w:val="36"/>
             </w:rPr>
@@ -1184,6 +1143,7 @@
             <w:tabs>
               <w:tab w:val="right" w:leader="dot" w:pos="10080"/>
             </w:tabs>
+            <w:ind w:left="211"/>
             <w:rPr>
               <w:rFonts w:asciiTheme="minorHAnsi" w:eastAsiaTheme="minorEastAsia" w:hAnsiTheme="minorHAnsi" w:cstheme="minorBidi"/>
               <w:noProof/>
@@ -1201,7 +1161,7 @@
           <w:r>
             <w:fldChar w:fldCharType="separate"/>
           </w:r>
-          <w:hyperlink w:anchor="_Toc167639951" w:history="1">
+          <w:hyperlink w:anchor="_Toc167799791" w:history="1">
             <w:r>
               <w:rPr>
                 <w:rStyle w:val="a5"/>
@@ -1229,7 +1189,7 @@
                 <w:noProof/>
                 <w:webHidden/>
               </w:rPr>
-              <w:instrText xml:space="preserve"> PAGEREF _Toc167639951 \h </w:instrText>
+              <w:instrText xml:space="preserve"> PAGEREF _Toc167799791 \h </w:instrText>
             </w:r>
             <w:r>
               <w:rPr>
@@ -1249,7 +1209,7 @@
                 <w:noProof/>
                 <w:webHidden/>
               </w:rPr>
-              <w:t>4</w:t>
+              <w:t>3</w:t>
             </w:r>
             <w:r>
               <w:rPr>
@@ -1267,6 +1227,7 @@
               <w:tab w:val="left" w:pos="1628"/>
               <w:tab w:val="right" w:leader="dot" w:pos="10080"/>
             </w:tabs>
+            <w:ind w:left="211"/>
             <w:rPr>
               <w:rFonts w:asciiTheme="minorHAnsi" w:eastAsiaTheme="minorEastAsia" w:hAnsiTheme="minorHAnsi" w:cstheme="minorBidi"/>
               <w:noProof/>
@@ -1275,7 +1236,7 @@
               <w:lang w:eastAsia="ru-RU"/>
             </w:rPr>
           </w:pPr>
-          <w:hyperlink w:anchor="_Toc167639952" w:history="1">
+          <w:hyperlink w:anchor="_Toc167799792" w:history="1">
             <w:r>
               <w:rPr>
                 <w:rStyle w:val="a5"/>
@@ -1335,7 +1296,7 @@
                 <w:noProof/>
                 <w:webHidden/>
               </w:rPr>
-              <w:instrText xml:space="preserve"> PAGEREF _Toc167639952 \h </w:instrText>
+              <w:instrText xml:space="preserve"> PAGEREF _Toc167799792 \h </w:instrText>
             </w:r>
             <w:r>
               <w:rPr>
@@ -1355,7 +1316,7 @@
                 <w:noProof/>
                 <w:webHidden/>
               </w:rPr>
-              <w:t>5</w:t>
+              <w:t>4</w:t>
             </w:r>
             <w:r>
               <w:rPr>
@@ -1373,6 +1334,7 @@
               <w:tab w:val="left" w:pos="1628"/>
               <w:tab w:val="right" w:leader="dot" w:pos="10080"/>
             </w:tabs>
+            <w:ind w:left="909"/>
             <w:rPr>
               <w:rFonts w:asciiTheme="minorHAnsi" w:eastAsiaTheme="minorEastAsia" w:hAnsiTheme="minorHAnsi" w:cstheme="minorBidi"/>
               <w:noProof/>
@@ -1381,7 +1343,7 @@
               <w:lang w:eastAsia="ru-RU"/>
             </w:rPr>
           </w:pPr>
-          <w:hyperlink w:anchor="_Toc167639953" w:history="1">
+          <w:hyperlink w:anchor="_Toc167799793" w:history="1">
             <w:r>
               <w:rPr>
                 <w:rStyle w:val="a5"/>
@@ -1464,7 +1426,7 @@
                 <w:noProof/>
                 <w:webHidden/>
               </w:rPr>
-              <w:instrText xml:space="preserve"> PAGEREF _Toc167639953 \h </w:instrText>
+              <w:instrText xml:space="preserve"> PAGEREF _Toc167799793 \h </w:instrText>
             </w:r>
             <w:r>
               <w:rPr>
@@ -1484,7 +1446,7 @@
                 <w:noProof/>
                 <w:webHidden/>
               </w:rPr>
-              <w:t>5</w:t>
+              <w:t>4</w:t>
             </w:r>
             <w:r>
               <w:rPr>
@@ -1502,6 +1464,7 @@
               <w:tab w:val="left" w:pos="1628"/>
               <w:tab w:val="right" w:leader="dot" w:pos="10080"/>
             </w:tabs>
+            <w:ind w:left="909"/>
             <w:rPr>
               <w:rFonts w:asciiTheme="minorHAnsi" w:eastAsiaTheme="minorEastAsia" w:hAnsiTheme="minorHAnsi" w:cstheme="minorBidi"/>
               <w:noProof/>
@@ -1510,7 +1473,7 @@
               <w:lang w:eastAsia="ru-RU"/>
             </w:rPr>
           </w:pPr>
-          <w:hyperlink w:anchor="_Toc167639954" w:history="1">
+          <w:hyperlink w:anchor="_Toc167799794" w:history="1">
             <w:r>
               <w:rPr>
                 <w:rStyle w:val="a5"/>
@@ -1631,7 +1594,7 @@
                 <w:noProof/>
                 <w:webHidden/>
               </w:rPr>
-              <w:instrText xml:space="preserve"> PAGEREF _Toc167639954 \h </w:instrText>
+              <w:instrText xml:space="preserve"> PAGEREF _Toc167799794 \h </w:instrText>
             </w:r>
             <w:r>
               <w:rPr>
@@ -1669,6 +1632,7 @@
               <w:tab w:val="left" w:pos="1628"/>
               <w:tab w:val="right" w:leader="dot" w:pos="10080"/>
             </w:tabs>
+            <w:ind w:left="211"/>
             <w:rPr>
               <w:rFonts w:asciiTheme="minorHAnsi" w:eastAsiaTheme="minorEastAsia" w:hAnsiTheme="minorHAnsi" w:cstheme="minorBidi"/>
               <w:noProof/>
@@ -1677,7 +1641,7 @@
               <w:lang w:eastAsia="ru-RU"/>
             </w:rPr>
           </w:pPr>
-          <w:hyperlink w:anchor="_Toc167639955" w:history="1">
+          <w:hyperlink w:anchor="_Toc167799795" w:history="1">
             <w:r>
               <w:rPr>
                 <w:rStyle w:val="a5"/>
@@ -1737,7 +1701,7 @@
                 <w:noProof/>
                 <w:webHidden/>
               </w:rPr>
-              <w:instrText xml:space="preserve"> PAGEREF _Toc167639955 \h </w:instrText>
+              <w:instrText xml:space="preserve"> PAGEREF _Toc167799795 \h </w:instrText>
             </w:r>
             <w:r>
               <w:rPr>
@@ -1775,6 +1739,7 @@
               <w:tab w:val="left" w:pos="1628"/>
               <w:tab w:val="right" w:leader="dot" w:pos="10080"/>
             </w:tabs>
+            <w:ind w:left="909"/>
             <w:rPr>
               <w:rFonts w:asciiTheme="minorHAnsi" w:eastAsiaTheme="minorEastAsia" w:hAnsiTheme="minorHAnsi" w:cstheme="minorBidi"/>
               <w:noProof/>
@@ -1783,7 +1748,7 @@
               <w:lang w:eastAsia="ru-RU"/>
             </w:rPr>
           </w:pPr>
-          <w:hyperlink w:anchor="_Toc167639956" w:history="1">
+          <w:hyperlink w:anchor="_Toc167799796" w:history="1">
             <w:r>
               <w:rPr>
                 <w:rStyle w:val="a5"/>
@@ -1860,7 +1825,7 @@
                 <w:noProof/>
                 <w:webHidden/>
               </w:rPr>
-              <w:instrText xml:space="preserve"> PAGEREF _Toc167639956 \h </w:instrText>
+              <w:instrText xml:space="preserve"> PAGEREF _Toc167799796 \h </w:instrText>
             </w:r>
             <w:r>
               <w:rPr>
@@ -1898,6 +1863,7 @@
               <w:tab w:val="left" w:pos="1628"/>
               <w:tab w:val="right" w:leader="dot" w:pos="10080"/>
             </w:tabs>
+            <w:ind w:left="909"/>
             <w:rPr>
               <w:rFonts w:asciiTheme="minorHAnsi" w:eastAsiaTheme="minorEastAsia" w:hAnsiTheme="minorHAnsi" w:cstheme="minorBidi"/>
               <w:noProof/>
@@ -1906,7 +1872,7 @@
               <w:lang w:eastAsia="ru-RU"/>
             </w:rPr>
           </w:pPr>
-          <w:hyperlink w:anchor="_Toc167639957" w:history="1">
+          <w:hyperlink w:anchor="_Toc167799797" w:history="1">
             <w:r>
               <w:rPr>
                 <w:rStyle w:val="a5"/>
@@ -1966,7 +1932,7 @@
                 <w:noProof/>
                 <w:webHidden/>
               </w:rPr>
-              <w:instrText xml:space="preserve"> PAGEREF _Toc167639957 \h </w:instrText>
+              <w:instrText xml:space="preserve"> PAGEREF _Toc167799797 \h </w:instrText>
             </w:r>
             <w:r>
               <w:rPr>
@@ -1986,7 +1952,7 @@
                 <w:noProof/>
                 <w:webHidden/>
               </w:rPr>
-              <w:t>16</w:t>
+              <w:t>15</w:t>
             </w:r>
             <w:r>
               <w:rPr>
@@ -2004,6 +1970,7 @@
               <w:tab w:val="left" w:pos="1628"/>
               <w:tab w:val="right" w:leader="dot" w:pos="10080"/>
             </w:tabs>
+            <w:ind w:left="211"/>
             <w:rPr>
               <w:rFonts w:asciiTheme="minorHAnsi" w:eastAsiaTheme="minorEastAsia" w:hAnsiTheme="minorHAnsi" w:cstheme="minorBidi"/>
               <w:noProof/>
@@ -2012,7 +1979,7 @@
               <w:lang w:eastAsia="ru-RU"/>
             </w:rPr>
           </w:pPr>
-          <w:hyperlink w:anchor="_Toc167639958" w:history="1">
+          <w:hyperlink w:anchor="_Toc167799798" w:history="1">
             <w:r>
               <w:rPr>
                 <w:rStyle w:val="a5"/>
@@ -2087,7 +2054,7 @@
                 <w:noProof/>
                 <w:webHidden/>
               </w:rPr>
-              <w:instrText xml:space="preserve"> PAGEREF _Toc167639958 \h </w:instrText>
+              <w:instrText xml:space="preserve"> PAGEREF _Toc167799798 \h </w:instrText>
             </w:r>
             <w:r>
               <w:rPr>
@@ -2107,7 +2074,7 @@
                 <w:noProof/>
                 <w:webHidden/>
               </w:rPr>
-              <w:t>18</w:t>
+              <w:t>17</w:t>
             </w:r>
             <w:r>
               <w:rPr>
@@ -2125,6 +2092,7 @@
               <w:tab w:val="left" w:pos="1628"/>
               <w:tab w:val="right" w:leader="dot" w:pos="10080"/>
             </w:tabs>
+            <w:ind w:left="909"/>
             <w:rPr>
               <w:rFonts w:asciiTheme="minorHAnsi" w:eastAsiaTheme="minorEastAsia" w:hAnsiTheme="minorHAnsi" w:cstheme="minorBidi"/>
               <w:noProof/>
@@ -2133,7 +2101,7 @@
               <w:lang w:eastAsia="ru-RU"/>
             </w:rPr>
           </w:pPr>
-          <w:hyperlink w:anchor="_Toc167639959" w:history="1">
+          <w:hyperlink w:anchor="_Toc167799799" w:history="1">
             <w:r>
               <w:rPr>
                 <w:rStyle w:val="a5"/>
@@ -2194,7 +2162,7 @@
                 <w:noProof/>
                 <w:webHidden/>
               </w:rPr>
-              <w:instrText xml:space="preserve"> PAGEREF _Toc167639959 \h </w:instrText>
+              <w:instrText xml:space="preserve"> PAGEREF _Toc167799799 \h </w:instrText>
             </w:r>
             <w:r>
               <w:rPr>
@@ -2214,7 +2182,7 @@
                 <w:noProof/>
                 <w:webHidden/>
               </w:rPr>
-              <w:t>18</w:t>
+              <w:t>17</w:t>
             </w:r>
             <w:r>
               <w:rPr>
@@ -2232,6 +2200,7 @@
               <w:tab w:val="left" w:pos="1628"/>
               <w:tab w:val="right" w:leader="dot" w:pos="10080"/>
             </w:tabs>
+            <w:ind w:left="909"/>
             <w:rPr>
               <w:rFonts w:asciiTheme="minorHAnsi" w:eastAsiaTheme="minorEastAsia" w:hAnsiTheme="minorHAnsi" w:cstheme="minorBidi"/>
               <w:noProof/>
@@ -2240,7 +2209,7 @@
               <w:lang w:eastAsia="ru-RU"/>
             </w:rPr>
           </w:pPr>
-          <w:hyperlink w:anchor="_Toc167639960" w:history="1">
+          <w:hyperlink w:anchor="_Toc167799800" w:history="1">
             <w:r>
               <w:rPr>
                 <w:rStyle w:val="a5"/>
@@ -2360,7 +2329,7 @@
                 <w:noProof/>
                 <w:webHidden/>
               </w:rPr>
-              <w:instrText xml:space="preserve"> PAGEREF _Toc167639960 \h </w:instrText>
+              <w:instrText xml:space="preserve"> PAGEREF _Toc167799800 \h </w:instrText>
             </w:r>
             <w:r>
               <w:rPr>
@@ -2380,7 +2349,7 @@
                 <w:noProof/>
                 <w:webHidden/>
               </w:rPr>
-              <w:t>19</w:t>
+              <w:t>18</w:t>
             </w:r>
             <w:r>
               <w:rPr>
@@ -2398,6 +2367,7 @@
               <w:tab w:val="left" w:pos="1628"/>
               <w:tab w:val="right" w:leader="dot" w:pos="10080"/>
             </w:tabs>
+            <w:ind w:left="211"/>
             <w:rPr>
               <w:rFonts w:asciiTheme="minorHAnsi" w:eastAsiaTheme="minorEastAsia" w:hAnsiTheme="minorHAnsi" w:cstheme="minorBidi"/>
               <w:noProof/>
@@ -2406,7 +2376,7 @@
               <w:lang w:eastAsia="ru-RU"/>
             </w:rPr>
           </w:pPr>
-          <w:hyperlink w:anchor="_Toc167639961" w:history="1">
+          <w:hyperlink w:anchor="_Toc167799801" w:history="1">
             <w:r>
               <w:rPr>
                 <w:rStyle w:val="a5"/>
@@ -2466,7 +2436,7 @@
                 <w:noProof/>
                 <w:webHidden/>
               </w:rPr>
-              <w:instrText xml:space="preserve"> PAGEREF _Toc167639961 \h </w:instrText>
+              <w:instrText xml:space="preserve"> PAGEREF _Toc167799801 \h </w:instrText>
             </w:r>
             <w:r>
               <w:rPr>
@@ -2486,7 +2456,7 @@
                 <w:noProof/>
                 <w:webHidden/>
               </w:rPr>
-              <w:t>21</w:t>
+              <w:t>20</w:t>
             </w:r>
             <w:r>
               <w:rPr>
@@ -2504,6 +2474,7 @@
               <w:tab w:val="left" w:pos="1628"/>
               <w:tab w:val="right" w:leader="dot" w:pos="10080"/>
             </w:tabs>
+            <w:ind w:left="909"/>
             <w:rPr>
               <w:rFonts w:asciiTheme="minorHAnsi" w:eastAsiaTheme="minorEastAsia" w:hAnsiTheme="minorHAnsi" w:cstheme="minorBidi"/>
               <w:noProof/>
@@ -2512,7 +2483,7 @@
               <w:lang w:eastAsia="ru-RU"/>
             </w:rPr>
           </w:pPr>
-          <w:hyperlink w:anchor="_Toc167639962" w:history="1">
+          <w:hyperlink w:anchor="_Toc167799802" w:history="1">
             <w:r>
               <w:rPr>
                 <w:rStyle w:val="a5"/>
@@ -2589,7 +2560,7 @@
                 <w:noProof/>
                 <w:webHidden/>
               </w:rPr>
-              <w:instrText xml:space="preserve"> PAGEREF _Toc167639962 \h </w:instrText>
+              <w:instrText xml:space="preserve"> PAGEREF _Toc167799802 \h </w:instrText>
             </w:r>
             <w:r>
               <w:rPr>
@@ -2609,7 +2580,7 @@
                 <w:noProof/>
                 <w:webHidden/>
               </w:rPr>
-              <w:t>21</w:t>
+              <w:t>20</w:t>
             </w:r>
             <w:r>
               <w:rPr>
@@ -2622,11 +2593,12 @@
         </w:p>
         <w:p>
           <w:pPr>
-            <w:pStyle w:val="10"/>
+            <w:pStyle w:val="20"/>
             <w:tabs>
               <w:tab w:val="left" w:pos="1628"/>
               <w:tab w:val="right" w:leader="dot" w:pos="10080"/>
             </w:tabs>
+            <w:ind w:left="909"/>
             <w:rPr>
               <w:rFonts w:asciiTheme="minorHAnsi" w:eastAsiaTheme="minorEastAsia" w:hAnsiTheme="minorHAnsi" w:cstheme="minorBidi"/>
               <w:noProof/>
@@ -2635,7 +2607,7 @@
               <w:lang w:eastAsia="ru-RU"/>
             </w:rPr>
           </w:pPr>
-          <w:hyperlink w:anchor="_Toc167639963" w:history="1">
+          <w:hyperlink w:anchor="_Toc167799803" w:history="1">
             <w:r>
               <w:rPr>
                 <w:rStyle w:val="a5"/>
@@ -2658,23 +2630,7 @@
                 <w:rStyle w:val="a5"/>
                 <w:noProof/>
               </w:rPr>
-              <w:t>ПРАКТИЧЕСКАЯ</w:t>
-            </w:r>
-            <w:r>
-              <w:rPr>
-                <w:rStyle w:val="a5"/>
-                <w:noProof/>
-                <w:spacing w:val="-10"/>
-              </w:rPr>
-              <w:t xml:space="preserve"> </w:t>
-            </w:r>
-            <w:r>
-              <w:rPr>
-                <w:rStyle w:val="a5"/>
-                <w:noProof/>
-                <w:spacing w:val="-4"/>
-              </w:rPr>
-              <w:t>ЧАСТЬ</w:t>
+              <w:t>Практическая часть</w:t>
             </w:r>
             <w:r>
               <w:rPr>
@@ -2695,7 +2651,7 @@
                 <w:noProof/>
                 <w:webHidden/>
               </w:rPr>
-              <w:instrText xml:space="preserve"> PAGEREF _Toc167639963 \h </w:instrText>
+              <w:instrText xml:space="preserve"> PAGEREF _Toc167799803 \h </w:instrText>
             </w:r>
             <w:r>
               <w:rPr>
@@ -2715,7 +2671,7 @@
                 <w:noProof/>
                 <w:webHidden/>
               </w:rPr>
-              <w:t>22</w:t>
+              <w:t>20</w:t>
             </w:r>
             <w:r>
               <w:rPr>
@@ -2733,6 +2689,7 @@
               <w:tab w:val="left" w:pos="1779"/>
               <w:tab w:val="right" w:leader="dot" w:pos="10080"/>
             </w:tabs>
+            <w:ind w:left="909"/>
             <w:rPr>
               <w:rFonts w:asciiTheme="minorHAnsi" w:eastAsiaTheme="minorEastAsia" w:hAnsiTheme="minorHAnsi" w:cstheme="minorBidi"/>
               <w:noProof/>
@@ -2741,7 +2698,7 @@
               <w:lang w:eastAsia="ru-RU"/>
             </w:rPr>
           </w:pPr>
-          <w:hyperlink w:anchor="_Toc167639964" w:history="1">
+          <w:hyperlink w:anchor="_Toc167799804" w:history="1">
             <w:r>
               <w:rPr>
                 <w:rStyle w:val="a5"/>
@@ -2816,7 +2773,7 @@
                 <w:noProof/>
                 <w:webHidden/>
               </w:rPr>
-              <w:instrText xml:space="preserve"> PAGEREF _Toc167639964 \h </w:instrText>
+              <w:instrText xml:space="preserve"> PAGEREF _Toc167799804 \h </w:instrText>
             </w:r>
             <w:r>
               <w:rPr>
@@ -2836,7 +2793,7 @@
                 <w:noProof/>
                 <w:webHidden/>
               </w:rPr>
-              <w:t>22</w:t>
+              <w:t>20</w:t>
             </w:r>
             <w:r>
               <w:rPr>
@@ -2854,6 +2811,7 @@
               <w:tab w:val="left" w:pos="1779"/>
               <w:tab w:val="right" w:leader="dot" w:pos="10080"/>
             </w:tabs>
+            <w:ind w:left="909"/>
             <w:rPr>
               <w:rFonts w:asciiTheme="minorHAnsi" w:eastAsiaTheme="minorEastAsia" w:hAnsiTheme="minorHAnsi" w:cstheme="minorBidi"/>
               <w:noProof/>
@@ -2862,7 +2820,7 @@
               <w:lang w:eastAsia="ru-RU"/>
             </w:rPr>
           </w:pPr>
-          <w:hyperlink w:anchor="_Toc167639965" w:history="1">
+          <w:hyperlink w:anchor="_Toc167799805" w:history="1">
             <w:r>
               <w:rPr>
                 <w:rStyle w:val="a5"/>
@@ -2937,7 +2895,7 @@
                 <w:noProof/>
                 <w:webHidden/>
               </w:rPr>
-              <w:instrText xml:space="preserve"> PAGEREF _Toc167639965 \h </w:instrText>
+              <w:instrText xml:space="preserve"> PAGEREF _Toc167799805 \h </w:instrText>
             </w:r>
             <w:r>
               <w:rPr>
@@ -2957,7 +2915,7 @@
                 <w:noProof/>
                 <w:webHidden/>
               </w:rPr>
-              <w:t>22</w:t>
+              <w:t>20</w:t>
             </w:r>
             <w:r>
               <w:rPr>
@@ -2975,6 +2933,7 @@
               <w:tab w:val="left" w:pos="1779"/>
               <w:tab w:val="right" w:leader="dot" w:pos="10080"/>
             </w:tabs>
+            <w:ind w:left="909"/>
             <w:rPr>
               <w:rFonts w:asciiTheme="minorHAnsi" w:eastAsiaTheme="minorEastAsia" w:hAnsiTheme="minorHAnsi" w:cstheme="minorBidi"/>
               <w:noProof/>
@@ -2983,7 +2942,7 @@
               <w:lang w:eastAsia="ru-RU"/>
             </w:rPr>
           </w:pPr>
-          <w:hyperlink w:anchor="_Toc167639966" w:history="1">
+          <w:hyperlink w:anchor="_Toc167799806" w:history="1">
             <w:r>
               <w:rPr>
                 <w:rStyle w:val="a5"/>
@@ -3058,7 +3017,7 @@
                 <w:noProof/>
                 <w:webHidden/>
               </w:rPr>
-              <w:instrText xml:space="preserve"> PAGEREF _Toc167639966 \h </w:instrText>
+              <w:instrText xml:space="preserve"> PAGEREF _Toc167799806 \h </w:instrText>
             </w:r>
             <w:r>
               <w:rPr>
@@ -3078,7 +3037,7 @@
                 <w:noProof/>
                 <w:webHidden/>
               </w:rPr>
-              <w:t>22</w:t>
+              <w:t>21</w:t>
             </w:r>
             <w:r>
               <w:rPr>
@@ -3096,6 +3055,7 @@
               <w:tab w:val="left" w:pos="1779"/>
               <w:tab w:val="right" w:leader="dot" w:pos="10080"/>
             </w:tabs>
+            <w:ind w:left="909"/>
             <w:rPr>
               <w:rFonts w:asciiTheme="minorHAnsi" w:eastAsiaTheme="minorEastAsia" w:hAnsiTheme="minorHAnsi" w:cstheme="minorBidi"/>
               <w:noProof/>
@@ -3104,7 +3064,7 @@
               <w:lang w:eastAsia="ru-RU"/>
             </w:rPr>
           </w:pPr>
-          <w:hyperlink w:anchor="_Toc167639967" w:history="1">
+          <w:hyperlink w:anchor="_Toc167799807" w:history="1">
             <w:r>
               <w:rPr>
                 <w:rStyle w:val="a5"/>
@@ -3209,7 +3169,7 @@
                 <w:noProof/>
                 <w:webHidden/>
               </w:rPr>
-              <w:instrText xml:space="preserve"> PAGEREF _Toc167639967 \h </w:instrText>
+              <w:instrText xml:space="preserve"> PAGEREF _Toc167799807 \h </w:instrText>
             </w:r>
             <w:r>
               <w:rPr>
@@ -3229,7 +3189,7 @@
                 <w:noProof/>
                 <w:webHidden/>
               </w:rPr>
-              <w:t>23</w:t>
+              <w:t>22</w:t>
             </w:r>
             <w:r>
               <w:rPr>
@@ -3247,6 +3207,7 @@
               <w:tab w:val="left" w:pos="1779"/>
               <w:tab w:val="right" w:leader="dot" w:pos="10080"/>
             </w:tabs>
+            <w:ind w:left="909"/>
             <w:rPr>
               <w:rFonts w:asciiTheme="minorHAnsi" w:eastAsiaTheme="minorEastAsia" w:hAnsiTheme="minorHAnsi" w:cstheme="minorBidi"/>
               <w:noProof/>
@@ -3255,7 +3216,7 @@
               <w:lang w:eastAsia="ru-RU"/>
             </w:rPr>
           </w:pPr>
-          <w:hyperlink w:anchor="_Toc167639968" w:history="1">
+          <w:hyperlink w:anchor="_Toc167799808" w:history="1">
             <w:r>
               <w:rPr>
                 <w:rStyle w:val="a5"/>
@@ -3315,7 +3276,7 @@
                 <w:noProof/>
                 <w:webHidden/>
               </w:rPr>
-              <w:instrText xml:space="preserve"> PAGEREF _Toc167639968 \h </w:instrText>
+              <w:instrText xml:space="preserve"> PAGEREF _Toc167799808 \h </w:instrText>
             </w:r>
             <w:r>
               <w:rPr>
@@ -3335,7 +3296,7 @@
                 <w:noProof/>
                 <w:webHidden/>
               </w:rPr>
-              <w:t>23</w:t>
+              <w:t>22</w:t>
             </w:r>
             <w:r>
               <w:rPr>
@@ -3352,6 +3313,7 @@
             <w:tabs>
               <w:tab w:val="right" w:leader="dot" w:pos="10080"/>
             </w:tabs>
+            <w:ind w:left="211"/>
             <w:rPr>
               <w:rFonts w:asciiTheme="minorHAnsi" w:eastAsiaTheme="minorEastAsia" w:hAnsiTheme="minorHAnsi" w:cstheme="minorBidi"/>
               <w:noProof/>
@@ -3360,7 +3322,7 @@
               <w:lang w:eastAsia="ru-RU"/>
             </w:rPr>
           </w:pPr>
-          <w:hyperlink w:anchor="_Toc167639969" w:history="1">
+          <w:hyperlink w:anchor="_Toc167799809" w:history="1">
             <w:r>
               <w:rPr>
                 <w:rStyle w:val="a5"/>
@@ -3388,7 +3350,7 @@
                 <w:noProof/>
                 <w:webHidden/>
               </w:rPr>
-              <w:instrText xml:space="preserve"> PAGEREF _Toc167639969 \h </w:instrText>
+              <w:instrText xml:space="preserve"> PAGEREF _Toc167799809 \h </w:instrText>
             </w:r>
             <w:r>
               <w:rPr>
@@ -3408,7 +3370,7 @@
                 <w:noProof/>
                 <w:webHidden/>
               </w:rPr>
-              <w:t>26</w:t>
+              <w:t>25</w:t>
             </w:r>
             <w:r>
               <w:rPr>
@@ -3425,6 +3387,7 @@
             <w:tabs>
               <w:tab w:val="right" w:leader="dot" w:pos="10080"/>
             </w:tabs>
+            <w:ind w:left="909"/>
             <w:rPr>
               <w:rFonts w:asciiTheme="minorHAnsi" w:eastAsiaTheme="minorEastAsia" w:hAnsiTheme="minorHAnsi" w:cstheme="minorBidi"/>
               <w:noProof/>
@@ -3433,7 +3396,7 @@
               <w:lang w:eastAsia="ru-RU"/>
             </w:rPr>
           </w:pPr>
-          <w:hyperlink w:anchor="_Toc167639970" w:history="1">
+          <w:hyperlink w:anchor="_Toc167799810" w:history="1">
             <w:r>
               <w:rPr>
                 <w:rStyle w:val="a5"/>
@@ -3491,7 +3454,7 @@
                 <w:noProof/>
                 <w:webHidden/>
               </w:rPr>
-              <w:instrText xml:space="preserve"> PAGEREF _Toc167639970 \h </w:instrText>
+              <w:instrText xml:space="preserve"> PAGEREF _Toc167799810 \h </w:instrText>
             </w:r>
             <w:r>
               <w:rPr>
@@ -3511,7 +3474,7 @@
                 <w:noProof/>
                 <w:webHidden/>
               </w:rPr>
-              <w:t>27</w:t>
+              <w:t>26</w:t>
             </w:r>
             <w:r>
               <w:rPr>
@@ -3528,6 +3491,7 @@
             <w:tabs>
               <w:tab w:val="right" w:leader="dot" w:pos="10080"/>
             </w:tabs>
+            <w:ind w:left="211"/>
             <w:rPr>
               <w:rFonts w:asciiTheme="minorHAnsi" w:eastAsiaTheme="minorEastAsia" w:hAnsiTheme="minorHAnsi" w:cstheme="minorBidi"/>
               <w:noProof/>
@@ -3536,7 +3500,7 @@
               <w:lang w:eastAsia="ru-RU"/>
             </w:rPr>
           </w:pPr>
-          <w:hyperlink w:anchor="_Toc167639971" w:history="1">
+          <w:hyperlink w:anchor="_Toc167799811" w:history="1">
             <w:r>
               <w:rPr>
                 <w:rStyle w:val="a5"/>
@@ -3564,7 +3528,7 @@
                 <w:noProof/>
                 <w:webHidden/>
               </w:rPr>
-              <w:instrText xml:space="preserve"> PAGEREF _Toc167639971 \h </w:instrText>
+              <w:instrText xml:space="preserve"> PAGEREF _Toc167799811 \h </w:instrText>
             </w:r>
             <w:r>
               <w:rPr>
@@ -3584,7 +3548,7 @@
                 <w:noProof/>
                 <w:webHidden/>
               </w:rPr>
-              <w:t>28</w:t>
+              <w:t>27</w:t>
             </w:r>
             <w:r>
               <w:rPr>
@@ -3601,6 +3565,7 @@
             <w:tabs>
               <w:tab w:val="right" w:leader="dot" w:pos="10080"/>
             </w:tabs>
+            <w:ind w:left="772"/>
             <w:rPr>
               <w:rFonts w:asciiTheme="minorHAnsi" w:eastAsiaTheme="minorEastAsia" w:hAnsiTheme="minorHAnsi" w:cstheme="minorBidi"/>
               <w:noProof/>
@@ -3609,7 +3574,7 @@
               <w:lang w:eastAsia="ru-RU"/>
             </w:rPr>
           </w:pPr>
-          <w:hyperlink w:anchor="_Toc167639972" w:history="1">
+          <w:hyperlink w:anchor="_Toc167799812" w:history="1">
             <w:r>
               <w:rPr>
                 <w:rStyle w:val="a5"/>
@@ -3652,7 +3617,7 @@
                 <w:noProof/>
                 <w:webHidden/>
               </w:rPr>
-              <w:instrText xml:space="preserve"> PAGEREF _Toc167639972 \h </w:instrText>
+              <w:instrText xml:space="preserve"> PAGEREF _Toc167799812 \h </w:instrText>
             </w:r>
             <w:r>
               <w:rPr>
@@ -3672,7 +3637,7 @@
                 <w:noProof/>
                 <w:webHidden/>
               </w:rPr>
-              <w:t>29</w:t>
+              <w:t>28</w:t>
             </w:r>
             <w:r>
               <w:rPr>
@@ -3689,6 +3654,7 @@
             <w:tabs>
               <w:tab w:val="right" w:leader="dot" w:pos="10080"/>
             </w:tabs>
+            <w:ind w:left="772"/>
             <w:rPr>
               <w:rFonts w:asciiTheme="minorHAnsi" w:eastAsiaTheme="minorEastAsia" w:hAnsiTheme="minorHAnsi" w:cstheme="minorBidi"/>
               <w:noProof/>
@@ -3697,7 +3663,7 @@
               <w:lang w:eastAsia="ru-RU"/>
             </w:rPr>
           </w:pPr>
-          <w:hyperlink w:anchor="_Toc167639973" w:history="1">
+          <w:hyperlink w:anchor="_Toc167799813" w:history="1">
             <w:r>
               <w:rPr>
                 <w:rStyle w:val="a5"/>
@@ -3724,7 +3690,7 @@
                 <w:noProof/>
                 <w:webHidden/>
               </w:rPr>
-              <w:instrText xml:space="preserve"> PAGEREF _Toc167639973 \h </w:instrText>
+              <w:instrText xml:space="preserve"> PAGEREF _Toc167799813 \h </w:instrText>
             </w:r>
             <w:r>
               <w:rPr>
@@ -3744,7 +3710,7 @@
                 <w:noProof/>
                 <w:webHidden/>
               </w:rPr>
-              <w:t>30</w:t>
+              <w:t>29</w:t>
             </w:r>
             <w:r>
               <w:rPr>
@@ -3761,8 +3727,16 @@
             <w:tabs>
               <w:tab w:val="right" w:leader="dot" w:pos="10080"/>
             </w:tabs>
+            <w:ind w:left="772"/>
+            <w:rPr>
+              <w:rFonts w:asciiTheme="minorHAnsi" w:eastAsiaTheme="minorEastAsia" w:hAnsiTheme="minorHAnsi" w:cstheme="minorBidi"/>
+              <w:noProof/>
+              <w:sz w:val="22"/>
+              <w:szCs w:val="22"/>
+              <w:lang w:eastAsia="ru-RU"/>
+            </w:rPr>
           </w:pPr>
-          <w:hyperlink w:anchor="_Toc167639974" w:history="1">
+          <w:hyperlink w:anchor="_Toc167799814" w:history="1">
             <w:r>
               <w:rPr>
                 <w:rStyle w:val="a5"/>
@@ -3789,7 +3763,7 @@
                 <w:noProof/>
                 <w:webHidden/>
               </w:rPr>
-              <w:instrText xml:space="preserve"> PAGEREF _Toc167639974 \h </w:instrText>
+              <w:instrText xml:space="preserve"> PAGEREF _Toc167799814 \h </w:instrText>
             </w:r>
             <w:r>
               <w:rPr>
@@ -3809,7 +3783,7 @@
                 <w:noProof/>
                 <w:webHidden/>
               </w:rPr>
-              <w:t>32</w:t>
+              <w:t>31</w:t>
             </w:r>
             <w:r>
               <w:rPr>
@@ -3819,6 +3793,16 @@
               <w:fldChar w:fldCharType="end"/>
             </w:r>
           </w:hyperlink>
+        </w:p>
+        <w:p>
+          <w:pPr>
+            <w:pStyle w:val="30"/>
+            <w:tabs>
+              <w:tab w:val="right" w:leader="dot" w:pos="10080"/>
+            </w:tabs>
+            <w:spacing w:before="0" w:line="360" w:lineRule="auto"/>
+            <w:ind w:left="0"/>
+          </w:pPr>
           <w:r>
             <w:rPr>
               <w:b/>
@@ -3838,7 +3822,7 @@
           <w:spacing w:val="-2"/>
         </w:rPr>
       </w:pPr>
-      <w:bookmarkStart w:id="5" w:name="_Toc167639951"/>
+      <w:bookmarkStart w:id="5" w:name="_Toc167799791"/>
       <w:r>
         <w:rPr>
           <w:spacing w:val="-2"/>
@@ -3972,6 +3956,7 @@
         <w:ind w:firstLine="709"/>
         <w:jc w:val="both"/>
         <w:sectPr>
+          <w:footerReference w:type="default" r:id="rId12"/>
           <w:pgSz w:w="11910" w:h="16840"/>
           <w:pgMar w:top="1040" w:right="340" w:bottom="1320" w:left="1480" w:header="0" w:footer="1074" w:gutter="0"/>
           <w:cols w:space="720"/>
@@ -4078,7 +4063,7 @@
         </w:tabs>
         <w:ind w:left="0" w:firstLine="709"/>
       </w:pPr>
-      <w:bookmarkStart w:id="6" w:name="_Toc167639952"/>
+      <w:bookmarkStart w:id="6" w:name="_Toc167799792"/>
       <w:r>
         <w:lastRenderedPageBreak/>
         <w:t>МНОАГЕНТНАЯ</w:t>
@@ -4209,7 +4194,7 @@
         <w:spacing w:before="296"/>
         <w:ind w:left="0" w:firstLine="709"/>
       </w:pPr>
-      <w:bookmarkStart w:id="7" w:name="_Toc167639953"/>
+      <w:bookmarkStart w:id="7" w:name="_Toc167799793"/>
       <w:r>
         <w:t>Построение</w:t>
       </w:r>
@@ -4792,8 +4777,10 @@
       </w:pPr>
       <w:r>
         <w:rPr>
+          <w:noProof/>
           <w:sz w:val="11"/>
         </w:rPr>
+        <w:lastRenderedPageBreak/>
         <w:drawing>
           <wp:inline distT="0" distB="0" distL="0" distR="0" wp14:anchorId="3DABDA3F" wp14:editId="04E0753D">
             <wp:extent cx="4706007" cy="3639058"/>
@@ -4846,7 +4833,6 @@
           <w:b/>
           <w:sz w:val="24"/>
         </w:rPr>
-        <w:lastRenderedPageBreak/>
         <w:t>Рисунок</w:t>
       </w:r>
       <w:r>
@@ -5062,6 +5048,7 @@
       </w:pPr>
       <w:r>
         <w:rPr>
+          <w:noProof/>
           <w:sz w:val="20"/>
         </w:rPr>
         <w:drawing>
@@ -5249,6 +5236,7 @@
         <w:jc w:val="both"/>
       </w:pPr>
       <w:r>
+        <w:lastRenderedPageBreak/>
         <w:t>Для</w:t>
       </w:r>
       <w:r>
@@ -5287,6 +5275,157 @@
       </w:r>
       <w:proofErr w:type="spellEnd"/>
       <w:r>
+        <w:t xml:space="preserve"> с значениями для изменения</w:t>
+      </w:r>
+      <w:r>
+        <w:rPr>
+          <w:spacing w:val="-14"/>
+        </w:rPr>
+        <w:t xml:space="preserve"> </w:t>
+      </w:r>
+      <w:r>
+        <w:t>от</w:t>
+      </w:r>
+      <w:r>
+        <w:rPr>
+          <w:spacing w:val="-15"/>
+        </w:rPr>
+        <w:t xml:space="preserve"> </w:t>
+      </w:r>
+      <w:r>
+        <w:t>2</w:t>
+      </w:r>
+      <w:r>
+        <w:rPr>
+          <w:spacing w:val="-14"/>
+        </w:rPr>
+        <w:t xml:space="preserve"> </w:t>
+      </w:r>
+      <w:r>
+        <w:t>до</w:t>
+      </w:r>
+      <w:r>
+        <w:rPr>
+          <w:spacing w:val="-14"/>
+        </w:rPr>
+        <w:t xml:space="preserve"> 1</w:t>
+      </w:r>
+      <w:r>
+        <w:t>5</w:t>
+      </w:r>
+      <w:r>
+        <w:rPr>
+          <w:spacing w:val="-14"/>
+        </w:rPr>
+        <w:t xml:space="preserve"> </w:t>
+      </w:r>
+      <w:r>
+        <w:t>с</w:t>
+      </w:r>
+      <w:r>
+        <w:rPr>
+          <w:spacing w:val="-15"/>
+        </w:rPr>
+        <w:t xml:space="preserve"> </w:t>
+      </w:r>
+      <w:r>
+        <w:t>шагом</w:t>
+      </w:r>
+      <w:r>
+        <w:rPr>
+          <w:spacing w:val="-15"/>
+        </w:rPr>
+        <w:t xml:space="preserve"> </w:t>
+      </w:r>
+      <w:r>
+        <w:t>1</w:t>
+      </w:r>
+      <w:r>
+        <w:t>,</w:t>
+      </w:r>
+      <w:r>
+        <w:t xml:space="preserve"> </w:t>
+      </w:r>
+      <w:proofErr w:type="spellStart"/>
+      <w:r>
+        <w:t>InfluenceOfOthers</w:t>
+      </w:r>
+      <w:proofErr w:type="spellEnd"/>
+      <w:r>
+        <w:t xml:space="preserve"> с значениями для изменения</w:t>
+      </w:r>
+      <w:r>
+        <w:rPr>
+          <w:spacing w:val="-14"/>
+        </w:rPr>
+        <w:t xml:space="preserve"> </w:t>
+      </w:r>
+      <w:r>
+        <w:t>от</w:t>
+      </w:r>
+      <w:r>
+        <w:rPr>
+          <w:spacing w:val="-15"/>
+        </w:rPr>
+        <w:t xml:space="preserve"> </w:t>
+      </w:r>
+      <w:r>
+        <w:t>5</w:t>
+      </w:r>
+      <w:r>
+        <w:rPr>
+          <w:spacing w:val="-14"/>
+        </w:rPr>
+        <w:t xml:space="preserve"> </w:t>
+      </w:r>
+      <w:r>
+        <w:t>до</w:t>
+      </w:r>
+      <w:r>
+        <w:rPr>
+          <w:spacing w:val="-14"/>
+        </w:rPr>
+        <w:t xml:space="preserve"> </w:t>
+      </w:r>
+      <w:r>
+        <w:t>25</w:t>
+      </w:r>
+      <w:r>
+        <w:rPr>
+          <w:spacing w:val="-14"/>
+        </w:rPr>
+        <w:t xml:space="preserve"> </w:t>
+      </w:r>
+      <w:r>
+        <w:t>с</w:t>
+      </w:r>
+      <w:r>
+        <w:rPr>
+          <w:spacing w:val="-15"/>
+        </w:rPr>
+        <w:t xml:space="preserve"> </w:t>
+      </w:r>
+      <w:r>
+        <w:t>шагом</w:t>
+      </w:r>
+      <w:r>
+        <w:rPr>
+          <w:spacing w:val="-15"/>
+        </w:rPr>
+        <w:t xml:space="preserve"> </w:t>
+      </w:r>
+      <w:r>
+        <w:t>1</w:t>
+      </w:r>
+      <w:r>
+        <w:t xml:space="preserve">, </w:t>
+      </w:r>
+      <w:proofErr w:type="spellStart"/>
+      <w:r>
+        <w:t>PopulyarOZON</w:t>
+      </w:r>
+      <w:proofErr w:type="spellEnd"/>
+      <w:r>
         <w:t xml:space="preserve"> </w:t>
       </w:r>
       <w:r>
@@ -5323,16 +5462,66 @@
         <w:rPr>
           <w:spacing w:val="-14"/>
         </w:rPr>
-        <w:t xml:space="preserve"> </w:t>
+        <w:t xml:space="preserve"> 15 </w:t>
+      </w:r>
+      <w:r>
+        <w:t>с</w:t>
+      </w:r>
+      <w:r>
+        <w:rPr>
+          <w:spacing w:val="-15"/>
+        </w:rPr>
+        <w:t xml:space="preserve"> </w:t>
+      </w:r>
+      <w:r>
+        <w:t>шагом</w:t>
+      </w:r>
+      <w:r>
+        <w:rPr>
+          <w:spacing w:val="-15"/>
+        </w:rPr>
+        <w:t xml:space="preserve"> </w:t>
+      </w:r>
+      <w:r>
+        <w:t>1</w:t>
+      </w:r>
+      <w:r>
+        <w:t xml:space="preserve">, </w:t>
+      </w:r>
+      <w:proofErr w:type="spellStart"/>
+      <w:r>
+        <w:t>Populyar</w:t>
+      </w:r>
+      <w:proofErr w:type="spellEnd"/>
+      <w:r>
+        <w:rPr>
+          <w:lang w:val="en-US"/>
+        </w:rPr>
+        <w:t>WB</w:t>
+      </w:r>
+      <w:r>
+        <w:t xml:space="preserve"> </w:t>
+      </w:r>
+      <w:r>
+        <w:t>с значениями для изменения</w:t>
       </w:r>
       <w:r>
         <w:rPr>
           <w:spacing w:val="-14"/>
         </w:rPr>
-        <w:t>1</w:t>
-      </w:r>
-      <w:r>
-        <w:t>5</w:t>
+        <w:t xml:space="preserve"> </w:t>
+      </w:r>
+      <w:r>
+        <w:t>от</w:t>
+      </w:r>
+      <w:r>
+        <w:rPr>
+          <w:spacing w:val="-15"/>
+        </w:rPr>
+        <w:t xml:space="preserve"> </w:t>
+      </w:r>
+      <w:r>
+        <w:t>2</w:t>
       </w:r>
       <w:r>
         <w:rPr>
@@ -5341,6 +5530,15 @@
         <w:t xml:space="preserve"> </w:t>
       </w:r>
       <w:r>
+        <w:t>до</w:t>
+      </w:r>
+      <w:r>
+        <w:rPr>
+          <w:spacing w:val="-14"/>
+        </w:rPr>
+        <w:t xml:space="preserve"> 15 </w:t>
+      </w:r>
+      <w:r>
         <w:t>с</w:t>
       </w:r>
       <w:r>
@@ -5359,16 +5557,107 @@
         <w:t xml:space="preserve"> </w:t>
       </w:r>
       <w:r>
-        <w:t>1</w:t>
-      </w:r>
-      <w:r>
-        <w:t>,</w:t>
+        <w:t>1 и</w:t>
       </w:r>
       <w:r>
         <w:t xml:space="preserve"> </w:t>
       </w:r>
       <w:proofErr w:type="spellStart"/>
       <w:r>
+        <w:t>Populyar</w:t>
+      </w:r>
+      <w:proofErr w:type="spellEnd"/>
+      <w:r>
+        <w:rPr>
+          <w:lang w:val="en-US"/>
+        </w:rPr>
+        <w:t>Yandex</w:t>
+      </w:r>
+      <w:r>
+        <w:t xml:space="preserve"> с значениями для изменения</w:t>
+      </w:r>
+      <w:r>
+        <w:rPr>
+          <w:spacing w:val="-14"/>
+        </w:rPr>
+        <w:t xml:space="preserve"> </w:t>
+      </w:r>
+      <w:r>
+        <w:t>от</w:t>
+      </w:r>
+      <w:r>
+        <w:rPr>
+          <w:spacing w:val="-15"/>
+        </w:rPr>
+        <w:t xml:space="preserve"> </w:t>
+      </w:r>
+      <w:r>
+        <w:t>2</w:t>
+      </w:r>
+      <w:r>
+        <w:rPr>
+          <w:spacing w:val="-14"/>
+        </w:rPr>
+        <w:t xml:space="preserve"> </w:t>
+      </w:r>
+      <w:r>
+        <w:t>до</w:t>
+      </w:r>
+      <w:r>
+        <w:rPr>
+          <w:spacing w:val="-14"/>
+        </w:rPr>
+        <w:t xml:space="preserve"> 15 </w:t>
+      </w:r>
+      <w:r>
+        <w:t>с</w:t>
+      </w:r>
+      <w:r>
+        <w:rPr>
+          <w:spacing w:val="-15"/>
+        </w:rPr>
+        <w:t xml:space="preserve"> </w:t>
+      </w:r>
+      <w:r>
+        <w:t>шагом</w:t>
+      </w:r>
+      <w:r>
+        <w:rPr>
+          <w:spacing w:val="-15"/>
+        </w:rPr>
+        <w:t xml:space="preserve"> </w:t>
+      </w:r>
+      <w:r>
+        <w:t xml:space="preserve">1. </w:t>
+      </w:r>
+      <w:proofErr w:type="spellStart"/>
+      <w:r>
+        <w:t>SatisfactionLevelFromUsingSN</w:t>
+      </w:r>
+      <w:proofErr w:type="spellEnd"/>
+      <w:r>
+        <w:t xml:space="preserve"> </w:t>
+      </w:r>
+      <w:r>
+        <w:t xml:space="preserve">определяет </w:t>
+      </w:r>
+      <w:r>
+        <w:t>уровень удовлетворенности от</w:t>
+      </w:r>
+      <w:r>
+        <w:t xml:space="preserve"> маркетплейсов</w:t>
+      </w:r>
+      <w:r>
+        <w:t>, что влияет на увеличение или уменьшение людей пользующихся</w:t>
+      </w:r>
+      <w:r>
+        <w:t xml:space="preserve"> маркетплейсами</w:t>
+      </w:r>
+      <w:r>
+        <w:t xml:space="preserve">. </w:t>
+      </w:r>
+      <w:proofErr w:type="spellStart"/>
+      <w:r>
         <w:t>InfluenceOfOthers</w:t>
       </w:r>
       <w:proofErr w:type="spellEnd"/>
@@ -5376,73 +5665,25 @@
         <w:t xml:space="preserve"> </w:t>
       </w:r>
       <w:r>
-        <w:t>с значениями для изменения</w:t>
-      </w:r>
-      <w:r>
-        <w:rPr>
-          <w:spacing w:val="-14"/>
-        </w:rPr>
-        <w:t xml:space="preserve"> </w:t>
-      </w:r>
-      <w:r>
-        <w:t>от</w:t>
-      </w:r>
-      <w:r>
-        <w:rPr>
-          <w:spacing w:val="-15"/>
-        </w:rPr>
-        <w:t xml:space="preserve"> </w:t>
-      </w:r>
-      <w:r>
-        <w:t>5</w:t>
-      </w:r>
-      <w:r>
-        <w:rPr>
-          <w:spacing w:val="-14"/>
-        </w:rPr>
-        <w:t xml:space="preserve"> </w:t>
-      </w:r>
-      <w:r>
-        <w:t>до</w:t>
-      </w:r>
-      <w:r>
-        <w:rPr>
-          <w:spacing w:val="-14"/>
-        </w:rPr>
-        <w:t xml:space="preserve"> </w:t>
-      </w:r>
-      <w:r>
-        <w:t>25</w:t>
-      </w:r>
-      <w:r>
-        <w:rPr>
-          <w:spacing w:val="-14"/>
-        </w:rPr>
-        <w:t xml:space="preserve"> </w:t>
-      </w:r>
-      <w:r>
-        <w:t>с</w:t>
-      </w:r>
-      <w:r>
-        <w:rPr>
-          <w:spacing w:val="-15"/>
-        </w:rPr>
-        <w:t xml:space="preserve"> </w:t>
-      </w:r>
-      <w:r>
-        <w:t>шагом</w:t>
-      </w:r>
-      <w:r>
-        <w:rPr>
-          <w:spacing w:val="-15"/>
-        </w:rPr>
-        <w:t xml:space="preserve"> </w:t>
-      </w:r>
-      <w:r>
-        <w:t>1</w:t>
-      </w:r>
-      <w:r>
-        <w:t xml:space="preserve">, </w:t>
+        <w:t xml:space="preserve">определяет </w:t>
+      </w:r>
+      <w:r>
+        <w:t>влияние окружающих на</w:t>
+      </w:r>
+      <w:r>
+        <w:t xml:space="preserve"> маркетплейсы</w:t>
+      </w:r>
+      <w:r>
+        <w:t xml:space="preserve">, что влияет на вероятность </w:t>
+      </w:r>
+      <w:r>
+        <w:t>использования</w:t>
+      </w:r>
+      <w:r>
+        <w:t>.</w:t>
+      </w:r>
+      <w:r>
+        <w:t xml:space="preserve"> </w:t>
       </w:r>
       <w:proofErr w:type="spellStart"/>
       <w:r>
@@ -5453,76 +5694,16 @@
         <w:t xml:space="preserve"> </w:t>
       </w:r>
       <w:r>
-        <w:t>с значениями для изменения</w:t>
-      </w:r>
-      <w:r>
-        <w:rPr>
-          <w:spacing w:val="-14"/>
-        </w:rPr>
-        <w:t xml:space="preserve"> </w:t>
-      </w:r>
-      <w:r>
-        <w:t>от</w:t>
-      </w:r>
-      <w:r>
-        <w:rPr>
-          <w:spacing w:val="-15"/>
-        </w:rPr>
-        <w:t xml:space="preserve"> </w:t>
-      </w:r>
-      <w:r>
-        <w:t>2</w:t>
-      </w:r>
-      <w:r>
-        <w:rPr>
-          <w:spacing w:val="-14"/>
-        </w:rPr>
-        <w:t xml:space="preserve"> </w:t>
-      </w:r>
-      <w:r>
-        <w:t>до</w:t>
-      </w:r>
-      <w:r>
-        <w:rPr>
-          <w:spacing w:val="-14"/>
-        </w:rPr>
-        <w:t xml:space="preserve"> </w:t>
-      </w:r>
-      <w:r>
-        <w:rPr>
-          <w:spacing w:val="-14"/>
-        </w:rPr>
-        <w:t>15</w:t>
-      </w:r>
-      <w:r>
-        <w:rPr>
-          <w:spacing w:val="-14"/>
-        </w:rPr>
-        <w:t xml:space="preserve"> </w:t>
-      </w:r>
-      <w:r>
-        <w:t>с</w:t>
-      </w:r>
-      <w:r>
-        <w:rPr>
-          <w:spacing w:val="-15"/>
-        </w:rPr>
-        <w:t xml:space="preserve"> </w:t>
-      </w:r>
-      <w:r>
-        <w:t>шагом</w:t>
-      </w:r>
-      <w:r>
-        <w:rPr>
-          <w:spacing w:val="-15"/>
-        </w:rPr>
-        <w:t xml:space="preserve"> </w:t>
-      </w:r>
-      <w:r>
-        <w:t>1</w:t>
-      </w:r>
-      <w:r>
-        <w:t xml:space="preserve">, </w:t>
+        <w:t xml:space="preserve">влияет на уровень популярности использования </w:t>
+      </w:r>
+      <w:r>
+        <w:rPr>
+          <w:lang w:val="en-US"/>
+        </w:rPr>
+        <w:t>OZON</w:t>
+      </w:r>
+      <w:r>
+        <w:t xml:space="preserve">. </w:t>
       </w:r>
       <w:proofErr w:type="spellStart"/>
       <w:r>
@@ -5539,251 +5720,24 @@
         <w:t xml:space="preserve"> </w:t>
       </w:r>
       <w:r>
-        <w:t>с значениями для изменения</w:t>
-      </w:r>
-      <w:r>
-        <w:rPr>
-          <w:spacing w:val="-14"/>
-        </w:rPr>
-        <w:t xml:space="preserve"> </w:t>
-      </w:r>
-      <w:r>
-        <w:t>от</w:t>
-      </w:r>
-      <w:r>
-        <w:rPr>
-          <w:spacing w:val="-15"/>
-        </w:rPr>
-        <w:t xml:space="preserve"> </w:t>
-      </w:r>
-      <w:r>
-        <w:t>2</w:t>
-      </w:r>
-      <w:r>
-        <w:rPr>
-          <w:spacing w:val="-14"/>
-        </w:rPr>
-        <w:t xml:space="preserve"> </w:t>
-      </w:r>
-      <w:r>
-        <w:t>до</w:t>
-      </w:r>
-      <w:r>
-        <w:rPr>
-          <w:spacing w:val="-14"/>
-        </w:rPr>
-        <w:t xml:space="preserve"> 15 </w:t>
-      </w:r>
-      <w:r>
-        <w:t>с</w:t>
-      </w:r>
-      <w:r>
-        <w:rPr>
-          <w:spacing w:val="-15"/>
-        </w:rPr>
-        <w:t xml:space="preserve"> </w:t>
-      </w:r>
-      <w:r>
-        <w:t>шагом</w:t>
-      </w:r>
-      <w:r>
-        <w:rPr>
-          <w:spacing w:val="-15"/>
-        </w:rPr>
-        <w:t xml:space="preserve"> </w:t>
-      </w:r>
-      <w:r>
-        <w:t>1</w:t>
-      </w:r>
-      <w:r>
-        <w:t xml:space="preserve"> и</w:t>
-      </w:r>
-      <w:r>
-        <w:t xml:space="preserve"> </w:t>
+        <w:t xml:space="preserve">влияет на уровень популярности использования </w:t>
       </w:r>
       <w:proofErr w:type="spellStart"/>
       <w:r>
-        <w:t>Populyar</w:t>
+        <w:rPr>
+          <w:lang w:val="en-US"/>
+        </w:rPr>
+        <w:t>Wildberries</w:t>
       </w:r>
       <w:proofErr w:type="spellEnd"/>
       <w:r>
-        <w:rPr>
-          <w:lang w:val="en-US"/>
-        </w:rPr>
-        <w:t>Yandex</w:t>
-      </w:r>
-      <w:r>
-        <w:t xml:space="preserve"> </w:t>
-      </w:r>
-      <w:r>
-        <w:t>с значениями для изменения</w:t>
-      </w:r>
-      <w:r>
-        <w:rPr>
-          <w:spacing w:val="-14"/>
-        </w:rPr>
-        <w:t xml:space="preserve"> </w:t>
-      </w:r>
-      <w:r>
-        <w:t>от</w:t>
-      </w:r>
-      <w:r>
-        <w:rPr>
-          <w:spacing w:val="-15"/>
-        </w:rPr>
-        <w:t xml:space="preserve"> </w:t>
-      </w:r>
-      <w:r>
-        <w:t>2</w:t>
-      </w:r>
-      <w:r>
-        <w:rPr>
-          <w:spacing w:val="-14"/>
-        </w:rPr>
-        <w:t xml:space="preserve"> </w:t>
-      </w:r>
-      <w:r>
-        <w:t>до</w:t>
-      </w:r>
-      <w:r>
-        <w:rPr>
-          <w:spacing w:val="-14"/>
-        </w:rPr>
-        <w:t xml:space="preserve"> 15 </w:t>
-      </w:r>
-      <w:r>
-        <w:t>с</w:t>
-      </w:r>
-      <w:r>
-        <w:rPr>
-          <w:spacing w:val="-15"/>
-        </w:rPr>
-        <w:t xml:space="preserve"> </w:t>
-      </w:r>
-      <w:r>
-        <w:t>шагом</w:t>
-      </w:r>
-      <w:r>
-        <w:rPr>
-          <w:spacing w:val="-15"/>
-        </w:rPr>
-        <w:t xml:space="preserve"> </w:t>
-      </w:r>
-      <w:r>
-        <w:t>1</w:t>
-      </w:r>
-      <w:r>
-        <w:t xml:space="preserve">. </w:t>
+        <w:t>.</w:t>
+      </w:r>
+      <w:r>
+        <w:t xml:space="preserve"> </w:t>
       </w:r>
       <w:proofErr w:type="spellStart"/>
       <w:r>
-        <w:t>SatisfactionLevelFromUsingSN</w:t>
-      </w:r>
-      <w:proofErr w:type="spellEnd"/>
-      <w:r>
-        <w:t xml:space="preserve"> </w:t>
-      </w:r>
-      <w:r>
-        <w:t xml:space="preserve">определяет </w:t>
-      </w:r>
-      <w:r>
-        <w:t>уровень удовлетворенности от</w:t>
-      </w:r>
-      <w:r>
-        <w:t xml:space="preserve"> маркетплейсов</w:t>
-      </w:r>
-      <w:r>
-        <w:t>, что влияет на увеличение или уменьшение людей пользующихся</w:t>
-      </w:r>
-      <w:r>
-        <w:t xml:space="preserve"> маркетплейсами</w:t>
-      </w:r>
-      <w:r>
-        <w:t xml:space="preserve">. </w:t>
-      </w:r>
-      <w:proofErr w:type="spellStart"/>
-      <w:r>
-        <w:t>InfluenceOfOthers</w:t>
-      </w:r>
-      <w:proofErr w:type="spellEnd"/>
-      <w:r>
-        <w:t xml:space="preserve"> </w:t>
-      </w:r>
-      <w:r>
-        <w:t xml:space="preserve">определяет </w:t>
-      </w:r>
-      <w:r>
-        <w:t>влияние окружающих на</w:t>
-      </w:r>
-      <w:r>
-        <w:t xml:space="preserve"> маркетплейсы</w:t>
-      </w:r>
-      <w:r>
-        <w:t xml:space="preserve">, что влияет на вероятность </w:t>
-      </w:r>
-      <w:r>
-        <w:t>использования</w:t>
-      </w:r>
-      <w:r>
-        <w:t>.</w:t>
-      </w:r>
-      <w:r>
-        <w:t xml:space="preserve"> </w:t>
-      </w:r>
-      <w:proofErr w:type="spellStart"/>
-      <w:r>
-        <w:t>PopulyarOZON</w:t>
-      </w:r>
-      <w:proofErr w:type="spellEnd"/>
-      <w:r>
-        <w:t xml:space="preserve"> </w:t>
-      </w:r>
-      <w:r>
-        <w:t xml:space="preserve">влияет на уровень популярности использования </w:t>
-      </w:r>
-      <w:r>
-        <w:rPr>
-          <w:lang w:val="en-US"/>
-        </w:rPr>
-        <w:t>OZON</w:t>
-      </w:r>
-      <w:r>
-        <w:t xml:space="preserve">. </w:t>
-      </w:r>
-      <w:proofErr w:type="spellStart"/>
-      <w:r>
-        <w:t>Populyar</w:t>
-      </w:r>
-      <w:proofErr w:type="spellEnd"/>
-      <w:r>
-        <w:rPr>
-          <w:lang w:val="en-US"/>
-        </w:rPr>
-        <w:t>WB</w:t>
-      </w:r>
-      <w:r>
-        <w:t xml:space="preserve"> </w:t>
-      </w:r>
-      <w:r>
-        <w:t xml:space="preserve">влияет на уровень популярности использования </w:t>
-      </w:r>
-      <w:proofErr w:type="spellStart"/>
-      <w:r>
-        <w:rPr>
-          <w:lang w:val="en-US"/>
-        </w:rPr>
-        <w:t>Wildberries</w:t>
-      </w:r>
-      <w:proofErr w:type="spellEnd"/>
-      <w:r>
-        <w:t>.</w:t>
-      </w:r>
-      <w:r>
-        <w:t xml:space="preserve"> </w:t>
-      </w:r>
-      <w:proofErr w:type="spellStart"/>
-      <w:r>
-        <w:lastRenderedPageBreak/>
         <w:t>Populyar</w:t>
       </w:r>
       <w:proofErr w:type="spellEnd"/>
@@ -6022,8 +5976,10 @@
       </w:pPr>
       <w:r>
         <w:rPr>
+          <w:noProof/>
           <w:sz w:val="20"/>
         </w:rPr>
+        <w:lastRenderedPageBreak/>
         <w:drawing>
           <wp:inline distT="0" distB="0" distL="0" distR="0" wp14:anchorId="0DCD0E26" wp14:editId="0EA4803B">
             <wp:extent cx="4220164" cy="5153744"/>
@@ -6352,8 +6308,9 @@
         <w:spacing w:before="1"/>
         <w:ind w:left="0" w:firstLine="709"/>
       </w:pPr>
-      <w:bookmarkStart w:id="8" w:name="_Toc167639954"/>
-      <w:r>
+      <w:bookmarkStart w:id="8" w:name="_Toc167799794"/>
+      <w:r>
+        <w:lastRenderedPageBreak/>
         <w:t>Запуск</w:t>
       </w:r>
       <w:r>
@@ -6533,17 +6490,6 @@
     </w:p>
     <w:p>
       <w:pPr>
-        <w:spacing w:line="360" w:lineRule="auto"/>
-        <w:jc w:val="both"/>
-        <w:sectPr>
-          <w:pgSz w:w="11910" w:h="16840"/>
-          <w:pgMar w:top="1040" w:right="340" w:bottom="1320" w:left="1480" w:header="0" w:footer="1074" w:gutter="0"/>
-          <w:cols w:space="720"/>
-        </w:sectPr>
-      </w:pPr>
-    </w:p>
-    <w:p>
-      <w:pPr>
         <w:pStyle w:val="a3"/>
         <w:jc w:val="center"/>
         <w:rPr>
@@ -6552,9 +6498,9 @@
       </w:pPr>
       <w:r>
         <w:rPr>
+          <w:noProof/>
           <w:sz w:val="20"/>
         </w:rPr>
-        <w:lastRenderedPageBreak/>
         <w:drawing>
           <wp:inline distT="0" distB="0" distL="0" distR="0" wp14:anchorId="686B5E5E" wp14:editId="0D9F1DC7">
             <wp:extent cx="6407150" cy="3900805"/>
@@ -6756,6 +6702,56 @@
     <w:p>
       <w:pPr>
         <w:pStyle w:val="a3"/>
+        <w:spacing w:before="51"/>
+        <w:rPr>
+          <w:b/>
+          <w:sz w:val="24"/>
+        </w:rPr>
+      </w:pPr>
+    </w:p>
+    <w:p>
+      <w:pPr>
+        <w:pStyle w:val="a3"/>
+        <w:spacing w:before="51"/>
+        <w:rPr>
+          <w:b/>
+          <w:sz w:val="24"/>
+        </w:rPr>
+      </w:pPr>
+    </w:p>
+    <w:p>
+      <w:pPr>
+        <w:pStyle w:val="a3"/>
+        <w:spacing w:before="51"/>
+        <w:rPr>
+          <w:b/>
+          <w:sz w:val="24"/>
+        </w:rPr>
+      </w:pPr>
+    </w:p>
+    <w:p>
+      <w:pPr>
+        <w:pStyle w:val="a3"/>
+        <w:spacing w:before="51"/>
+        <w:rPr>
+          <w:b/>
+          <w:sz w:val="24"/>
+        </w:rPr>
+      </w:pPr>
+    </w:p>
+    <w:p>
+      <w:pPr>
+        <w:pStyle w:val="a3"/>
+        <w:spacing w:before="51"/>
+        <w:rPr>
+          <w:b/>
+          <w:sz w:val="24"/>
+        </w:rPr>
+      </w:pPr>
+    </w:p>
+    <w:p>
+      <w:pPr>
+        <w:pStyle w:val="a3"/>
         <w:ind w:firstLine="709"/>
         <w:jc w:val="center"/>
       </w:pPr>
@@ -6855,8 +6851,10 @@
       </w:pPr>
       <w:r>
         <w:rPr>
+          <w:noProof/>
           <w:sz w:val="17"/>
         </w:rPr>
+        <w:lastRenderedPageBreak/>
         <w:drawing>
           <wp:inline distT="0" distB="0" distL="0" distR="0" wp14:anchorId="3EAF4F26" wp14:editId="3260B384">
             <wp:extent cx="6407150" cy="4061460"/>
@@ -7076,26 +7074,15 @@
     </w:p>
     <w:p>
       <w:pPr>
-        <w:jc w:val="center"/>
-        <w:rPr>
-          <w:sz w:val="24"/>
-        </w:rPr>
-        <w:sectPr>
-          <w:pgSz w:w="11910" w:h="16840"/>
-          <w:pgMar w:top="1300" w:right="340" w:bottom="1320" w:left="1480" w:header="0" w:footer="1074" w:gutter="0"/>
-          <w:cols w:space="720"/>
-        </w:sectPr>
-      </w:pPr>
-    </w:p>
-    <w:p>
-      <w:pPr>
         <w:pStyle w:val="a3"/>
         <w:spacing w:before="74" w:line="360" w:lineRule="auto"/>
         <w:ind w:right="220" w:firstLine="707"/>
         <w:jc w:val="both"/>
-      </w:pPr>
-      <w:r>
-        <w:lastRenderedPageBreak/>
+        <w:rPr>
+          <w:sz w:val="20"/>
+        </w:rPr>
+      </w:pPr>
+      <w:r>
         <w:t>Как мы видим модель также сработала в соответствии с ожиданиями. Теперь же</w:t>
       </w:r>
       <w:r>
@@ -7132,20 +7119,12 @@
       <w:r>
         <w:t>(Рисунок 1.6)</w:t>
       </w:r>
-    </w:p>
-    <w:p>
-      <w:pPr>
-        <w:pStyle w:val="a3"/>
-        <w:spacing w:before="3"/>
-        <w:jc w:val="center"/>
-        <w:rPr>
+      <w:r>
+        <w:rPr>
+          <w:noProof/>
           <w:sz w:val="20"/>
         </w:rPr>
-      </w:pPr>
-      <w:r>
-        <w:rPr>
-          <w:sz w:val="20"/>
-        </w:rPr>
+        <w:lastRenderedPageBreak/>
         <w:drawing>
           <wp:inline distT="0" distB="0" distL="0" distR="0" wp14:anchorId="7077EDCE" wp14:editId="6FFFF481">
             <wp:extent cx="6407150" cy="4126865"/>
@@ -7356,6 +7335,16 @@
     </w:p>
     <w:p>
       <w:pPr>
+        <w:ind w:firstLine="709"/>
+        <w:jc w:val="center"/>
+        <w:rPr>
+          <w:b/>
+          <w:sz w:val="24"/>
+        </w:rPr>
+      </w:pPr>
+    </w:p>
+    <w:p>
+      <w:pPr>
         <w:pStyle w:val="a3"/>
         <w:spacing w:before="121" w:line="360" w:lineRule="auto"/>
         <w:ind w:right="220" w:firstLine="709"/>
@@ -7389,13 +7378,7 @@
       </w:r>
       <w:proofErr w:type="spellEnd"/>
       <w:r>
-        <w:t xml:space="preserve"> </w:t>
-      </w:r>
-      <w:r>
-        <w:t>(Рисунок 1.7)</w:t>
-      </w:r>
-      <w:r>
-        <w:t xml:space="preserve">. Мы </w:t>
+        <w:t xml:space="preserve"> (Рисунок 1.7). Мы </w:t>
       </w:r>
       <w:proofErr w:type="gramStart"/>
       <w:r>
@@ -7499,14 +7482,7 @@
           <w:b/>
           <w:sz w:val="24"/>
         </w:rPr>
-        <w:t>1.</w:t>
-      </w:r>
-      <w:r>
-        <w:rPr>
-          <w:b/>
-          <w:sz w:val="24"/>
-        </w:rPr>
-        <w:t>7</w:t>
+        <w:t>1.7</w:t>
       </w:r>
       <w:r>
         <w:rPr>
@@ -7566,25 +7542,8 @@
           <w:b/>
           <w:sz w:val="24"/>
         </w:rPr>
-        <w:t>завышенной популярности Озон</w:t>
-      </w:r>
-      <w:r>
-        <w:rPr>
-          <w:b/>
-          <w:sz w:val="24"/>
-        </w:rPr>
-        <w:t>.</w:t>
-      </w:r>
-    </w:p>
-    <w:p>
-      <w:pPr>
-        <w:ind w:firstLine="709"/>
-        <w:rPr>
-          <w:bCs/>
-          <w:sz w:val="28"/>
-          <w:szCs w:val="24"/>
-        </w:rPr>
-      </w:pPr>
+        <w:t>завышенной популярности Озон.</w:t>
+      </w:r>
     </w:p>
     <w:p>
       <w:pPr>
@@ -7620,15 +7579,17 @@
       <w:pPr>
         <w:pStyle w:val="a3"/>
         <w:spacing w:before="121" w:line="360" w:lineRule="auto"/>
-        <w:ind w:right="220"/>
+        <w:ind w:right="220" w:firstLine="709"/>
         <w:jc w:val="both"/>
       </w:pPr>
       <w:r>
-        <w:lastRenderedPageBreak/>
+        <w:rPr>
+          <w:noProof/>
+        </w:rPr>
         <w:drawing>
-          <wp:inline distT="0" distB="0" distL="0" distR="0" wp14:anchorId="4FFEF1D3" wp14:editId="3D1C6C5B">
-            <wp:extent cx="5959475" cy="3905258"/>
-            <wp:effectExtent l="0" t="0" r="3175" b="0"/>
+          <wp:inline distT="0" distB="0" distL="0" distR="0" wp14:anchorId="4FFEF1D3" wp14:editId="32773578">
+            <wp:extent cx="5566058" cy="3647451"/>
+            <wp:effectExtent l="0" t="0" r="0" b="0"/>
             <wp:docPr id="35" name="Рисунок 35"/>
             <wp:cNvGraphicFramePr>
               <a:graphicFrameLocks xmlns:a="http://schemas.openxmlformats.org/drawingml/2006/main" noChangeAspect="1"/>
@@ -7649,7 +7610,7 @@
                   <pic:spPr>
                     <a:xfrm>
                       <a:off x="0" y="0"/>
-                      <a:ext cx="5963316" cy="3907775"/>
+                      <a:ext cx="5582407" cy="3658164"/>
                     </a:xfrm>
                     <a:prstGeom prst="rect">
                       <a:avLst/>
@@ -7691,14 +7652,7 @@
           <w:b/>
           <w:sz w:val="24"/>
         </w:rPr>
-        <w:t>1.</w:t>
-      </w:r>
-      <w:r>
-        <w:rPr>
-          <w:b/>
-          <w:sz w:val="24"/>
-        </w:rPr>
-        <w:t>8</w:t>
+        <w:t>1.8</w:t>
       </w:r>
       <w:r>
         <w:rPr>
@@ -7758,14 +7712,7 @@
           <w:b/>
           <w:sz w:val="24"/>
         </w:rPr>
-        <w:t>завышенной популярности</w:t>
-      </w:r>
-      <w:r>
-        <w:rPr>
-          <w:b/>
-          <w:sz w:val="24"/>
-        </w:rPr>
-        <w:t xml:space="preserve"> </w:t>
+        <w:t xml:space="preserve">завышенной популярности </w:t>
       </w:r>
       <w:proofErr w:type="spellStart"/>
       <w:r>
@@ -7798,6 +7745,9 @@
         <w:jc w:val="both"/>
       </w:pPr>
       <w:r>
+        <w:rPr>
+          <w:noProof/>
+        </w:rPr>
         <w:drawing>
           <wp:inline distT="0" distB="0" distL="0" distR="0" wp14:anchorId="361D4CE0" wp14:editId="5C011FA2">
             <wp:extent cx="6026150" cy="3845627"/>
@@ -7977,7 +7927,7 @@
           <w:tab w:val="left" w:pos="851"/>
         </w:tabs>
       </w:pPr>
-      <w:bookmarkStart w:id="9" w:name="_Toc167639955"/>
+      <w:bookmarkStart w:id="9" w:name="_Toc167799795"/>
       <w:r>
         <w:lastRenderedPageBreak/>
         <w:t>ДИСКРЕТНО-СОБЫТИЙНАЯ</w:t>
@@ -8190,7 +8140,7 @@
         </w:tabs>
         <w:spacing w:before="298"/>
       </w:pPr>
-      <w:bookmarkStart w:id="10" w:name="_Toc167639956"/>
+      <w:bookmarkStart w:id="10" w:name="_Toc167799796"/>
       <w:r>
         <w:rPr>
           <w:spacing w:val="-2"/>
@@ -8280,6 +8230,7 @@
       </w:pPr>
       <w:r>
         <w:rPr>
+          <w:noProof/>
           <w:sz w:val="20"/>
         </w:rPr>
         <w:drawing>
@@ -8497,6 +8448,9 @@
         <w:jc w:val="center"/>
       </w:pPr>
       <w:r>
+        <w:rPr>
+          <w:noProof/>
+        </w:rPr>
         <w:drawing>
           <wp:inline distT="0" distB="0" distL="0" distR="0" wp14:anchorId="35B1018F" wp14:editId="62958EE8">
             <wp:extent cx="3677163" cy="2172003"/>
@@ -8630,23 +8584,20 @@
     </w:p>
     <w:p>
       <w:pPr>
-        <w:jc w:val="center"/>
-        <w:sectPr>
-          <w:pgSz w:w="11910" w:h="16840"/>
-          <w:pgMar w:top="1040" w:right="340" w:bottom="1320" w:left="1480" w:header="0" w:footer="1074" w:gutter="0"/>
-          <w:cols w:space="720"/>
-        </w:sectPr>
-      </w:pPr>
-    </w:p>
-    <w:p>
-      <w:pPr>
         <w:pStyle w:val="a3"/>
         <w:spacing w:before="121" w:line="360" w:lineRule="auto"/>
         <w:ind w:right="229" w:firstLine="707"/>
         <w:jc w:val="both"/>
       </w:pPr>
-      <w:r>
-        <w:lastRenderedPageBreak/>
+    </w:p>
+    <w:p>
+      <w:pPr>
+        <w:pStyle w:val="a3"/>
+        <w:spacing w:before="121" w:line="360" w:lineRule="auto"/>
+        <w:ind w:right="229" w:firstLine="707"/>
+        <w:jc w:val="both"/>
+      </w:pPr>
+      <w:r>
         <w:t>Также данная модель показывает</w:t>
       </w:r>
       <w:r>
@@ -8912,7 +8863,7 @@
         </w:tabs>
         <w:spacing w:before="300"/>
       </w:pPr>
-      <w:bookmarkStart w:id="11" w:name="_Toc167639957"/>
+      <w:bookmarkStart w:id="11" w:name="_Toc167799797"/>
       <w:r>
         <w:lastRenderedPageBreak/>
         <w:t>Запуск</w:t>
@@ -8987,6 +8938,9 @@
         <w:jc w:val="center"/>
       </w:pPr>
       <w:r>
+        <w:rPr>
+          <w:noProof/>
+        </w:rPr>
         <w:drawing>
           <wp:inline distT="0" distB="0" distL="0" distR="0" wp14:anchorId="70D7075B" wp14:editId="6EBED63C">
             <wp:extent cx="6407150" cy="3829685"/>
@@ -9250,6 +9204,7 @@
       </w:pPr>
       <w:r>
         <w:rPr>
+          <w:noProof/>
           <w:sz w:val="11"/>
         </w:rPr>
         <w:drawing>
@@ -9489,7 +9444,7 @@
           <w:tab w:val="left" w:pos="1276"/>
         </w:tabs>
       </w:pPr>
-      <w:bookmarkStart w:id="12" w:name="_Toc167639958"/>
+      <w:bookmarkStart w:id="12" w:name="_Toc167799798"/>
       <w:r>
         <w:lastRenderedPageBreak/>
         <w:t>МОДЕЛЬ</w:t>
@@ -9692,7 +9647,7 @@
         </w:tabs>
         <w:spacing w:before="297"/>
       </w:pPr>
-      <w:bookmarkStart w:id="13" w:name="_Toc167639959"/>
+      <w:bookmarkStart w:id="13" w:name="_Toc167799799"/>
       <w:r>
         <w:rPr>
           <w:spacing w:val="-2"/>
@@ -10013,6 +9968,7 @@
       </w:pPr>
       <w:r>
         <w:rPr>
+          <w:noProof/>
           <w:sz w:val="20"/>
         </w:rPr>
         <w:drawing>
@@ -10313,6 +10269,7 @@
       </w:pPr>
       <w:r>
         <w:rPr>
+          <w:noProof/>
           <w:sz w:val="20"/>
         </w:rPr>
         <w:drawing>
@@ -10549,7 +10506,7 @@
       <w:r>
         <w:t xml:space="preserve"> </w:t>
       </w:r>
-      <w:bookmarkStart w:id="14" w:name="_Toc167639960"/>
+      <w:bookmarkStart w:id="14" w:name="_Toc167799800"/>
       <w:r>
         <w:t>Запуск</w:t>
       </w:r>
@@ -10675,12 +10632,13 @@
       <w:r>
         <w:rPr>
           <w:b/>
+          <w:noProof/>
           <w:sz w:val="24"/>
         </w:rPr>
         <w:drawing>
-          <wp:inline distT="0" distB="0" distL="0" distR="0" wp14:anchorId="08B0BD51" wp14:editId="6DC4F046">
-            <wp:extent cx="6407150" cy="4224655"/>
-            <wp:effectExtent l="0" t="0" r="0" b="4445"/>
+          <wp:inline distT="0" distB="0" distL="0" distR="0" wp14:anchorId="08B0BD51" wp14:editId="1D04B2A4">
+            <wp:extent cx="5864889" cy="3867107"/>
+            <wp:effectExtent l="0" t="0" r="2540" b="635"/>
             <wp:docPr id="43" name="Рисунок 43"/>
             <wp:cNvGraphicFramePr>
               <a:graphicFrameLocks xmlns:a="http://schemas.openxmlformats.org/drawingml/2006/main" noChangeAspect="1"/>
@@ -10701,7 +10659,7 @@
                   <pic:spPr>
                     <a:xfrm>
                       <a:off x="0" y="0"/>
-                      <a:ext cx="6407150" cy="4224655"/>
+                      <a:ext cx="5877976" cy="3875736"/>
                     </a:xfrm>
                     <a:prstGeom prst="rect">
                       <a:avLst/>
@@ -10904,6 +10862,7 @@
       </w:pPr>
       <w:r>
         <w:rPr>
+          <w:noProof/>
           <w:sz w:val="20"/>
           <w:lang w:val="en-US"/>
         </w:rPr>
@@ -11105,7 +11064,7 @@
           <w:tab w:val="left" w:pos="1560"/>
         </w:tabs>
       </w:pPr>
-      <w:bookmarkStart w:id="15" w:name="_Toc167639961"/>
+      <w:bookmarkStart w:id="15" w:name="_Toc167799801"/>
       <w:r>
         <w:lastRenderedPageBreak/>
         <w:t>ИССЛЕДОВАТЕЛЬСКАЯ</w:t>
@@ -11168,7 +11127,7 @@
         <w:spacing w:before="299" w:line="360" w:lineRule="auto"/>
         <w:ind w:left="0" w:firstLine="709"/>
       </w:pPr>
-      <w:bookmarkStart w:id="16" w:name="_Toc167639962"/>
+      <w:bookmarkStart w:id="16" w:name="_Toc167799802"/>
       <w:r>
         <w:rPr>
           <w:spacing w:val="-2"/>
@@ -11225,11 +11184,6 @@
         <w:spacing w:line="360" w:lineRule="auto"/>
         <w:ind w:right="220" w:firstLine="707"/>
         <w:jc w:val="both"/>
-        <w:sectPr>
-          <w:pgSz w:w="11910" w:h="16840"/>
-          <w:pgMar w:top="1040" w:right="340" w:bottom="1320" w:left="1480" w:header="0" w:footer="1074" w:gutter="0"/>
-          <w:cols w:space="720"/>
-        </w:sectPr>
       </w:pPr>
       <w:r>
         <w:t>Для</w:t>
@@ -11462,32 +11416,18 @@
     </w:p>
     <w:p>
       <w:pPr>
-        <w:pStyle w:val="1"/>
+        <w:pStyle w:val="2"/>
         <w:numPr>
           <w:ilvl w:val="1"/>
           <w:numId w:val="9"/>
         </w:numPr>
-        <w:tabs>
-          <w:tab w:val="left" w:pos="1701"/>
-        </w:tabs>
-        <w:ind w:left="0" w:firstLine="709"/>
-      </w:pPr>
-      <w:bookmarkStart w:id="17" w:name="_Toc167639963"/>
-      <w:r>
-        <w:lastRenderedPageBreak/>
-        <w:t>ПРАКТИЧЕСКАЯ</w:t>
-      </w:r>
-      <w:r>
-        <w:rPr>
-          <w:spacing w:val="-10"/>
-        </w:rPr>
-        <w:t xml:space="preserve"> </w:t>
-      </w:r>
-      <w:r>
-        <w:rPr>
-          <w:spacing w:val="-4"/>
-        </w:rPr>
-        <w:t>ЧАСТЬ</w:t>
+      </w:pPr>
+      <w:bookmarkStart w:id="17" w:name="_Toc167799803"/>
+      <w:r>
+        <w:t>П</w:t>
+      </w:r>
+      <w:r>
+        <w:t>рактическая часть</w:t>
       </w:r>
       <w:bookmarkEnd w:id="17"/>
     </w:p>
@@ -11513,7 +11453,7 @@
         </w:tabs>
         <w:ind w:left="0" w:firstLine="709"/>
       </w:pPr>
-      <w:bookmarkStart w:id="18" w:name="_Toc167639964"/>
+      <w:bookmarkStart w:id="18" w:name="_Toc167799804"/>
       <w:r>
         <w:t>Определение</w:t>
       </w:r>
@@ -11582,7 +11522,7 @@
         <w:spacing w:before="299"/>
         <w:ind w:left="0" w:firstLine="709"/>
       </w:pPr>
-      <w:bookmarkStart w:id="19" w:name="_Toc167639965"/>
+      <w:bookmarkStart w:id="19" w:name="_Toc167799805"/>
       <w:r>
         <w:t>Создание</w:t>
       </w:r>
@@ -11704,10 +11644,8 @@
         <w:jc w:val="both"/>
       </w:pPr>
       <w:r>
-        <w:t>В соответствии с описанием был написан код агента модели (Листинг А)</w:t>
-      </w:r>
-      <w:r>
-        <w:t>:</w:t>
+        <w:lastRenderedPageBreak/>
+        <w:t>В соответствии с описанием был написан код агента модели (Листинг А):</w:t>
       </w:r>
     </w:p>
     <w:p>
@@ -11725,7 +11663,7 @@
       <w:r>
         <w:t xml:space="preserve">  </w:t>
       </w:r>
-      <w:bookmarkStart w:id="20" w:name="_Toc167639966"/>
+      <w:bookmarkStart w:id="20" w:name="_Toc167799806"/>
       <w:r>
         <w:t>Создание</w:t>
       </w:r>
@@ -11937,7 +11875,7 @@
         <w:spacing w:before="73"/>
         <w:ind w:left="0" w:firstLine="709"/>
       </w:pPr>
-      <w:bookmarkStart w:id="21" w:name="_Toc167639967"/>
+      <w:bookmarkStart w:id="21" w:name="_Toc167799807"/>
       <w:r>
         <w:lastRenderedPageBreak/>
         <w:t>Основная</w:t>
@@ -12131,7 +12069,7 @@
         </w:tabs>
         <w:ind w:left="0" w:firstLine="709"/>
       </w:pPr>
-      <w:bookmarkStart w:id="22" w:name="_Toc167639968"/>
+      <w:bookmarkStart w:id="22" w:name="_Toc167799808"/>
       <w:r>
         <w:t>Запуск</w:t>
       </w:r>
@@ -12188,6 +12126,7 @@
       </w:pPr>
       <w:r>
         <w:rPr>
+          <w:noProof/>
           <w:sz w:val="20"/>
         </w:rPr>
         <w:drawing>
@@ -12342,7 +12281,9 @@
     </w:p>
     <w:p>
       <w:pPr>
+        <w:spacing w:line="360" w:lineRule="auto"/>
         <w:ind w:firstLine="707"/>
+        <w:jc w:val="both"/>
         <w:rPr>
           <w:sz w:val="28"/>
           <w:szCs w:val="28"/>
@@ -12353,10 +12294,13 @@
           <w:sz w:val="28"/>
           <w:szCs w:val="28"/>
         </w:rPr>
-        <w:lastRenderedPageBreak/>
         <w:t>Сразу после нажатия кнопки начнется продвижение продавцов, и они будут менять свои состояния. Продавцы, достигшие состояния "Опытный", изменят цвет с синего на оранжевый. Продавцы, достигшие состояния "Успешный", изменят цвет с оранжевого на зеленый. Продавцы, которые вернутся в состояние "Новичок", снова станут синими. (Рисунок 4.2.2)</w:t>
       </w:r>
       <w:r>
+        <w:rPr>
+          <w:sz w:val="28"/>
+          <w:szCs w:val="28"/>
+        </w:rPr>
         <w:t>.</w:t>
       </w:r>
     </w:p>
@@ -12368,6 +12312,9 @@
         <w:jc w:val="center"/>
       </w:pPr>
       <w:r>
+        <w:rPr>
+          <w:noProof/>
+        </w:rPr>
         <w:drawing>
           <wp:inline distT="0" distB="0" distL="0" distR="0" wp14:anchorId="4B5D5C16" wp14:editId="57A2A6E3">
             <wp:extent cx="6315956" cy="5306165"/>
@@ -12514,6 +12461,7 @@
       </w:pPr>
       <w:r>
         <w:rPr>
+          <w:noProof/>
           <w:sz w:val="20"/>
         </w:rPr>
         <w:drawing>
@@ -12622,7 +12570,7 @@
           <w:spacing w:val="-2"/>
         </w:rPr>
       </w:pPr>
-      <w:bookmarkStart w:id="23" w:name="_Toc167639969"/>
+      <w:bookmarkStart w:id="23" w:name="_Toc167799809"/>
       <w:r>
         <w:rPr>
           <w:spacing w:val="-2"/>
@@ -12895,7 +12843,7 @@
         <w:ind w:left="0" w:firstLine="0"/>
         <w:jc w:val="center"/>
       </w:pPr>
-      <w:bookmarkStart w:id="24" w:name="_Toc167639970"/>
+      <w:bookmarkStart w:id="24" w:name="_Toc167799810"/>
       <w:r>
         <w:lastRenderedPageBreak/>
         <w:t>СПИСОК</w:t>
@@ -13242,7 +13190,7 @@
           <w:spacing w:val="-2"/>
         </w:rPr>
       </w:pPr>
-      <w:bookmarkStart w:id="25" w:name="_Toc167639971"/>
+      <w:bookmarkStart w:id="25" w:name="_Toc167799811"/>
       <w:r>
         <w:rPr>
           <w:spacing w:val="-2"/>
@@ -13348,7 +13296,7 @@
         <w:ind w:left="0"/>
         <w:jc w:val="right"/>
       </w:pPr>
-      <w:bookmarkStart w:id="26" w:name="_Toc167639972"/>
+      <w:bookmarkStart w:id="26" w:name="_Toc167799812"/>
       <w:r>
         <w:lastRenderedPageBreak/>
         <w:t>Приложение</w:t>
@@ -15532,7 +15480,7 @@
         <w:ind w:left="0" w:firstLine="705"/>
         <w:jc w:val="right"/>
       </w:pPr>
-      <w:bookmarkStart w:id="27" w:name="_Toc167639973"/>
+      <w:bookmarkStart w:id="27" w:name="_Toc167799813"/>
       <w:r>
         <w:lastRenderedPageBreak/>
         <w:t>Приложение Б</w:t>
@@ -20072,7 +20020,7 @@
         <w:ind w:left="0"/>
         <w:jc w:val="right"/>
       </w:pPr>
-      <w:bookmarkStart w:id="28" w:name="_Toc167639974"/>
+      <w:bookmarkStart w:id="28" w:name="_Toc167799814"/>
       <w:r>
         <w:t>Приложение В</w:t>
       </w:r>
@@ -21371,6 +21319,92 @@
     </w:lvl>
   </w:abstractNum>
   <w:abstractNum w:abstractNumId="5" w15:restartNumberingAfterBreak="0">
+    <w:nsid w:val="1C7F5A53"/>
+    <w:multiLevelType w:val="hybridMultilevel"/>
+    <w:tmpl w:val="BA280914"/>
+    <w:lvl w:ilvl="0" w:tplc="0419000F">
+      <w:start w:val="1"/>
+      <w:numFmt w:val="decimal"/>
+      <w:lvlText w:val="%1."/>
+      <w:lvlJc w:val="left"/>
+      <w:pPr>
+        <w:ind w:left="1427" w:hanging="360"/>
+      </w:pPr>
+    </w:lvl>
+    <w:lvl w:ilvl="1" w:tplc="04190019" w:tentative="1">
+      <w:start w:val="1"/>
+      <w:numFmt w:val="lowerLetter"/>
+      <w:lvlText w:val="%2."/>
+      <w:lvlJc w:val="left"/>
+      <w:pPr>
+        <w:ind w:left="2147" w:hanging="360"/>
+      </w:pPr>
+    </w:lvl>
+    <w:lvl w:ilvl="2" w:tplc="0419001B" w:tentative="1">
+      <w:start w:val="1"/>
+      <w:numFmt w:val="lowerRoman"/>
+      <w:lvlText w:val="%3."/>
+      <w:lvlJc w:val="right"/>
+      <w:pPr>
+        <w:ind w:left="2867" w:hanging="180"/>
+      </w:pPr>
+    </w:lvl>
+    <w:lvl w:ilvl="3" w:tplc="0419000F" w:tentative="1">
+      <w:start w:val="1"/>
+      <w:numFmt w:val="decimal"/>
+      <w:lvlText w:val="%4."/>
+      <w:lvlJc w:val="left"/>
+      <w:pPr>
+        <w:ind w:left="3587" w:hanging="360"/>
+      </w:pPr>
+    </w:lvl>
+    <w:lvl w:ilvl="4" w:tplc="04190019" w:tentative="1">
+      <w:start w:val="1"/>
+      <w:numFmt w:val="lowerLetter"/>
+      <w:lvlText w:val="%5."/>
+      <w:lvlJc w:val="left"/>
+      <w:pPr>
+        <w:ind w:left="4307" w:hanging="360"/>
+      </w:pPr>
+    </w:lvl>
+    <w:lvl w:ilvl="5" w:tplc="0419001B" w:tentative="1">
+      <w:start w:val="1"/>
+      <w:numFmt w:val="lowerRoman"/>
+      <w:lvlText w:val="%6."/>
+      <w:lvlJc w:val="right"/>
+      <w:pPr>
+        <w:ind w:left="5027" w:hanging="180"/>
+      </w:pPr>
+    </w:lvl>
+    <w:lvl w:ilvl="6" w:tplc="0419000F" w:tentative="1">
+      <w:start w:val="1"/>
+      <w:numFmt w:val="decimal"/>
+      <w:lvlText w:val="%7."/>
+      <w:lvlJc w:val="left"/>
+      <w:pPr>
+        <w:ind w:left="5747" w:hanging="360"/>
+      </w:pPr>
+    </w:lvl>
+    <w:lvl w:ilvl="7" w:tplc="04190019" w:tentative="1">
+      <w:start w:val="1"/>
+      <w:numFmt w:val="lowerLetter"/>
+      <w:lvlText w:val="%8."/>
+      <w:lvlJc w:val="left"/>
+      <w:pPr>
+        <w:ind w:left="6467" w:hanging="360"/>
+      </w:pPr>
+    </w:lvl>
+    <w:lvl w:ilvl="8" w:tplc="0419001B" w:tentative="1">
+      <w:start w:val="1"/>
+      <w:numFmt w:val="lowerRoman"/>
+      <w:lvlText w:val="%9."/>
+      <w:lvlJc w:val="right"/>
+      <w:pPr>
+        <w:ind w:left="7187" w:hanging="180"/>
+      </w:pPr>
+    </w:lvl>
+  </w:abstractNum>
+  <w:abstractNum w:abstractNumId="6" w15:restartNumberingAfterBreak="0">
     <w:nsid w:val="315B2A83"/>
     <w:multiLevelType w:val="hybridMultilevel"/>
     <w:tmpl w:val="B2749E60"/>
@@ -21459,7 +21493,7 @@
       </w:pPr>
     </w:lvl>
   </w:abstractNum>
-  <w:abstractNum w:abstractNumId="6" w15:restartNumberingAfterBreak="0">
+  <w:abstractNum w:abstractNumId="7" w15:restartNumberingAfterBreak="0">
     <w:nsid w:val="3C6B1FBF"/>
     <w:multiLevelType w:val="multilevel"/>
     <w:tmpl w:val="48DA55DC"/>
@@ -21590,7 +21624,7 @@
       </w:rPr>
     </w:lvl>
   </w:abstractNum>
-  <w:abstractNum w:abstractNumId="7" w15:restartNumberingAfterBreak="0">
+  <w:abstractNum w:abstractNumId="8" w15:restartNumberingAfterBreak="0">
     <w:nsid w:val="3EDA6E3F"/>
     <w:multiLevelType w:val="multilevel"/>
     <w:tmpl w:val="6C0EAE2A"/>
@@ -21722,7 +21756,7 @@
       </w:rPr>
     </w:lvl>
   </w:abstractNum>
-  <w:abstractNum w:abstractNumId="8" w15:restartNumberingAfterBreak="0">
+  <w:abstractNum w:abstractNumId="9" w15:restartNumberingAfterBreak="0">
     <w:nsid w:val="429E5879"/>
     <w:multiLevelType w:val="multilevel"/>
     <w:tmpl w:val="A028C32C"/>
@@ -21744,7 +21778,7 @@
       <w:lvlText w:val="%1.%2"/>
       <w:lvlJc w:val="left"/>
       <w:pPr>
-        <w:ind w:left="851" w:hanging="142"/>
+        <w:ind w:left="852" w:hanging="142"/>
       </w:pPr>
       <w:rPr>
         <w:rFonts w:hint="default"/>
@@ -21835,7 +21869,7 @@
       </w:rPr>
     </w:lvl>
   </w:abstractNum>
-  <w:abstractNum w:abstractNumId="9" w15:restartNumberingAfterBreak="0">
+  <w:abstractNum w:abstractNumId="10" w15:restartNumberingAfterBreak="0">
     <w:nsid w:val="539F4270"/>
     <w:multiLevelType w:val="hybridMultilevel"/>
     <w:tmpl w:val="2BD4E238"/>
@@ -21948,7 +21982,7 @@
       </w:rPr>
     </w:lvl>
   </w:abstractNum>
-  <w:abstractNum w:abstractNumId="10" w15:restartNumberingAfterBreak="0">
+  <w:abstractNum w:abstractNumId="11" w15:restartNumberingAfterBreak="0">
     <w:nsid w:val="5A744B6E"/>
     <w:multiLevelType w:val="hybridMultilevel"/>
     <w:tmpl w:val="26CCBE4A"/>
@@ -22037,7 +22071,7 @@
       </w:pPr>
     </w:lvl>
   </w:abstractNum>
-  <w:abstractNum w:abstractNumId="11" w15:restartNumberingAfterBreak="0">
+  <w:abstractNum w:abstractNumId="12" w15:restartNumberingAfterBreak="0">
     <w:nsid w:val="602A748D"/>
     <w:multiLevelType w:val="multilevel"/>
     <w:tmpl w:val="0EEA719E"/>
@@ -22186,7 +22220,7 @@
       </w:rPr>
     </w:lvl>
   </w:abstractNum>
-  <w:abstractNum w:abstractNumId="12" w15:restartNumberingAfterBreak="0">
+  <w:abstractNum w:abstractNumId="13" w15:restartNumberingAfterBreak="0">
     <w:nsid w:val="646A7B17"/>
     <w:multiLevelType w:val="hybridMultilevel"/>
     <w:tmpl w:val="79EA9562"/>
@@ -22275,7 +22309,7 @@
       </w:pPr>
     </w:lvl>
   </w:abstractNum>
-  <w:abstractNum w:abstractNumId="13" w15:restartNumberingAfterBreak="0">
+  <w:abstractNum w:abstractNumId="14" w15:restartNumberingAfterBreak="0">
     <w:nsid w:val="6B1F50BF"/>
     <w:multiLevelType w:val="multilevel"/>
     <w:tmpl w:val="459CCE8E"/>
@@ -22396,7 +22430,7 @@
       </w:rPr>
     </w:lvl>
   </w:abstractNum>
-  <w:abstractNum w:abstractNumId="14" w15:restartNumberingAfterBreak="0">
+  <w:abstractNum w:abstractNumId="15" w15:restartNumberingAfterBreak="0">
     <w:nsid w:val="7A3922CC"/>
     <w:multiLevelType w:val="multilevel"/>
     <w:tmpl w:val="37AA0276"/>
@@ -22517,7 +22551,7 @@
       </w:rPr>
     </w:lvl>
   </w:abstractNum>
-  <w:abstractNum w:abstractNumId="15" w15:restartNumberingAfterBreak="0">
+  <w:abstractNum w:abstractNumId="16" w15:restartNumberingAfterBreak="0">
     <w:nsid w:val="7FF8306E"/>
     <w:multiLevelType w:val="multilevel"/>
     <w:tmpl w:val="2D70AD2E"/>
@@ -22652,10 +22686,10 @@
     <w:abstractNumId w:val="1"/>
   </w:num>
   <w:num w:numId="2">
-    <w:abstractNumId w:val="7"/>
+    <w:abstractNumId w:val="8"/>
   </w:num>
   <w:num w:numId="3">
-    <w:abstractNumId w:val="6"/>
+    <w:abstractNumId w:val="7"/>
   </w:num>
   <w:num w:numId="4">
     <w:abstractNumId w:val="2"/>
@@ -22664,37 +22698,40 @@
     <w:abstractNumId w:val="4"/>
   </w:num>
   <w:num w:numId="6">
-    <w:abstractNumId w:val="15"/>
+    <w:abstractNumId w:val="16"/>
   </w:num>
   <w:num w:numId="7">
-    <w:abstractNumId w:val="11"/>
+    <w:abstractNumId w:val="12"/>
   </w:num>
   <w:num w:numId="8">
     <w:abstractNumId w:val="0"/>
   </w:num>
   <w:num w:numId="9">
-    <w:abstractNumId w:val="8"/>
+    <w:abstractNumId w:val="9"/>
   </w:num>
   <w:num w:numId="10">
-    <w:abstractNumId w:val="5"/>
+    <w:abstractNumId w:val="6"/>
   </w:num>
   <w:num w:numId="11">
-    <w:abstractNumId w:val="12"/>
+    <w:abstractNumId w:val="13"/>
   </w:num>
   <w:num w:numId="12">
-    <w:abstractNumId w:val="13"/>
+    <w:abstractNumId w:val="14"/>
   </w:num>
   <w:num w:numId="13">
-    <w:abstractNumId w:val="14"/>
+    <w:abstractNumId w:val="15"/>
   </w:num>
   <w:num w:numId="14">
-    <w:abstractNumId w:val="10"/>
+    <w:abstractNumId w:val="11"/>
   </w:num>
   <w:num w:numId="15">
-    <w:abstractNumId w:val="9"/>
+    <w:abstractNumId w:val="10"/>
   </w:num>
   <w:num w:numId="16">
     <w:abstractNumId w:val="3"/>
+  </w:num>
+  <w:num w:numId="17">
+    <w:abstractNumId w:val="5"/>
   </w:num>
 </w:numbering>
 </file>
@@ -22824,6 +22861,7 @@
     <w:lsdException w:name="HTML Sample" w:semiHidden="1" w:unhideWhenUsed="1"/>
     <w:lsdException w:name="HTML Typewriter" w:semiHidden="1" w:unhideWhenUsed="1"/>
     <w:lsdException w:name="HTML Variable" w:semiHidden="1" w:unhideWhenUsed="1"/>
+    <w:lsdException w:name="Normal Table" w:semiHidden="1" w:unhideWhenUsed="1"/>
     <w:lsdException w:name="annotation subject" w:semiHidden="1" w:unhideWhenUsed="1"/>
     <w:lsdException w:name="No List" w:semiHidden="1" w:unhideWhenUsed="1"/>
     <w:lsdException w:name="Outline List 1" w:semiHidden="1" w:unhideWhenUsed="1"/>
@@ -22866,8 +22904,11 @@
     <w:lsdException w:name="Table Contemporary" w:semiHidden="1" w:unhideWhenUsed="1"/>
     <w:lsdException w:name="Table Elegant" w:semiHidden="1" w:unhideWhenUsed="1"/>
     <w:lsdException w:name="Table Professional" w:semiHidden="1" w:unhideWhenUsed="1"/>
+    <w:lsdException w:name="Table Subtle 1" w:semiHidden="1" w:unhideWhenUsed="1"/>
     <w:lsdException w:name="Table Subtle 2" w:semiHidden="1" w:unhideWhenUsed="1"/>
     <w:lsdException w:name="Table Web 1" w:semiHidden="1" w:unhideWhenUsed="1"/>
+    <w:lsdException w:name="Table Web 2" w:semiHidden="1" w:unhideWhenUsed="1"/>
+    <w:lsdException w:name="Table Web 3" w:semiHidden="1" w:unhideWhenUsed="1"/>
     <w:lsdException w:name="Balloon Text" w:semiHidden="1" w:unhideWhenUsed="1"/>
     <w:lsdException w:name="Table Grid" w:uiPriority="39"/>
     <w:lsdException w:name="Table Theme" w:semiHidden="1" w:unhideWhenUsed="1"/>
@@ -23157,6 +23198,7 @@
   <w:style w:type="character" w:default="1" w:styleId="a0">
     <w:name w:val="Default Paragraph Font"/>
     <w:uiPriority w:val="1"/>
+    <w:semiHidden/>
     <w:unhideWhenUsed/>
   </w:style>
   <w:style w:type="table" w:default="1" w:styleId="a1">

--- a/semestr-4/MM/Отчет_Многоагентное_Моделирование_ОганнисянГА_ИКБО_15_22.docx
+++ b/semestr-4/MM/Отчет_Многоагентное_Моделирование_ОганнисянГА_ИКБО_15_22.docx
@@ -572,50 +572,32 @@
           <w:sz w:val="32"/>
           <w:szCs w:val="32"/>
         </w:rPr>
-        <w:t>«</w:t>
-      </w:r>
-      <w:proofErr w:type="spellStart"/>
-      <w:r>
+        <w:t>«Многоагентное моделирование»</w:t>
+      </w:r>
+    </w:p>
+    <w:p>
+      <w:pPr>
+        <w:spacing w:after="120"/>
         <w:rPr>
           <w:b/>
           <w:sz w:val="32"/>
           <w:szCs w:val="32"/>
         </w:rPr>
-        <w:t>Многоагентное</w:t>
-      </w:r>
-      <w:proofErr w:type="spellEnd"/>
-      <w:r>
-        <w:rPr>
-          <w:b/>
+      </w:pPr>
+    </w:p>
+    <w:p>
+      <w:pPr>
+        <w:spacing w:after="120"/>
+        <w:rPr>
           <w:sz w:val="32"/>
           <w:szCs w:val="32"/>
         </w:rPr>
-        <w:t xml:space="preserve"> моделирование»</w:t>
-      </w:r>
+      </w:pPr>
     </w:p>
     <w:p>
       <w:pPr>
         <w:spacing w:after="120"/>
         <w:rPr>
-          <w:b/>
-          <w:sz w:val="32"/>
-          <w:szCs w:val="32"/>
-        </w:rPr>
-      </w:pPr>
-    </w:p>
-    <w:p>
-      <w:pPr>
-        <w:spacing w:after="120"/>
-        <w:rPr>
-          <w:sz w:val="32"/>
-          <w:szCs w:val="32"/>
-        </w:rPr>
-      </w:pPr>
-    </w:p>
-    <w:p>
-      <w:pPr>
-        <w:spacing w:after="120"/>
-        <w:rPr>
           <w:sz w:val="24"/>
           <w:szCs w:val="24"/>
         </w:rPr>
@@ -663,23 +645,13 @@
         </w:rPr>
         <w:tab/>
       </w:r>
-      <w:proofErr w:type="spellStart"/>
       <w:r>
         <w:rPr>
           <w:sz w:val="24"/>
           <w:szCs w:val="24"/>
           <w:u w:val="single"/>
         </w:rPr>
-        <w:t>Оганнисян</w:t>
-      </w:r>
-      <w:proofErr w:type="spellEnd"/>
-      <w:r>
-        <w:rPr>
-          <w:sz w:val="24"/>
-          <w:szCs w:val="24"/>
-          <w:u w:val="single"/>
-        </w:rPr>
-        <w:t xml:space="preserve"> Г.А</w:t>
+        <w:t>Оганнисян Г.А</w:t>
       </w:r>
       <w:r>
         <w:rPr>
@@ -3857,83 +3829,35 @@
           <w:sz w:val="28"/>
           <w:szCs w:val="28"/>
         </w:rPr>
-        <w:t xml:space="preserve">В современном мире технологии моделирования становятся неотъемлемой частью исследований комплексных систем и процессов. Особое внимание привлекает </w:t>
-      </w:r>
-      <w:proofErr w:type="spellStart"/>
+        <w:t>В современном мире технологии моделирования становятся неотъемлемой частью исследований комплексных систем и процессов. Особое внимание привлекает многоагентное моделирование, которое эффективно применяется для анализа и оптимизации систем с множеством взаимодействующих агентов, оказывающих влияние на общий результат. В данн</w:t>
+      </w:r>
       <w:r>
         <w:rPr>
           <w:sz w:val="28"/>
           <w:szCs w:val="28"/>
         </w:rPr>
-        <w:t>многоагентное</w:t>
-      </w:r>
-      <w:proofErr w:type="spellEnd"/>
+        <w:t>ых</w:t>
+      </w:r>
       <w:r>
         <w:rPr>
           <w:sz w:val="28"/>
           <w:szCs w:val="28"/>
         </w:rPr>
-        <w:t xml:space="preserve"> моделирование, которое эффективно применяется для анализа и оптимизации систем с множеством взаимодействующих агентов, оказывающих влияние на общий результат. В данн</w:t>
+        <w:t xml:space="preserve"> работ</w:t>
       </w:r>
       <w:r>
         <w:rPr>
           <w:sz w:val="28"/>
           <w:szCs w:val="28"/>
         </w:rPr>
-        <w:t>ых</w:t>
+        <w:t>ах</w:t>
       </w:r>
       <w:r>
         <w:rPr>
           <w:sz w:val="28"/>
           <w:szCs w:val="28"/>
         </w:rPr>
-        <w:t xml:space="preserve"> работ</w:t>
-      </w:r>
-      <w:r>
-        <w:rPr>
-          <w:sz w:val="28"/>
-          <w:szCs w:val="28"/>
-        </w:rPr>
-        <w:t>ах</w:t>
-      </w:r>
-      <w:r>
-        <w:rPr>
-          <w:sz w:val="28"/>
-          <w:szCs w:val="28"/>
-        </w:rPr>
-        <w:t xml:space="preserve"> мы обращаемся к созданию </w:t>
-      </w:r>
-      <w:proofErr w:type="spellStart"/>
-      <w:r>
-        <w:rPr>
-          <w:sz w:val="28"/>
-          <w:szCs w:val="28"/>
-        </w:rPr>
-        <w:t>многоагентной</w:t>
-      </w:r>
-      <w:proofErr w:type="spellEnd"/>
-      <w:r>
-        <w:rPr>
-          <w:sz w:val="28"/>
-          <w:szCs w:val="28"/>
-        </w:rPr>
-        <w:t xml:space="preserve"> системы в среде программирования </w:t>
-      </w:r>
-      <w:proofErr w:type="spellStart"/>
-      <w:r>
-        <w:rPr>
-          <w:sz w:val="28"/>
-          <w:szCs w:val="28"/>
-        </w:rPr>
-        <w:t>AnyLogic</w:t>
-      </w:r>
-      <w:proofErr w:type="spellEnd"/>
-      <w:r>
-        <w:rPr>
-          <w:sz w:val="28"/>
-          <w:szCs w:val="28"/>
-        </w:rPr>
-        <w:t xml:space="preserve"> с целью моделирования распространения</w:t>
+        <w:t xml:space="preserve"> мы обращаемся к созданию многоагентной системы в среде программирования AnyLogic с целью моделирования распространения</w:t>
       </w:r>
       <w:r>
         <w:rPr>
@@ -3962,37 +3886,12 @@
           <w:cols w:space="720"/>
         </w:sectPr>
       </w:pPr>
-      <w:proofErr w:type="spellStart"/>
       <w:r>
         <w:rPr>
           <w:sz w:val="28"/>
           <w:szCs w:val="28"/>
         </w:rPr>
-        <w:t>AnyLogic</w:t>
-      </w:r>
-      <w:proofErr w:type="spellEnd"/>
-      <w:r>
-        <w:rPr>
-          <w:sz w:val="28"/>
-          <w:szCs w:val="28"/>
-        </w:rPr>
-        <w:t xml:space="preserve"> представляет собой мощный инструмент для </w:t>
-      </w:r>
-      <w:proofErr w:type="spellStart"/>
-      <w:r>
-        <w:rPr>
-          <w:sz w:val="28"/>
-          <w:szCs w:val="28"/>
-        </w:rPr>
-        <w:t>многоагентного</w:t>
-      </w:r>
-      <w:proofErr w:type="spellEnd"/>
-      <w:r>
-        <w:rPr>
-          <w:sz w:val="28"/>
-          <w:szCs w:val="28"/>
-        </w:rPr>
-        <w:t xml:space="preserve"> моделирования, который позволяет создавать сложные системы и модели, учитывая различные факторы и взаимодействия между агентами. Наша работа направлена на разработку модел</w:t>
+        <w:t>AnyLogic представляет собой мощный инструмент для многоагентного моделирования, который позволяет создавать сложные системы и модели, учитывая различные факторы и взаимодействия между агентами. Наша работа направлена на разработку модел</w:t>
       </w:r>
       <w:r>
         <w:rPr>
@@ -4165,23 +4064,7 @@
         <w:t xml:space="preserve"> </w:t>
       </w:r>
       <w:r>
-        <w:t xml:space="preserve">среде </w:t>
-      </w:r>
-      <w:proofErr w:type="spellStart"/>
-      <w:r>
-        <w:t>AnyLogic</w:t>
-      </w:r>
-      <w:proofErr w:type="spellEnd"/>
-      <w:r>
-        <w:t xml:space="preserve">. Также нужно определить основные компоненты </w:t>
-      </w:r>
-      <w:proofErr w:type="spellStart"/>
-      <w:r>
-        <w:t>многоагентного</w:t>
-      </w:r>
-      <w:proofErr w:type="spellEnd"/>
-      <w:r>
-        <w:t xml:space="preserve"> моделирования. В соответствии с названием – нужны агенты, также нужно определить параметры модели, которые необходимы нам для исследования.</w:t>
+        <w:t>среде AnyLogic. Также нужно определить основные компоненты многоагентного моделирования. В соответствии с названием – нужны агенты, также нужно определить параметры модели, которые необходимы нам для исследования.</w:t>
       </w:r>
     </w:p>
     <w:p>
@@ -4204,11 +4087,9 @@
         </w:rPr>
         <w:t xml:space="preserve"> </w:t>
       </w:r>
-      <w:proofErr w:type="spellStart"/>
       <w:r>
         <w:t>многоагентной</w:t>
       </w:r>
-      <w:proofErr w:type="spellEnd"/>
       <w:r>
         <w:rPr>
           <w:spacing w:val="-20"/>
@@ -4930,7 +4811,6 @@
       <w:r>
         <w:t xml:space="preserve">Также были использованы следующие параметры для контроля модели (Рисунок 1.2). </w:t>
       </w:r>
-      <w:proofErr w:type="spellStart"/>
       <w:r>
         <w:rPr>
           <w:lang w:val="en-US"/>
@@ -4943,7 +4823,6 @@
         </w:rPr>
         <w:t>Effectiveness</w:t>
       </w:r>
-      <w:proofErr w:type="spellEnd"/>
       <w:r>
         <w:t xml:space="preserve"> определяет</w:t>
       </w:r>
@@ -4956,22 +4835,18 @@
       <w:r>
         <w:t xml:space="preserve"> </w:t>
       </w:r>
-      <w:proofErr w:type="spellStart"/>
       <w:r>
         <w:t>маркетплеймы</w:t>
       </w:r>
-      <w:proofErr w:type="spellEnd"/>
       <w:r>
         <w:t xml:space="preserve"> к человеку, использующему</w:t>
       </w:r>
       <w:r>
         <w:t xml:space="preserve">, </w:t>
       </w:r>
-      <w:proofErr w:type="spellStart"/>
       <w:r>
         <w:t>ContactRate</w:t>
       </w:r>
-      <w:proofErr w:type="spellEnd"/>
       <w:r>
         <w:t xml:space="preserve"> </w:t>
       </w:r>
@@ -4981,14 +4856,12 @@
       <w:r>
         <w:t xml:space="preserve">, </w:t>
       </w:r>
-      <w:proofErr w:type="spellStart"/>
       <w:r>
         <w:rPr>
           <w:lang w:val="en-US"/>
         </w:rPr>
         <w:t>AdoptionFraction</w:t>
       </w:r>
-      <w:proofErr w:type="spellEnd"/>
       <w:r>
         <w:t xml:space="preserve"> </w:t>
       </w:r>
@@ -5013,14 +4886,12 @@
       <w:r>
         <w:t xml:space="preserve">  </w:t>
       </w:r>
-      <w:proofErr w:type="spellStart"/>
       <w:r>
         <w:rPr>
           <w:lang w:val="en-US"/>
         </w:rPr>
         <w:t>DiscardTime</w:t>
       </w:r>
-      <w:proofErr w:type="spellEnd"/>
       <w:r>
         <w:t xml:space="preserve"> </w:t>
       </w:r>
@@ -5269,11 +5140,9 @@
       <w:r>
         <w:t xml:space="preserve">ка </w:t>
       </w:r>
-      <w:proofErr w:type="spellStart"/>
       <w:r>
         <w:t>SatisfactionLevelFromUsingMp</w:t>
       </w:r>
-      <w:proofErr w:type="spellEnd"/>
       <w:r>
         <w:t xml:space="preserve"> с значениями для изменения</w:t>
       </w:r>
@@ -5346,11 +5215,9 @@
       <w:r>
         <w:t xml:space="preserve"> </w:t>
       </w:r>
-      <w:proofErr w:type="spellStart"/>
       <w:r>
         <w:t>InfluenceOfOthers</w:t>
       </w:r>
-      <w:proofErr w:type="spellEnd"/>
       <w:r>
         <w:t xml:space="preserve"> с значениями для изменения</w:t>
       </w:r>
@@ -5418,15 +5285,7 @@
         <w:t>1</w:t>
       </w:r>
       <w:r>
-        <w:t xml:space="preserve">, </w:t>
-      </w:r>
-      <w:proofErr w:type="spellStart"/>
-      <w:r>
-        <w:t>PopulyarOZON</w:t>
-      </w:r>
-      <w:proofErr w:type="spellEnd"/>
-      <w:r>
-        <w:t xml:space="preserve"> </w:t>
+        <w:t xml:space="preserve">, PopulyarOZON </w:t>
       </w:r>
       <w:r>
         <w:t>с значениями для изменения</w:t>
@@ -5486,13 +5345,209 @@
         <w:t>1</w:t>
       </w:r>
       <w:r>
-        <w:t xml:space="preserve">, </w:t>
-      </w:r>
-      <w:proofErr w:type="spellStart"/>
+        <w:t>, Populyar</w:t>
+      </w:r>
+      <w:r>
+        <w:rPr>
+          <w:lang w:val="en-US"/>
+        </w:rPr>
+        <w:t>WB</w:t>
+      </w:r>
+      <w:r>
+        <w:t xml:space="preserve"> </w:t>
+      </w:r>
+      <w:r>
+        <w:t>с значениями для изменения</w:t>
+      </w:r>
+      <w:r>
+        <w:rPr>
+          <w:spacing w:val="-14"/>
+        </w:rPr>
+        <w:t xml:space="preserve"> </w:t>
+      </w:r>
+      <w:r>
+        <w:t>от</w:t>
+      </w:r>
+      <w:r>
+        <w:rPr>
+          <w:spacing w:val="-15"/>
+        </w:rPr>
+        <w:t xml:space="preserve"> </w:t>
+      </w:r>
+      <w:r>
+        <w:t>2</w:t>
+      </w:r>
+      <w:r>
+        <w:rPr>
+          <w:spacing w:val="-14"/>
+        </w:rPr>
+        <w:t xml:space="preserve"> </w:t>
+      </w:r>
+      <w:r>
+        <w:t>до</w:t>
+      </w:r>
+      <w:r>
+        <w:rPr>
+          <w:spacing w:val="-14"/>
+        </w:rPr>
+        <w:t xml:space="preserve"> 15 </w:t>
+      </w:r>
+      <w:r>
+        <w:t>с</w:t>
+      </w:r>
+      <w:r>
+        <w:rPr>
+          <w:spacing w:val="-15"/>
+        </w:rPr>
+        <w:t xml:space="preserve"> </w:t>
+      </w:r>
+      <w:r>
+        <w:t>шагом</w:t>
+      </w:r>
+      <w:r>
+        <w:rPr>
+          <w:spacing w:val="-15"/>
+        </w:rPr>
+        <w:t xml:space="preserve"> </w:t>
+      </w:r>
+      <w:r>
+        <w:t>1 и</w:t>
+      </w:r>
+      <w:r>
+        <w:t xml:space="preserve"> Populyar</w:t>
+      </w:r>
+      <w:r>
+        <w:rPr>
+          <w:lang w:val="en-US"/>
+        </w:rPr>
+        <w:t>Yandex</w:t>
+      </w:r>
+      <w:r>
+        <w:t xml:space="preserve"> с значениями для изменения</w:t>
+      </w:r>
+      <w:r>
+        <w:rPr>
+          <w:spacing w:val="-14"/>
+        </w:rPr>
+        <w:t xml:space="preserve"> </w:t>
+      </w:r>
+      <w:r>
+        <w:t>от</w:t>
+      </w:r>
+      <w:r>
+        <w:rPr>
+          <w:spacing w:val="-15"/>
+        </w:rPr>
+        <w:t xml:space="preserve"> </w:t>
+      </w:r>
+      <w:r>
+        <w:t>2</w:t>
+      </w:r>
+      <w:r>
+        <w:rPr>
+          <w:spacing w:val="-14"/>
+        </w:rPr>
+        <w:t xml:space="preserve"> </w:t>
+      </w:r>
+      <w:r>
+        <w:t>до</w:t>
+      </w:r>
+      <w:r>
+        <w:rPr>
+          <w:spacing w:val="-14"/>
+        </w:rPr>
+        <w:t xml:space="preserve"> 15 </w:t>
+      </w:r>
+      <w:r>
+        <w:t>с</w:t>
+      </w:r>
+      <w:r>
+        <w:rPr>
+          <w:spacing w:val="-15"/>
+        </w:rPr>
+        <w:t xml:space="preserve"> </w:t>
+      </w:r>
+      <w:r>
+        <w:t>шагом</w:t>
+      </w:r>
+      <w:r>
+        <w:rPr>
+          <w:spacing w:val="-15"/>
+        </w:rPr>
+        <w:t xml:space="preserve"> </w:t>
+      </w:r>
+      <w:r>
+        <w:t xml:space="preserve">1. </w:t>
+      </w:r>
+      <w:r>
+        <w:t>SatisfactionLevelFromUsingSN</w:t>
+      </w:r>
+      <w:r>
+        <w:t xml:space="preserve"> </w:t>
+      </w:r>
+      <w:r>
+        <w:t xml:space="preserve">определяет </w:t>
+      </w:r>
+      <w:r>
+        <w:t>уровень удовлетворенности от</w:t>
+      </w:r>
+      <w:r>
+        <w:t xml:space="preserve"> маркетплейсов</w:t>
+      </w:r>
+      <w:r>
+        <w:t>, что влияет на увеличение или уменьшение людей пользующихся</w:t>
+      </w:r>
+      <w:r>
+        <w:t xml:space="preserve"> маркетплейсами</w:t>
+      </w:r>
+      <w:r>
+        <w:t xml:space="preserve">. </w:t>
+      </w:r>
+      <w:r>
+        <w:t>InfluenceOfOthers</w:t>
+      </w:r>
+      <w:r>
+        <w:t xml:space="preserve"> </w:t>
+      </w:r>
+      <w:r>
+        <w:t xml:space="preserve">определяет </w:t>
+      </w:r>
+      <w:r>
+        <w:t>влияние окружающих на</w:t>
+      </w:r>
+      <w:r>
+        <w:t xml:space="preserve"> маркетплейсы</w:t>
+      </w:r>
+      <w:r>
+        <w:t xml:space="preserve">, что влияет на вероятность </w:t>
+      </w:r>
+      <w:r>
+        <w:t>использования</w:t>
+      </w:r>
+      <w:r>
+        <w:t>.</w:t>
+      </w:r>
+      <w:r>
+        <w:t xml:space="preserve"> </w:t>
+      </w:r>
+      <w:r>
+        <w:t xml:space="preserve">PopulyarOZON </w:t>
+      </w:r>
+      <w:r>
+        <w:t xml:space="preserve">влияет на уровень популярности использования </w:t>
+      </w:r>
+      <w:r>
+        <w:rPr>
+          <w:lang w:val="en-US"/>
+        </w:rPr>
+        <w:t>OZON</w:t>
+      </w:r>
+      <w:r>
+        <w:t xml:space="preserve">. </w:t>
+      </w:r>
       <w:r>
         <w:t>Populyar</w:t>
       </w:r>
-      <w:proofErr w:type="spellEnd"/>
       <w:r>
         <w:rPr>
           <w:lang w:val="en-US"/>
@@ -5503,70 +5558,23 @@
         <w:t xml:space="preserve"> </w:t>
       </w:r>
       <w:r>
-        <w:t>с значениями для изменения</w:t>
-      </w:r>
-      <w:r>
-        <w:rPr>
-          <w:spacing w:val="-14"/>
-        </w:rPr>
-        <w:t xml:space="preserve"> </w:t>
-      </w:r>
-      <w:r>
-        <w:t>от</w:t>
-      </w:r>
-      <w:r>
-        <w:rPr>
-          <w:spacing w:val="-15"/>
-        </w:rPr>
-        <w:t xml:space="preserve"> </w:t>
-      </w:r>
-      <w:r>
-        <w:t>2</w:t>
-      </w:r>
-      <w:r>
-        <w:rPr>
-          <w:spacing w:val="-14"/>
-        </w:rPr>
-        <w:t xml:space="preserve"> </w:t>
-      </w:r>
-      <w:r>
-        <w:t>до</w:t>
-      </w:r>
-      <w:r>
-        <w:rPr>
-          <w:spacing w:val="-14"/>
-        </w:rPr>
-        <w:t xml:space="preserve"> 15 </w:t>
-      </w:r>
-      <w:r>
-        <w:t>с</w:t>
-      </w:r>
-      <w:r>
-        <w:rPr>
-          <w:spacing w:val="-15"/>
-        </w:rPr>
-        <w:t xml:space="preserve"> </w:t>
-      </w:r>
-      <w:r>
-        <w:t>шагом</w:t>
-      </w:r>
-      <w:r>
-        <w:rPr>
-          <w:spacing w:val="-15"/>
-        </w:rPr>
-        <w:t xml:space="preserve"> </w:t>
-      </w:r>
-      <w:r>
-        <w:t>1 и</w:t>
-      </w:r>
-      <w:r>
-        <w:t xml:space="preserve"> </w:t>
-      </w:r>
-      <w:proofErr w:type="spellStart"/>
+        <w:t xml:space="preserve">влияет на уровень популярности использования </w:t>
+      </w:r>
+      <w:r>
+        <w:rPr>
+          <w:lang w:val="en-US"/>
+        </w:rPr>
+        <w:t>Wildberries</w:t>
+      </w:r>
+      <w:r>
+        <w:t>.</w:t>
+      </w:r>
+      <w:r>
+        <w:t xml:space="preserve"> </w:t>
+      </w:r>
       <w:r>
         <w:t>Populyar</w:t>
       </w:r>
-      <w:proofErr w:type="spellEnd"/>
       <w:r>
         <w:rPr>
           <w:lang w:val="en-US"/>
@@ -5574,229 +5582,47 @@
         <w:t>Yandex</w:t>
       </w:r>
       <w:r>
-        <w:t xml:space="preserve"> с значениями для изменения</w:t>
-      </w:r>
-      <w:r>
-        <w:rPr>
-          <w:spacing w:val="-14"/>
-        </w:rPr>
-        <w:t xml:space="preserve"> </w:t>
-      </w:r>
-      <w:r>
-        <w:t>от</w:t>
-      </w:r>
-      <w:r>
-        <w:rPr>
-          <w:spacing w:val="-15"/>
-        </w:rPr>
-        <w:t xml:space="preserve"> </w:t>
-      </w:r>
-      <w:r>
-        <w:t>2</w:t>
-      </w:r>
-      <w:r>
-        <w:rPr>
-          <w:spacing w:val="-14"/>
-        </w:rPr>
-        <w:t xml:space="preserve"> </w:t>
-      </w:r>
-      <w:r>
-        <w:t>до</w:t>
-      </w:r>
-      <w:r>
-        <w:rPr>
-          <w:spacing w:val="-14"/>
-        </w:rPr>
-        <w:t xml:space="preserve"> 15 </w:t>
-      </w:r>
-      <w:r>
-        <w:t>с</w:t>
-      </w:r>
-      <w:r>
-        <w:rPr>
-          <w:spacing w:val="-15"/>
-        </w:rPr>
-        <w:t xml:space="preserve"> </w:t>
-      </w:r>
-      <w:r>
-        <w:t>шагом</w:t>
-      </w:r>
-      <w:r>
-        <w:rPr>
-          <w:spacing w:val="-15"/>
-        </w:rPr>
-        <w:t xml:space="preserve"> </w:t>
-      </w:r>
-      <w:r>
-        <w:t xml:space="preserve">1. </w:t>
-      </w:r>
-      <w:proofErr w:type="spellStart"/>
+        <w:t xml:space="preserve"> </w:t>
+      </w:r>
+      <w:r>
+        <w:t xml:space="preserve">влияет на уровень популярности использования </w:t>
+      </w:r>
+      <w:r>
+        <w:rPr>
+          <w:lang w:val="en-US"/>
+        </w:rPr>
+        <w:t>YandexMarket</w:t>
+      </w:r>
+      <w:r>
+        <w:t xml:space="preserve">.  </w:t>
+      </w:r>
+      <w:r>
+        <w:t xml:space="preserve">Предположительно поведение будет такое: чем </w:t>
+      </w:r>
+      <w:r>
+        <w:t>больше</w:t>
+      </w:r>
+      <w:r>
+        <w:t xml:space="preserve"> значение параметра</w:t>
+      </w:r>
+      <w:r>
+        <w:t xml:space="preserve"> </w:t>
+      </w:r>
       <w:r>
         <w:t>SatisfactionLevelFromUsingSN</w:t>
       </w:r>
-      <w:proofErr w:type="spellEnd"/>
-      <w:r>
-        <w:t xml:space="preserve"> </w:t>
-      </w:r>
-      <w:r>
-        <w:t xml:space="preserve">определяет </w:t>
-      </w:r>
-      <w:r>
-        <w:t>уровень удовлетворенности от</w:t>
-      </w:r>
-      <w:r>
-        <w:t xml:space="preserve"> маркетплейсов</w:t>
-      </w:r>
-      <w:r>
-        <w:t>, что влияет на увеличение или уменьшение людей пользующихся</w:t>
-      </w:r>
-      <w:r>
-        <w:t xml:space="preserve"> маркетплейсами</w:t>
-      </w:r>
-      <w:r>
-        <w:t xml:space="preserve">. </w:t>
-      </w:r>
-      <w:proofErr w:type="spellStart"/>
+      <w:r>
+        <w:t xml:space="preserve"> </w:t>
+      </w:r>
+      <w:r>
+        <w:t xml:space="preserve">и </w:t>
+      </w:r>
+      <w:r>
+        <w:t xml:space="preserve">больше значение параметра </w:t>
+      </w:r>
       <w:r>
         <w:t>InfluenceOfOthers</w:t>
       </w:r>
-      <w:proofErr w:type="spellEnd"/>
-      <w:r>
-        <w:t xml:space="preserve"> </w:t>
-      </w:r>
-      <w:r>
-        <w:t xml:space="preserve">определяет </w:t>
-      </w:r>
-      <w:r>
-        <w:t>влияние окружающих на</w:t>
-      </w:r>
-      <w:r>
-        <w:t xml:space="preserve"> маркетплейсы</w:t>
-      </w:r>
-      <w:r>
-        <w:t xml:space="preserve">, что влияет на вероятность </w:t>
-      </w:r>
-      <w:r>
-        <w:t>использования</w:t>
-      </w:r>
-      <w:r>
-        <w:t>.</w:t>
-      </w:r>
-      <w:r>
-        <w:t xml:space="preserve"> </w:t>
-      </w:r>
-      <w:proofErr w:type="spellStart"/>
-      <w:r>
-        <w:t>PopulyarOZON</w:t>
-      </w:r>
-      <w:proofErr w:type="spellEnd"/>
-      <w:r>
-        <w:t xml:space="preserve"> </w:t>
-      </w:r>
-      <w:r>
-        <w:t xml:space="preserve">влияет на уровень популярности использования </w:t>
-      </w:r>
-      <w:r>
-        <w:rPr>
-          <w:lang w:val="en-US"/>
-        </w:rPr>
-        <w:t>OZON</w:t>
-      </w:r>
-      <w:r>
-        <w:t xml:space="preserve">. </w:t>
-      </w:r>
-      <w:proofErr w:type="spellStart"/>
-      <w:r>
-        <w:t>Populyar</w:t>
-      </w:r>
-      <w:proofErr w:type="spellEnd"/>
-      <w:r>
-        <w:rPr>
-          <w:lang w:val="en-US"/>
-        </w:rPr>
-        <w:t>WB</w:t>
-      </w:r>
-      <w:r>
-        <w:t xml:space="preserve"> </w:t>
-      </w:r>
-      <w:r>
-        <w:t xml:space="preserve">влияет на уровень популярности использования </w:t>
-      </w:r>
-      <w:proofErr w:type="spellStart"/>
-      <w:r>
-        <w:rPr>
-          <w:lang w:val="en-US"/>
-        </w:rPr>
-        <w:t>Wildberries</w:t>
-      </w:r>
-      <w:proofErr w:type="spellEnd"/>
-      <w:r>
-        <w:t>.</w:t>
-      </w:r>
-      <w:r>
-        <w:t xml:space="preserve"> </w:t>
-      </w:r>
-      <w:proofErr w:type="spellStart"/>
-      <w:r>
-        <w:t>Populyar</w:t>
-      </w:r>
-      <w:proofErr w:type="spellEnd"/>
-      <w:r>
-        <w:rPr>
-          <w:lang w:val="en-US"/>
-        </w:rPr>
-        <w:t>Yandex</w:t>
-      </w:r>
-      <w:r>
-        <w:t xml:space="preserve"> </w:t>
-      </w:r>
-      <w:r>
-        <w:t xml:space="preserve">влияет на уровень популярности использования </w:t>
-      </w:r>
-      <w:proofErr w:type="spellStart"/>
-      <w:r>
-        <w:rPr>
-          <w:lang w:val="en-US"/>
-        </w:rPr>
-        <w:t>YandexMarket</w:t>
-      </w:r>
-      <w:proofErr w:type="spellEnd"/>
-      <w:r>
-        <w:t xml:space="preserve">.  </w:t>
-      </w:r>
-      <w:r>
-        <w:t xml:space="preserve">Предположительно поведение будет такое: чем </w:t>
-      </w:r>
-      <w:r>
-        <w:t>больше</w:t>
-      </w:r>
-      <w:r>
-        <w:t xml:space="preserve"> значение параметра</w:t>
-      </w:r>
-      <w:r>
-        <w:t xml:space="preserve"> </w:t>
-      </w:r>
-      <w:proofErr w:type="spellStart"/>
-      <w:r>
-        <w:t>SatisfactionLevelFromUsingSN</w:t>
-      </w:r>
-      <w:proofErr w:type="spellEnd"/>
-      <w:r>
-        <w:t xml:space="preserve"> </w:t>
-      </w:r>
-      <w:r>
-        <w:t xml:space="preserve">и </w:t>
-      </w:r>
-      <w:r>
-        <w:t xml:space="preserve">больше значение параметра </w:t>
-      </w:r>
-      <w:proofErr w:type="spellStart"/>
-      <w:proofErr w:type="gramStart"/>
-      <w:r>
-        <w:t>InfluenceOfOthers</w:t>
-      </w:r>
-      <w:proofErr w:type="spellEnd"/>
-      <w:proofErr w:type="gramEnd"/>
       <w:r>
         <w:t xml:space="preserve"> </w:t>
       </w:r>
@@ -6455,11 +6281,9 @@
         </w:rPr>
         <w:t xml:space="preserve"> </w:t>
       </w:r>
-      <w:proofErr w:type="gramStart"/>
       <w:r>
         <w:t>модель</w:t>
       </w:r>
-      <w:proofErr w:type="gramEnd"/>
       <w:r>
         <w:rPr>
           <w:spacing w:val="-18"/>
@@ -6672,7 +6496,7 @@
           <w:b/>
           <w:sz w:val="24"/>
         </w:rPr>
-        <w:t>2.5</w:t>
+        <w:t>7</w:t>
       </w:r>
       <w:r>
         <w:rPr>
@@ -6686,8 +6510,35 @@
           <w:b/>
           <w:sz w:val="24"/>
         </w:rPr>
+        <w:t>2</w:t>
+      </w:r>
+      <w:r>
+        <w:rPr>
+          <w:b/>
+          <w:sz w:val="24"/>
+        </w:rPr>
         <w:t>5.</w:t>
       </w:r>
+    </w:p>
+    <w:p>
+      <w:pPr>
+        <w:pStyle w:val="a3"/>
+        <w:spacing w:before="51"/>
+        <w:rPr>
+          <w:b/>
+          <w:sz w:val="24"/>
+        </w:rPr>
+      </w:pPr>
+    </w:p>
+    <w:p>
+      <w:pPr>
+        <w:pStyle w:val="a3"/>
+        <w:spacing w:before="51"/>
+        <w:rPr>
+          <w:b/>
+          <w:sz w:val="24"/>
+        </w:rPr>
+      </w:pPr>
     </w:p>
     <w:p>
       <w:pPr>
@@ -6756,6 +6607,7 @@
         <w:jc w:val="center"/>
       </w:pPr>
       <w:r>
+        <w:lastRenderedPageBreak/>
         <w:t>Теперь</w:t>
       </w:r>
       <w:r>
@@ -6854,11 +6706,10 @@
           <w:noProof/>
           <w:sz w:val="17"/>
         </w:rPr>
-        <w:lastRenderedPageBreak/>
         <w:drawing>
-          <wp:inline distT="0" distB="0" distL="0" distR="0" wp14:anchorId="3EAF4F26" wp14:editId="3260B384">
-            <wp:extent cx="6407150" cy="4061460"/>
-            <wp:effectExtent l="0" t="0" r="0" b="0"/>
+          <wp:inline distT="0" distB="0" distL="0" distR="0" wp14:anchorId="3EAF4F26" wp14:editId="7703589C">
+            <wp:extent cx="5906818" cy="3744302"/>
+            <wp:effectExtent l="0" t="0" r="0" b="8890"/>
             <wp:docPr id="28" name="Рисунок 28"/>
             <wp:cNvGraphicFramePr>
               <a:graphicFrameLocks xmlns:a="http://schemas.openxmlformats.org/drawingml/2006/main" noChangeAspect="1"/>
@@ -6879,7 +6730,7 @@
                   <pic:spPr>
                     <a:xfrm>
                       <a:off x="0" y="0"/>
-                      <a:ext cx="6407150" cy="4061460"/>
+                      <a:ext cx="5919681" cy="3752456"/>
                     </a:xfrm>
                     <a:prstGeom prst="rect">
                       <a:avLst/>
@@ -7025,6 +6876,14 @@
       <w:r>
         <w:rPr>
           <w:b/>
+          <w:spacing w:val="-1"/>
+          <w:sz w:val="24"/>
+        </w:rPr>
+        <w:t>1</w:t>
+      </w:r>
+      <w:r>
+        <w:rPr>
+          <w:b/>
           <w:bCs/>
         </w:rPr>
         <w:t>5</w:t>
@@ -7055,14 +6914,7 @@
           <w:b/>
           <w:bCs/>
         </w:rPr>
-        <w:t>1</w:t>
-      </w:r>
-      <w:r>
-        <w:rPr>
-          <w:b/>
-          <w:bCs/>
-        </w:rPr>
-        <w:t>0</w:t>
+        <w:t>25</w:t>
       </w:r>
       <w:r>
         <w:rPr>
@@ -7104,17 +6956,7 @@
         <w:t>25</w:t>
       </w:r>
       <w:r>
-        <w:t xml:space="preserve">, большинство людей не должны использовать </w:t>
-      </w:r>
-      <w:proofErr w:type="spellStart"/>
-      <w:proofErr w:type="gramStart"/>
-      <w:r>
-        <w:t>соц.сеть</w:t>
-      </w:r>
-      <w:proofErr w:type="spellEnd"/>
-      <w:proofErr w:type="gramEnd"/>
-      <w:r>
-        <w:t xml:space="preserve">. </w:t>
+        <w:t xml:space="preserve">, большинство людей не должны использовать соц.сеть. </w:t>
       </w:r>
       <w:r>
         <w:t>(Рисунок 1.6)</w:t>
@@ -7370,23 +7212,10 @@
         <w:jc w:val="both"/>
       </w:pPr>
       <w:r>
-        <w:t xml:space="preserve">Запустим модель с параметром популярности Озон больше популярности других </w:t>
-      </w:r>
-      <w:proofErr w:type="spellStart"/>
-      <w:r>
-        <w:t>маркетпелйсов</w:t>
-      </w:r>
-      <w:proofErr w:type="spellEnd"/>
-      <w:r>
-        <w:t xml:space="preserve"> (Рисунок 1.7). Мы </w:t>
-      </w:r>
-      <w:proofErr w:type="gramStart"/>
-      <w:r>
-        <w:t>увидим</w:t>
-      </w:r>
-      <w:proofErr w:type="gramEnd"/>
-      <w:r>
-        <w:t xml:space="preserve"> что пользователи пользуются Озон.</w:t>
+        <w:t>Запустим модель с параметром популярности Озон больше популярности других маркетпелйсов</w:t>
+      </w:r>
+      <w:r>
+        <w:t xml:space="preserve"> (Рисунок 1.7). Мы увидим что пользователи пользуются Озон.</w:t>
       </w:r>
     </w:p>
     <w:p>
@@ -7553,24 +7382,14 @@
         <w:jc w:val="both"/>
       </w:pPr>
       <w:r>
-        <w:t xml:space="preserve">Так же аналогично с </w:t>
-      </w:r>
-      <w:proofErr w:type="spellStart"/>
-      <w:r>
-        <w:t>ЯндексМаркетом</w:t>
-      </w:r>
-      <w:proofErr w:type="spellEnd"/>
-      <w:r>
-        <w:t xml:space="preserve"> (Рисунок 1.8) и </w:t>
-      </w:r>
-      <w:proofErr w:type="spellStart"/>
+        <w:t xml:space="preserve">Так же аналогично с ЯндексМаркетом (Рисунок 1.8) и </w:t>
+      </w:r>
       <w:r>
         <w:rPr>
           <w:lang w:val="en-US"/>
         </w:rPr>
         <w:t>Wildberries</w:t>
       </w:r>
-      <w:proofErr w:type="spellEnd"/>
       <w:r>
         <w:t xml:space="preserve"> (Рисунок 1.9)</w:t>
       </w:r>
@@ -7712,23 +7531,7 @@
           <w:b/>
           <w:sz w:val="24"/>
         </w:rPr>
-        <w:t xml:space="preserve">завышенной популярности </w:t>
-      </w:r>
-      <w:proofErr w:type="spellStart"/>
-      <w:r>
-        <w:rPr>
-          <w:b/>
-          <w:sz w:val="24"/>
-        </w:rPr>
-        <w:t>ЯндексМаркета</w:t>
-      </w:r>
-      <w:proofErr w:type="spellEnd"/>
-      <w:r>
-        <w:rPr>
-          <w:b/>
-          <w:sz w:val="24"/>
-        </w:rPr>
-        <w:t>.</w:t>
+        <w:t>завышенной популярности ЯндексМаркета.</w:t>
       </w:r>
     </w:p>
     <w:p>
@@ -8638,14 +8441,12 @@
       <w:r>
         <w:br/>
       </w:r>
-      <w:proofErr w:type="spellStart"/>
       <w:r>
         <w:rPr>
           <w:lang w:val="en-US"/>
         </w:rPr>
         <w:t>sourcePallets</w:t>
       </w:r>
-      <w:proofErr w:type="spellEnd"/>
       <w:r>
         <w:t xml:space="preserve"> </w:t>
       </w:r>
@@ -8673,7 +8474,6 @@
         </w:rPr>
         <w:t>s</w:t>
       </w:r>
-      <w:proofErr w:type="spellStart"/>
       <w:r>
         <w:t>toreRawMat</w:t>
       </w:r>
@@ -8683,7 +8483,6 @@
         </w:rPr>
         <w:t>erial</w:t>
       </w:r>
-      <w:proofErr w:type="spellEnd"/>
       <w:r>
         <w:t>–</w:t>
       </w:r>
@@ -8714,14 +8513,12 @@
       <w:r>
         <w:t>D</w:t>
       </w:r>
-      <w:proofErr w:type="spellStart"/>
       <w:r>
         <w:rPr>
           <w:lang w:val="en-US"/>
         </w:rPr>
         <w:t>elay</w:t>
       </w:r>
-      <w:proofErr w:type="spellEnd"/>
       <w:r>
         <w:t xml:space="preserve"> </w:t>
       </w:r>
@@ -8761,14 +8558,12 @@
       <w:r>
         <w:t xml:space="preserve"> </w:t>
       </w:r>
-      <w:proofErr w:type="spellStart"/>
       <w:r>
         <w:rPr>
           <w:lang w:val="en-US"/>
         </w:rPr>
         <w:t>pickRawMaterial</w:t>
       </w:r>
-      <w:proofErr w:type="spellEnd"/>
       <w:r>
         <w:t xml:space="preserve"> – </w:t>
       </w:r>
@@ -8802,11 +8597,9 @@
         </w:rPr>
         <w:t>s</w:t>
       </w:r>
-      <w:proofErr w:type="spellStart"/>
       <w:r>
         <w:t>ink</w:t>
       </w:r>
-      <w:proofErr w:type="spellEnd"/>
       <w:r>
         <w:t xml:space="preserve"> – осуществляет удаление </w:t>
       </w:r>
@@ -8817,13 +8610,16 @@
         <w:t xml:space="preserve">. Таким образом эта ветка показывает работу </w:t>
       </w:r>
       <w:r>
-        <w:t>крематория</w:t>
+        <w:t>склада</w:t>
       </w:r>
       <w:r>
         <w:t xml:space="preserve"> по разгрузке и плавного перемещения </w:t>
       </w:r>
       <w:r>
-        <w:t>трупов на склад и со склада в печки</w:t>
+        <w:t>товаров</w:t>
+      </w:r>
+      <w:r>
+        <w:t xml:space="preserve"> на склад</w:t>
       </w:r>
       <w:r>
         <w:t>.</w:t>
@@ -8915,15 +8711,7 @@
         <w:t xml:space="preserve"> паллетов с товарами - 15</w:t>
       </w:r>
       <w:r>
-        <w:t xml:space="preserve">. Запустив </w:t>
-      </w:r>
-      <w:proofErr w:type="gramStart"/>
-      <w:r>
-        <w:t>модель</w:t>
-      </w:r>
-      <w:proofErr w:type="gramEnd"/>
-      <w:r>
-        <w:t xml:space="preserve"> мы получили такой результат (Рисунок 2.3).</w:t>
+        <w:t>. Запустив модель мы получили такой результат (Рисунок 2.3).</w:t>
       </w:r>
     </w:p>
     <w:p>
@@ -9561,15 +9349,7 @@
         <w:t xml:space="preserve"> </w:t>
       </w:r>
       <w:r>
-        <w:t xml:space="preserve">среде </w:t>
-      </w:r>
-      <w:proofErr w:type="spellStart"/>
-      <w:r>
-        <w:t>AnyLogic</w:t>
-      </w:r>
-      <w:proofErr w:type="spellEnd"/>
-      <w:r>
-        <w:t>.</w:t>
+        <w:t>среде AnyLogic.</w:t>
       </w:r>
       <w:r>
         <w:rPr>
@@ -10589,30 +10369,20 @@
       <w:r>
         <w:t xml:space="preserve">поставим значение </w:t>
       </w:r>
-      <w:proofErr w:type="spellStart"/>
       <w:r>
         <w:rPr>
           <w:lang w:val="en-US"/>
         </w:rPr>
         <w:t>MarketTrends</w:t>
       </w:r>
-      <w:proofErr w:type="spellEnd"/>
-      <w:r>
-        <w:t xml:space="preserve"> </w:t>
-      </w:r>
-      <w:r>
-        <w:t xml:space="preserve">на 0 с помощью ползунка. Мы увидим что наш капитал никак не будет изменяться, потому что нет развития </w:t>
-      </w:r>
-      <w:proofErr w:type="gramStart"/>
-      <w:r>
-        <w:t>рынка.</w:t>
-      </w:r>
-      <w:r>
-        <w:t>(</w:t>
-      </w:r>
-      <w:proofErr w:type="gramEnd"/>
-      <w:r>
-        <w:t>Рисунок 3.3).</w:t>
+      <w:r>
+        <w:t xml:space="preserve"> </w:t>
+      </w:r>
+      <w:r>
+        <w:t>на 0 с помощью ползунка. Мы увидим что наш капитал никак не будет изменяться, потому что нет развития рынка.</w:t>
+      </w:r>
+      <w:r>
+        <w:t>(Рисунок 3.3).</w:t>
       </w:r>
     </w:p>
     <w:p>
@@ -10761,7 +10531,6 @@
         </w:rPr>
         <w:t xml:space="preserve"> </w:t>
       </w:r>
-      <w:proofErr w:type="gramStart"/>
       <w:r>
         <w:rPr>
           <w:b/>
@@ -10784,7 +10553,6 @@
         </w:rPr>
         <w:t xml:space="preserve"> 0</w:t>
       </w:r>
-      <w:proofErr w:type="gramEnd"/>
     </w:p>
     <w:p>
       <w:pPr>
@@ -11039,18 +10807,10 @@
         <w:t xml:space="preserve"> </w:t>
       </w:r>
       <w:r>
-        <w:t xml:space="preserve">рыночного спроса у нас активно </w:t>
-      </w:r>
-      <w:proofErr w:type="gramStart"/>
-      <w:r>
-        <w:t xml:space="preserve">меняется </w:t>
-      </w:r>
-      <w:r>
-        <w:t xml:space="preserve"> капитал</w:t>
-      </w:r>
-      <w:proofErr w:type="gramEnd"/>
-      <w:r>
-        <w:t>.</w:t>
+        <w:t xml:space="preserve">рыночного спроса у нас активно меняется </w:t>
+      </w:r>
+      <w:r>
+        <w:t xml:space="preserve"> капитал.</w:t>
       </w:r>
     </w:p>
     <w:p>
@@ -11093,14 +10853,12 @@
       <w:r>
         <w:t xml:space="preserve">Для начала необходимо было изучить различные готовые работы по данной теме. Было изучено множество работ, которые моделировали совершенно разные системы, поэтому мной был сделан вывод, что наилучшим вариантом для создания такой модели будет моделирование с помощью библиотек </w:t>
       </w:r>
-      <w:proofErr w:type="spellStart"/>
       <w:r>
         <w:rPr>
           <w:lang w:val="en-US"/>
         </w:rPr>
         <w:t>tkinter</w:t>
       </w:r>
-      <w:proofErr w:type="spellEnd"/>
       <w:r>
         <w:t xml:space="preserve"> </w:t>
       </w:r>
@@ -11144,16 +10902,8 @@
         <w:rPr>
           <w:spacing w:val="-2"/>
         </w:rPr>
-        <w:t xml:space="preserve">принципов создания </w:t>
-      </w:r>
-      <w:proofErr w:type="spellStart"/>
-      <w:r>
-        <w:rPr>
-          <w:spacing w:val="-2"/>
-        </w:rPr>
-        <w:t>многоагентных</w:t>
-      </w:r>
-      <w:proofErr w:type="spellEnd"/>
+        <w:t>принципов создания многоагентных</w:t>
+      </w:r>
       <w:r>
         <w:rPr>
           <w:spacing w:val="-3"/>
@@ -11498,15 +11248,7 @@
         <w:jc w:val="both"/>
       </w:pPr>
       <w:r>
-        <w:t xml:space="preserve">Для начала реализации </w:t>
-      </w:r>
-      <w:proofErr w:type="spellStart"/>
-      <w:r>
-        <w:t>многоагентной</w:t>
-      </w:r>
-      <w:proofErr w:type="spellEnd"/>
-      <w:r>
-        <w:t xml:space="preserve"> системы выбираем параметры. В этой модели я определил уровень опыта продавца на маркетплейсе и его успешность в продажах. Теперь определим состояния модели. В нашем случае это "Новичок", "Опытный" и "Успешный".</w:t>
+        <w:t>Для начала реализации многоагентной системы выбираем параметры. В этой модели я определил уровень опыта продавца на маркетплейсе и его успешность в продажах. Теперь определим состояния модели. В нашем случае это "Новичок", "Опытный" и "Успешный".</w:t>
       </w:r>
     </w:p>
     <w:p>
@@ -11587,13 +11329,8 @@
         <w:ind w:left="1134"/>
         <w:jc w:val="both"/>
       </w:pPr>
-      <w:proofErr w:type="spellStart"/>
-      <w:r>
-        <w:t>become_experienced</w:t>
-      </w:r>
-      <w:proofErr w:type="spellEnd"/>
-      <w:r>
-        <w:t>, для изменения состояния с "Новичок" на "Опытный",</w:t>
+      <w:r>
+        <w:t>become_experienced, для изменения состояния с "Новичок" на "Опытный",</w:t>
       </w:r>
     </w:p>
     <w:p>
@@ -11607,13 +11344,8 @@
         <w:ind w:left="1134"/>
         <w:jc w:val="both"/>
       </w:pPr>
-      <w:proofErr w:type="spellStart"/>
-      <w:r>
-        <w:t>become_successful</w:t>
-      </w:r>
-      <w:proofErr w:type="spellEnd"/>
-      <w:r>
-        <w:t>, для изменения состояния с "Опытный" на "Успешный",</w:t>
+      <w:r>
+        <w:t>become_successful, для изменения состояния с "Опытный" на "Успешный",</w:t>
       </w:r>
     </w:p>
     <w:p>
@@ -11627,13 +11359,8 @@
         <w:ind w:left="1134"/>
         <w:jc w:val="both"/>
       </w:pPr>
-      <w:proofErr w:type="spellStart"/>
-      <w:r>
-        <w:t>become_newbie</w:t>
-      </w:r>
-      <w:proofErr w:type="spellEnd"/>
-      <w:r>
-        <w:t>, для изменения состояния с "Опытный" на "Новичок".</w:t>
+      <w:r>
+        <w:t>become_newbie, для изменения состояния с "Опытный" на "Новичок".</w:t>
       </w:r>
     </w:p>
     <w:p>
@@ -11733,13 +11460,8 @@
         <w:ind w:left="1134" w:right="223"/>
         <w:jc w:val="both"/>
       </w:pPr>
-      <w:proofErr w:type="spellStart"/>
-      <w:r>
-        <w:t>promote_random_seller</w:t>
-      </w:r>
-      <w:proofErr w:type="spellEnd"/>
-      <w:r>
-        <w:t>, для продвижения случайного продавца,</w:t>
+      <w:r>
+        <w:t>promote_random_seller, для продвижения случайного продавца,</w:t>
       </w:r>
     </w:p>
     <w:p>
@@ -11753,13 +11475,8 @@
         <w:ind w:left="1134" w:right="223"/>
         <w:jc w:val="both"/>
       </w:pPr>
-      <w:proofErr w:type="spellStart"/>
-      <w:r>
-        <w:t>update</w:t>
-      </w:r>
-      <w:proofErr w:type="spellEnd"/>
-      <w:r>
-        <w:t>, для обновления состояния каждого продавца,</w:t>
+      <w:r>
+        <w:t>update, для обновления состояния каждого продавца,</w:t>
       </w:r>
     </w:p>
     <w:p>
@@ -11773,21 +11490,8 @@
         <w:ind w:left="1134" w:right="223"/>
         <w:jc w:val="both"/>
       </w:pPr>
-      <w:proofErr w:type="spellStart"/>
-      <w:r>
-        <w:t>increase_experience_interval</w:t>
-      </w:r>
-      <w:proofErr w:type="spellEnd"/>
-      <w:r>
-        <w:t xml:space="preserve"> и </w:t>
-      </w:r>
-      <w:proofErr w:type="spellStart"/>
-      <w:r>
-        <w:t>decrease_experience_interval</w:t>
-      </w:r>
-      <w:proofErr w:type="spellEnd"/>
-      <w:r>
-        <w:t>, для увеличения и уменьшения вероятности получения опыта,</w:t>
+      <w:r>
+        <w:t>increase_experience_interval и decrease_experience_interval, для увеличения и уменьшения вероятности получения опыта,</w:t>
       </w:r>
     </w:p>
     <w:p>
@@ -11801,21 +11505,8 @@
         <w:ind w:left="1134" w:right="223"/>
         <w:jc w:val="both"/>
       </w:pPr>
-      <w:proofErr w:type="spellStart"/>
-      <w:r>
-        <w:t>increase_success_interval</w:t>
-      </w:r>
-      <w:proofErr w:type="spellEnd"/>
-      <w:r>
-        <w:t xml:space="preserve"> и </w:t>
-      </w:r>
-      <w:proofErr w:type="spellStart"/>
-      <w:r>
-        <w:t>decrease_success_interval</w:t>
-      </w:r>
-      <w:proofErr w:type="spellEnd"/>
-      <w:r>
-        <w:t>, для увеличения и уменьшения вероятности достижения успеха,</w:t>
+      <w:r>
+        <w:t>increase_success_interval и decrease_success_interval, для увеличения и уменьшения вероятности достижения успеха,</w:t>
       </w:r>
     </w:p>
     <w:p>
@@ -11829,13 +11520,8 @@
         <w:ind w:left="1134" w:right="223"/>
         <w:jc w:val="both"/>
       </w:pPr>
-      <w:proofErr w:type="spellStart"/>
-      <w:r>
-        <w:t>run</w:t>
-      </w:r>
-      <w:proofErr w:type="spellEnd"/>
-      <w:r>
-        <w:t>, для запуска основной функции модели.</w:t>
+      <w:r>
+        <w:t>run, для запуска основной функции модели.</w:t>
       </w:r>
     </w:p>
     <w:p>
@@ -12698,31 +12384,7 @@
         <w:jc w:val="both"/>
       </w:pPr>
       <w:r>
-        <w:t xml:space="preserve">1. </w:t>
-      </w:r>
-      <w:proofErr w:type="spellStart"/>
-      <w:r>
-        <w:t>Многоагентная</w:t>
-      </w:r>
-      <w:proofErr w:type="spellEnd"/>
-      <w:r>
-        <w:t xml:space="preserve"> модель на языке программирования Python с использованием библиотек </w:t>
-      </w:r>
-      <w:proofErr w:type="spellStart"/>
-      <w:r>
-        <w:t>tkinter</w:t>
-      </w:r>
-      <w:proofErr w:type="spellEnd"/>
-      <w:r>
-        <w:t xml:space="preserve"> и </w:t>
-      </w:r>
-      <w:proofErr w:type="spellStart"/>
-      <w:r>
-        <w:t>random</w:t>
-      </w:r>
-      <w:proofErr w:type="spellEnd"/>
-      <w:r>
-        <w:t>:</w:t>
+        <w:t>1. Многоагентная модель на языке программирования Python с использованием библиотек tkinter и random:</w:t>
       </w:r>
       <w:r>
         <w:t xml:space="preserve"> </w:t>
@@ -12736,16 +12398,11 @@
         <w:jc w:val="both"/>
       </w:pPr>
       <w:r>
-        <w:t xml:space="preserve">Эта модель представляет собой симуляцию, где множество агентов взаимодействует друг с другом и с окружающей средой. Каждый агент обладает своими характеристиками и правилами </w:t>
-      </w:r>
-      <w:proofErr w:type="gramStart"/>
-      <w:r>
-        <w:t>поведения.</w:t>
+        <w:t>Эта модель представляет собой симуляцию, где множество агентов взаимодействует друг с другом и с окружающей средой. Каждый агент обладает своими характеристиками и правилами поведения.</w:t>
       </w:r>
       <w:r>
         <w:t>.</w:t>
       </w:r>
-      <w:proofErr w:type="gramEnd"/>
     </w:p>
     <w:p>
       <w:pPr>
@@ -12917,34 +12574,18 @@
         </w:rPr>
         <w:t xml:space="preserve"> сайт </w:t>
       </w:r>
-      <w:proofErr w:type="spellStart"/>
       <w:r>
         <w:rPr>
           <w:sz w:val="28"/>
         </w:rPr>
-        <w:t>AnyLogic</w:t>
-      </w:r>
-      <w:proofErr w:type="spellEnd"/>
+        <w:t xml:space="preserve">AnyLogic [Электронный ресурс]. </w:t>
+      </w:r>
       <w:r>
         <w:rPr>
           <w:sz w:val="28"/>
         </w:rPr>
-        <w:t xml:space="preserve"> [Электронный ресурс]. </w:t>
-      </w:r>
-      <w:r>
-        <w:rPr>
-          <w:sz w:val="28"/>
-        </w:rPr>
-        <w:t xml:space="preserve">Создание </w:t>
-      </w:r>
-      <w:proofErr w:type="spellStart"/>
-      <w:r>
-        <w:rPr>
-          <w:sz w:val="28"/>
-        </w:rPr>
-        <w:t>многоагентных</w:t>
-      </w:r>
-      <w:proofErr w:type="spellEnd"/>
+        <w:t>Создание многоагентных</w:t>
+      </w:r>
       <w:r>
         <w:rPr>
           <w:spacing w:val="-4"/>
@@ -13043,21 +12684,7 @@
         <w:rPr>
           <w:sz w:val="28"/>
         </w:rPr>
-        <w:t xml:space="preserve">Практические работы РТУ МИРЭА по дисциплине </w:t>
-      </w:r>
-      <w:proofErr w:type="spellStart"/>
-      <w:r>
-        <w:rPr>
-          <w:sz w:val="28"/>
-        </w:rPr>
-        <w:t>Многоагентное</w:t>
-      </w:r>
-      <w:proofErr w:type="spellEnd"/>
-      <w:r>
-        <w:rPr>
-          <w:sz w:val="28"/>
-        </w:rPr>
-        <w:t xml:space="preserve"> моделирование</w:t>
+        <w:t>Практические работы РТУ МИРЭА по дисциплине Многоагентное моделирование</w:t>
       </w:r>
       <w:r>
         <w:rPr>
@@ -13118,14 +12745,12 @@
         </w:rPr>
         <w:t xml:space="preserve"> </w:t>
       </w:r>
-      <w:proofErr w:type="spellStart"/>
       <w:r>
         <w:rPr>
           <w:sz w:val="28"/>
         </w:rPr>
         <w:t>многоагентных</w:t>
       </w:r>
-      <w:proofErr w:type="spellEnd"/>
       <w:r>
         <w:rPr>
           <w:spacing w:val="-4"/>
@@ -13456,36 +13081,8 @@
                                 <w:sz w:val="20"/>
                                 <w:lang w:val="en-US"/>
                               </w:rPr>
-                              <w:t xml:space="preserve">import </w:t>
+                              <w:t>import tkinter as tk</w:t>
                             </w:r>
-                            <w:proofErr w:type="spellStart"/>
-                            <w:r>
-                              <w:rPr>
-                                <w:rFonts w:ascii="Courier New"/>
-                                <w:sz w:val="20"/>
-                                <w:lang w:val="en-US"/>
-                              </w:rPr>
-                              <w:t>tkinter</w:t>
-                            </w:r>
-                            <w:proofErr w:type="spellEnd"/>
-                            <w:r>
-                              <w:rPr>
-                                <w:rFonts w:ascii="Courier New"/>
-                                <w:sz w:val="20"/>
-                                <w:lang w:val="en-US"/>
-                              </w:rPr>
-                              <w:t xml:space="preserve"> as </w:t>
-                            </w:r>
-                            <w:proofErr w:type="spellStart"/>
-                            <w:r>
-                              <w:rPr>
-                                <w:rFonts w:ascii="Courier New"/>
-                                <w:sz w:val="20"/>
-                                <w:lang w:val="en-US"/>
-                              </w:rPr>
-                              <w:t>tk</w:t>
-                            </w:r>
-                            <w:proofErr w:type="spellEnd"/>
                           </w:p>
                           <w:p>
                             <w:pPr>
@@ -13563,25 +13160,7 @@
                                 <w:sz w:val="20"/>
                                 <w:lang w:val="en-US"/>
                               </w:rPr>
-                              <w:t xml:space="preserve">    def __</w:t>
-                            </w:r>
-                            <w:proofErr w:type="spellStart"/>
-                            <w:r>
-                              <w:rPr>
-                                <w:rFonts w:ascii="Courier New"/>
-                                <w:sz w:val="20"/>
-                                <w:lang w:val="en-US"/>
-                              </w:rPr>
-                              <w:t>init</w:t>
-                            </w:r>
-                            <w:proofErr w:type="spellEnd"/>
-                            <w:r>
-                              <w:rPr>
-                                <w:rFonts w:ascii="Courier New"/>
-                                <w:sz w:val="20"/>
-                                <w:lang w:val="en-US"/>
-                              </w:rPr>
-                              <w:t>__(self, canvas, x, y):</w:t>
+                              <w:t xml:space="preserve">    def __init__(self, canvas, x, y):</w:t>
                             </w:r>
                           </w:p>
                           <w:p>
@@ -13600,25 +13179,7 @@
                                 <w:sz w:val="20"/>
                                 <w:lang w:val="en-US"/>
                               </w:rPr>
-                              <w:t xml:space="preserve">        </w:t>
-                            </w:r>
-                            <w:proofErr w:type="spellStart"/>
-                            <w:r>
-                              <w:rPr>
-                                <w:rFonts w:ascii="Courier New"/>
-                                <w:sz w:val="20"/>
-                                <w:lang w:val="en-US"/>
-                              </w:rPr>
-                              <w:t>self.canvas</w:t>
-                            </w:r>
-                            <w:proofErr w:type="spellEnd"/>
-                            <w:r>
-                              <w:rPr>
-                                <w:rFonts w:ascii="Courier New"/>
-                                <w:sz w:val="20"/>
-                                <w:lang w:val="en-US"/>
-                              </w:rPr>
-                              <w:t xml:space="preserve"> = canvas</w:t>
+                              <w:t xml:space="preserve">        self.canvas = canvas</w:t>
                             </w:r>
                           </w:p>
                           <w:p>
@@ -13637,25 +13198,7 @@
                                 <w:sz w:val="20"/>
                                 <w:lang w:val="en-US"/>
                               </w:rPr>
-                              <w:t xml:space="preserve">        </w:t>
-                            </w:r>
-                            <w:proofErr w:type="spellStart"/>
-                            <w:r>
-                              <w:rPr>
-                                <w:rFonts w:ascii="Courier New"/>
-                                <w:sz w:val="20"/>
-                                <w:lang w:val="en-US"/>
-                              </w:rPr>
-                              <w:t>self.x</w:t>
-                            </w:r>
-                            <w:proofErr w:type="spellEnd"/>
-                            <w:r>
-                              <w:rPr>
-                                <w:rFonts w:ascii="Courier New"/>
-                                <w:sz w:val="20"/>
-                                <w:lang w:val="en-US"/>
-                              </w:rPr>
-                              <w:t xml:space="preserve"> = x</w:t>
+                              <w:t xml:space="preserve">        self.x = x</w:t>
                             </w:r>
                           </w:p>
                           <w:p>
@@ -13674,25 +13217,7 @@
                                 <w:sz w:val="20"/>
                                 <w:lang w:val="en-US"/>
                               </w:rPr>
-                              <w:t xml:space="preserve">        </w:t>
-                            </w:r>
-                            <w:proofErr w:type="spellStart"/>
-                            <w:r>
-                              <w:rPr>
-                                <w:rFonts w:ascii="Courier New"/>
-                                <w:sz w:val="20"/>
-                                <w:lang w:val="en-US"/>
-                              </w:rPr>
-                              <w:t>self.y</w:t>
-                            </w:r>
-                            <w:proofErr w:type="spellEnd"/>
-                            <w:r>
-                              <w:rPr>
-                                <w:rFonts w:ascii="Courier New"/>
-                                <w:sz w:val="20"/>
-                                <w:lang w:val="en-US"/>
-                              </w:rPr>
-                              <w:t xml:space="preserve"> = y</w:t>
+                              <w:t xml:space="preserve">        self.y = y</w:t>
                             </w:r>
                           </w:p>
                           <w:p>
@@ -13711,27 +13236,8 @@
                                 <w:sz w:val="20"/>
                                 <w:lang w:val="en-US"/>
                               </w:rPr>
-                              <w:t xml:space="preserve">        </w:t>
+                              <w:t xml:space="preserve">        self.state = "</w:t>
                             </w:r>
-                            <w:proofErr w:type="spellStart"/>
-                            <w:r>
-                              <w:rPr>
-                                <w:rFonts w:ascii="Courier New"/>
-                                <w:sz w:val="20"/>
-                                <w:lang w:val="en-US"/>
-                              </w:rPr>
-                              <w:t>self.state</w:t>
-                            </w:r>
-                            <w:proofErr w:type="spellEnd"/>
-                            <w:r>
-                              <w:rPr>
-                                <w:rFonts w:ascii="Courier New"/>
-                                <w:sz w:val="20"/>
-                                <w:lang w:val="en-US"/>
-                              </w:rPr>
-                              <w:t xml:space="preserve"> = "</w:t>
-                            </w:r>
-                            <w:proofErr w:type="spellStart"/>
                             <w:r>
                               <w:rPr>
                                 <w:rFonts w:ascii="Courier New"/>
@@ -13740,7 +13246,6 @@
                               </w:rPr>
                               <w:t>Новичок</w:t>
                             </w:r>
-                            <w:proofErr w:type="spellEnd"/>
                             <w:r>
                               <w:rPr>
                                 <w:rFonts w:ascii="Courier New"/>
@@ -13766,43 +13271,7 @@
                                 <w:sz w:val="20"/>
                                 <w:lang w:val="en-US"/>
                               </w:rPr>
-                              <w:t xml:space="preserve">        </w:t>
-                            </w:r>
-                            <w:proofErr w:type="spellStart"/>
-                            <w:r>
-                              <w:rPr>
-                                <w:rFonts w:ascii="Courier New"/>
-                                <w:sz w:val="20"/>
-                                <w:lang w:val="en-US"/>
-                              </w:rPr>
-                              <w:t>self.shape</w:t>
-                            </w:r>
-                            <w:proofErr w:type="spellEnd"/>
-                            <w:r>
-                              <w:rPr>
-                                <w:rFonts w:ascii="Courier New"/>
-                                <w:sz w:val="20"/>
-                                <w:lang w:val="en-US"/>
-                              </w:rPr>
-                              <w:t xml:space="preserve"> = </w:t>
-                            </w:r>
-                            <w:proofErr w:type="spellStart"/>
-                            <w:r>
-                              <w:rPr>
-                                <w:rFonts w:ascii="Courier New"/>
-                                <w:sz w:val="20"/>
-                                <w:lang w:val="en-US"/>
-                              </w:rPr>
-                              <w:t>canvas.create_rectangle</w:t>
-                            </w:r>
-                            <w:proofErr w:type="spellEnd"/>
-                            <w:r>
-                              <w:rPr>
-                                <w:rFonts w:ascii="Courier New"/>
-                                <w:sz w:val="20"/>
-                                <w:lang w:val="en-US"/>
-                              </w:rPr>
-                              <w:t>(x-4, y-4, x+4, y+4, fill="blue")</w:t>
+                              <w:t xml:space="preserve">        self.shape = canvas.create_rectangle(x-4, y-4, x+4, y+4, fill="blue")</w:t>
                             </w:r>
                           </w:p>
                           <w:p>
@@ -13832,25 +13301,7 @@
                                 <w:sz w:val="20"/>
                                 <w:lang w:val="en-US"/>
                               </w:rPr>
-                              <w:t xml:space="preserve">    def </w:t>
-                            </w:r>
-                            <w:proofErr w:type="spellStart"/>
-                            <w:r>
-                              <w:rPr>
-                                <w:rFonts w:ascii="Courier New"/>
-                                <w:sz w:val="20"/>
-                                <w:lang w:val="en-US"/>
-                              </w:rPr>
-                              <w:t>become_experienced</w:t>
-                            </w:r>
-                            <w:proofErr w:type="spellEnd"/>
-                            <w:r>
-                              <w:rPr>
-                                <w:rFonts w:ascii="Courier New"/>
-                                <w:sz w:val="20"/>
-                                <w:lang w:val="en-US"/>
-                              </w:rPr>
-                              <w:t>(self):</w:t>
+                              <w:t xml:space="preserve">    def become_experienced(self):</w:t>
                             </w:r>
                           </w:p>
                           <w:p>
@@ -13869,27 +13320,8 @@
                                 <w:sz w:val="20"/>
                                 <w:lang w:val="en-US"/>
                               </w:rPr>
-                              <w:t xml:space="preserve">        if </w:t>
+                              <w:t xml:space="preserve">        if self.state == "</w:t>
                             </w:r>
-                            <w:proofErr w:type="spellStart"/>
-                            <w:r>
-                              <w:rPr>
-                                <w:rFonts w:ascii="Courier New"/>
-                                <w:sz w:val="20"/>
-                                <w:lang w:val="en-US"/>
-                              </w:rPr>
-                              <w:t>self.state</w:t>
-                            </w:r>
-                            <w:proofErr w:type="spellEnd"/>
-                            <w:r>
-                              <w:rPr>
-                                <w:rFonts w:ascii="Courier New"/>
-                                <w:sz w:val="20"/>
-                                <w:lang w:val="en-US"/>
-                              </w:rPr>
-                              <w:t xml:space="preserve"> == "</w:t>
-                            </w:r>
-                            <w:proofErr w:type="spellStart"/>
                             <w:r>
                               <w:rPr>
                                 <w:rFonts w:ascii="Courier New"/>
@@ -13898,7 +13330,6 @@
                               </w:rPr>
                               <w:t>Новичок</w:t>
                             </w:r>
-                            <w:proofErr w:type="spellEnd"/>
                             <w:r>
                               <w:rPr>
                                 <w:rFonts w:ascii="Courier New"/>
@@ -13924,27 +13355,8 @@
                                 <w:sz w:val="20"/>
                                 <w:lang w:val="en-US"/>
                               </w:rPr>
-                              <w:t xml:space="preserve">            </w:t>
+                              <w:t xml:space="preserve">            self.state = "</w:t>
                             </w:r>
-                            <w:proofErr w:type="spellStart"/>
-                            <w:r>
-                              <w:rPr>
-                                <w:rFonts w:ascii="Courier New"/>
-                                <w:sz w:val="20"/>
-                                <w:lang w:val="en-US"/>
-                              </w:rPr>
-                              <w:t>self.state</w:t>
-                            </w:r>
-                            <w:proofErr w:type="spellEnd"/>
-                            <w:r>
-                              <w:rPr>
-                                <w:rFonts w:ascii="Courier New"/>
-                                <w:sz w:val="20"/>
-                                <w:lang w:val="en-US"/>
-                              </w:rPr>
-                              <w:t xml:space="preserve"> = "</w:t>
-                            </w:r>
-                            <w:proofErr w:type="spellStart"/>
                             <w:r>
                               <w:rPr>
                                 <w:rFonts w:ascii="Courier New"/>
@@ -13953,7 +13365,6 @@
                               </w:rPr>
                               <w:t>Опытный</w:t>
                             </w:r>
-                            <w:proofErr w:type="spellEnd"/>
                             <w:r>
                               <w:rPr>
                                 <w:rFonts w:ascii="Courier New"/>
@@ -13979,43 +13390,7 @@
                                 <w:sz w:val="20"/>
                                 <w:lang w:val="en-US"/>
                               </w:rPr>
-                              <w:t xml:space="preserve">            </w:t>
-                            </w:r>
-                            <w:proofErr w:type="spellStart"/>
-                            <w:r>
-                              <w:rPr>
-                                <w:rFonts w:ascii="Courier New"/>
-                                <w:sz w:val="20"/>
-                                <w:lang w:val="en-US"/>
-                              </w:rPr>
-                              <w:t>self.canvas.itemconfig</w:t>
-                            </w:r>
-                            <w:proofErr w:type="spellEnd"/>
-                            <w:r>
-                              <w:rPr>
-                                <w:rFonts w:ascii="Courier New"/>
-                                <w:sz w:val="20"/>
-                                <w:lang w:val="en-US"/>
-                              </w:rPr>
-                              <w:t>(</w:t>
-                            </w:r>
-                            <w:proofErr w:type="spellStart"/>
-                            <w:r>
-                              <w:rPr>
-                                <w:rFonts w:ascii="Courier New"/>
-                                <w:sz w:val="20"/>
-                                <w:lang w:val="en-US"/>
-                              </w:rPr>
-                              <w:t>self.shape</w:t>
-                            </w:r>
-                            <w:proofErr w:type="spellEnd"/>
-                            <w:r>
-                              <w:rPr>
-                                <w:rFonts w:ascii="Courier New"/>
-                                <w:sz w:val="20"/>
-                                <w:lang w:val="en-US"/>
-                              </w:rPr>
-                              <w:t>, fill="orange")</w:t>
+                              <w:t xml:space="preserve">            self.canvas.itemconfig(self.shape, fill="orange")</w:t>
                             </w:r>
                           </w:p>
                           <w:p>
@@ -14045,25 +13420,7 @@
                                 <w:sz w:val="20"/>
                                 <w:lang w:val="en-US"/>
                               </w:rPr>
-                              <w:t xml:space="preserve">    def </w:t>
-                            </w:r>
-                            <w:proofErr w:type="spellStart"/>
-                            <w:r>
-                              <w:rPr>
-                                <w:rFonts w:ascii="Courier New"/>
-                                <w:sz w:val="20"/>
-                                <w:lang w:val="en-US"/>
-                              </w:rPr>
-                              <w:t>become_successful</w:t>
-                            </w:r>
-                            <w:proofErr w:type="spellEnd"/>
-                            <w:r>
-                              <w:rPr>
-                                <w:rFonts w:ascii="Courier New"/>
-                                <w:sz w:val="20"/>
-                                <w:lang w:val="en-US"/>
-                              </w:rPr>
-                              <w:t>(self):</w:t>
+                              <w:t xml:space="preserve">    def become_successful(self):</w:t>
                             </w:r>
                           </w:p>
                           <w:p>
@@ -14082,27 +13439,8 @@
                                 <w:sz w:val="20"/>
                                 <w:lang w:val="en-US"/>
                               </w:rPr>
-                              <w:t xml:space="preserve">        if </w:t>
+                              <w:t xml:space="preserve">        if self.state == "</w:t>
                             </w:r>
-                            <w:proofErr w:type="spellStart"/>
-                            <w:r>
-                              <w:rPr>
-                                <w:rFonts w:ascii="Courier New"/>
-                                <w:sz w:val="20"/>
-                                <w:lang w:val="en-US"/>
-                              </w:rPr>
-                              <w:t>self.state</w:t>
-                            </w:r>
-                            <w:proofErr w:type="spellEnd"/>
-                            <w:r>
-                              <w:rPr>
-                                <w:rFonts w:ascii="Courier New"/>
-                                <w:sz w:val="20"/>
-                                <w:lang w:val="en-US"/>
-                              </w:rPr>
-                              <w:t xml:space="preserve"> == "</w:t>
-                            </w:r>
-                            <w:proofErr w:type="spellStart"/>
                             <w:r>
                               <w:rPr>
                                 <w:rFonts w:ascii="Courier New"/>
@@ -14111,7 +13449,6 @@
                               </w:rPr>
                               <w:t>Опытный</w:t>
                             </w:r>
-                            <w:proofErr w:type="spellEnd"/>
                             <w:r>
                               <w:rPr>
                                 <w:rFonts w:ascii="Courier New"/>
@@ -14137,27 +13474,8 @@
                                 <w:sz w:val="20"/>
                                 <w:lang w:val="en-US"/>
                               </w:rPr>
-                              <w:t xml:space="preserve">            </w:t>
+                              <w:t xml:space="preserve">            self.state = "</w:t>
                             </w:r>
-                            <w:proofErr w:type="spellStart"/>
-                            <w:r>
-                              <w:rPr>
-                                <w:rFonts w:ascii="Courier New"/>
-                                <w:sz w:val="20"/>
-                                <w:lang w:val="en-US"/>
-                              </w:rPr>
-                              <w:t>self.state</w:t>
-                            </w:r>
-                            <w:proofErr w:type="spellEnd"/>
-                            <w:r>
-                              <w:rPr>
-                                <w:rFonts w:ascii="Courier New"/>
-                                <w:sz w:val="20"/>
-                                <w:lang w:val="en-US"/>
-                              </w:rPr>
-                              <w:t xml:space="preserve"> = "</w:t>
-                            </w:r>
-                            <w:proofErr w:type="spellStart"/>
                             <w:r>
                               <w:rPr>
                                 <w:rFonts w:ascii="Courier New"/>
@@ -14166,7 +13484,6 @@
                               </w:rPr>
                               <w:t>Успешный</w:t>
                             </w:r>
-                            <w:proofErr w:type="spellEnd"/>
                             <w:r>
                               <w:rPr>
                                 <w:rFonts w:ascii="Courier New"/>
@@ -14192,43 +13509,7 @@
                                 <w:sz w:val="20"/>
                                 <w:lang w:val="en-US"/>
                               </w:rPr>
-                              <w:t xml:space="preserve">            </w:t>
-                            </w:r>
-                            <w:proofErr w:type="spellStart"/>
-                            <w:r>
-                              <w:rPr>
-                                <w:rFonts w:ascii="Courier New"/>
-                                <w:sz w:val="20"/>
-                                <w:lang w:val="en-US"/>
-                              </w:rPr>
-                              <w:t>self.canvas.itemconfig</w:t>
-                            </w:r>
-                            <w:proofErr w:type="spellEnd"/>
-                            <w:r>
-                              <w:rPr>
-                                <w:rFonts w:ascii="Courier New"/>
-                                <w:sz w:val="20"/>
-                                <w:lang w:val="en-US"/>
-                              </w:rPr>
-                              <w:t>(</w:t>
-                            </w:r>
-                            <w:proofErr w:type="spellStart"/>
-                            <w:r>
-                              <w:rPr>
-                                <w:rFonts w:ascii="Courier New"/>
-                                <w:sz w:val="20"/>
-                                <w:lang w:val="en-US"/>
-                              </w:rPr>
-                              <w:t>self.shape</w:t>
-                            </w:r>
-                            <w:proofErr w:type="spellEnd"/>
-                            <w:r>
-                              <w:rPr>
-                                <w:rFonts w:ascii="Courier New"/>
-                                <w:sz w:val="20"/>
-                                <w:lang w:val="en-US"/>
-                              </w:rPr>
-                              <w:t>, fill="green")</w:t>
+                              <w:t xml:space="preserve">            self.canvas.itemconfig(self.shape, fill="green")</w:t>
                             </w:r>
                           </w:p>
                           <w:p>
@@ -14258,25 +13539,7 @@
                                 <w:sz w:val="20"/>
                                 <w:lang w:val="en-US"/>
                               </w:rPr>
-                              <w:t xml:space="preserve">    def </w:t>
-                            </w:r>
-                            <w:proofErr w:type="spellStart"/>
-                            <w:r>
-                              <w:rPr>
-                                <w:rFonts w:ascii="Courier New"/>
-                                <w:sz w:val="20"/>
-                                <w:lang w:val="en-US"/>
-                              </w:rPr>
-                              <w:t>become_newbie</w:t>
-                            </w:r>
-                            <w:proofErr w:type="spellEnd"/>
-                            <w:r>
-                              <w:rPr>
-                                <w:rFonts w:ascii="Courier New"/>
-                                <w:sz w:val="20"/>
-                                <w:lang w:val="en-US"/>
-                              </w:rPr>
-                              <w:t>(self):</w:t>
+                              <w:t xml:space="preserve">    def become_newbie(self):</w:t>
                             </w:r>
                           </w:p>
                           <w:p>
@@ -14295,27 +13558,8 @@
                                 <w:sz w:val="20"/>
                                 <w:lang w:val="en-US"/>
                               </w:rPr>
-                              <w:t xml:space="preserve">        if </w:t>
+                              <w:t xml:space="preserve">        if self.state == "</w:t>
                             </w:r>
-                            <w:proofErr w:type="spellStart"/>
-                            <w:r>
-                              <w:rPr>
-                                <w:rFonts w:ascii="Courier New"/>
-                                <w:sz w:val="20"/>
-                                <w:lang w:val="en-US"/>
-                              </w:rPr>
-                              <w:t>self.state</w:t>
-                            </w:r>
-                            <w:proofErr w:type="spellEnd"/>
-                            <w:r>
-                              <w:rPr>
-                                <w:rFonts w:ascii="Courier New"/>
-                                <w:sz w:val="20"/>
-                                <w:lang w:val="en-US"/>
-                              </w:rPr>
-                              <w:t xml:space="preserve"> == "</w:t>
-                            </w:r>
-                            <w:proofErr w:type="spellStart"/>
                             <w:r>
                               <w:rPr>
                                 <w:rFonts w:ascii="Courier New"/>
@@ -14324,7 +13568,6 @@
                               </w:rPr>
                               <w:t>Опытный</w:t>
                             </w:r>
-                            <w:proofErr w:type="spellEnd"/>
                             <w:r>
                               <w:rPr>
                                 <w:rFonts w:ascii="Courier New"/>
@@ -14350,27 +13593,8 @@
                                 <w:sz w:val="20"/>
                                 <w:lang w:val="en-US"/>
                               </w:rPr>
-                              <w:t xml:space="preserve">            </w:t>
+                              <w:t xml:space="preserve">            self.state = "</w:t>
                             </w:r>
-                            <w:proofErr w:type="spellStart"/>
-                            <w:r>
-                              <w:rPr>
-                                <w:rFonts w:ascii="Courier New"/>
-                                <w:sz w:val="20"/>
-                                <w:lang w:val="en-US"/>
-                              </w:rPr>
-                              <w:t>self.state</w:t>
-                            </w:r>
-                            <w:proofErr w:type="spellEnd"/>
-                            <w:r>
-                              <w:rPr>
-                                <w:rFonts w:ascii="Courier New"/>
-                                <w:sz w:val="20"/>
-                                <w:lang w:val="en-US"/>
-                              </w:rPr>
-                              <w:t xml:space="preserve"> = "</w:t>
-                            </w:r>
-                            <w:proofErr w:type="spellStart"/>
                             <w:r>
                               <w:rPr>
                                 <w:rFonts w:ascii="Courier New"/>
@@ -14379,7 +13603,6 @@
                               </w:rPr>
                               <w:t>Новичок</w:t>
                             </w:r>
-                            <w:proofErr w:type="spellEnd"/>
                             <w:r>
                               <w:rPr>
                                 <w:rFonts w:ascii="Courier New"/>
@@ -14399,41 +13622,13 @@
                                 <w:lang w:val="en-US"/>
                               </w:rPr>
                             </w:pPr>
-                            <w:proofErr w:type="spellStart"/>
                             <w:r>
                               <w:rPr>
                                 <w:rFonts w:ascii="Courier New"/>
                                 <w:sz w:val="20"/>
                                 <w:lang w:val="en-US"/>
                               </w:rPr>
-                              <w:t>self.canvas.itemconfig</w:t>
-                            </w:r>
-                            <w:proofErr w:type="spellEnd"/>
-                            <w:r>
-                              <w:rPr>
-                                <w:rFonts w:ascii="Courier New"/>
-                                <w:sz w:val="20"/>
-                                <w:lang w:val="en-US"/>
-                              </w:rPr>
-                              <w:t>(</w:t>
-                            </w:r>
-                            <w:proofErr w:type="spellStart"/>
-                            <w:r>
-                              <w:rPr>
-                                <w:rFonts w:ascii="Courier New"/>
-                                <w:sz w:val="20"/>
-                                <w:lang w:val="en-US"/>
-                              </w:rPr>
-                              <w:t>self.shape</w:t>
-                            </w:r>
-                            <w:proofErr w:type="spellEnd"/>
-                            <w:r>
-                              <w:rPr>
-                                <w:rFonts w:ascii="Courier New"/>
-                                <w:sz w:val="20"/>
-                                <w:lang w:val="en-US"/>
-                              </w:rPr>
-                              <w:t>, fill="blue")</w:t>
+                              <w:t>self.canvas.itemconfig(self.shape, fill="blue")</w:t>
                             </w:r>
                           </w:p>
                         </w:txbxContent>
@@ -14473,36 +13668,8 @@
                           <w:sz w:val="20"/>
                           <w:lang w:val="en-US"/>
                         </w:rPr>
-                        <w:t xml:space="preserve">import </w:t>
+                        <w:t>import tkinter as tk</w:t>
                       </w:r>
-                      <w:proofErr w:type="spellStart"/>
-                      <w:r>
-                        <w:rPr>
-                          <w:rFonts w:ascii="Courier New"/>
-                          <w:sz w:val="20"/>
-                          <w:lang w:val="en-US"/>
-                        </w:rPr>
-                        <w:t>tkinter</w:t>
-                      </w:r>
-                      <w:proofErr w:type="spellEnd"/>
-                      <w:r>
-                        <w:rPr>
-                          <w:rFonts w:ascii="Courier New"/>
-                          <w:sz w:val="20"/>
-                          <w:lang w:val="en-US"/>
-                        </w:rPr>
-                        <w:t xml:space="preserve"> as </w:t>
-                      </w:r>
-                      <w:proofErr w:type="spellStart"/>
-                      <w:r>
-                        <w:rPr>
-                          <w:rFonts w:ascii="Courier New"/>
-                          <w:sz w:val="20"/>
-                          <w:lang w:val="en-US"/>
-                        </w:rPr>
-                        <w:t>tk</w:t>
-                      </w:r>
-                      <w:proofErr w:type="spellEnd"/>
                     </w:p>
                     <w:p>
                       <w:pPr>
@@ -14580,25 +13747,7 @@
                           <w:sz w:val="20"/>
                           <w:lang w:val="en-US"/>
                         </w:rPr>
-                        <w:t xml:space="preserve">    def __</w:t>
-                      </w:r>
-                      <w:proofErr w:type="spellStart"/>
-                      <w:r>
-                        <w:rPr>
-                          <w:rFonts w:ascii="Courier New"/>
-                          <w:sz w:val="20"/>
-                          <w:lang w:val="en-US"/>
-                        </w:rPr>
-                        <w:t>init</w:t>
-                      </w:r>
-                      <w:proofErr w:type="spellEnd"/>
-                      <w:r>
-                        <w:rPr>
-                          <w:rFonts w:ascii="Courier New"/>
-                          <w:sz w:val="20"/>
-                          <w:lang w:val="en-US"/>
-                        </w:rPr>
-                        <w:t>__(self, canvas, x, y):</w:t>
+                        <w:t xml:space="preserve">    def __init__(self, canvas, x, y):</w:t>
                       </w:r>
                     </w:p>
                     <w:p>
@@ -14617,25 +13766,7 @@
                           <w:sz w:val="20"/>
                           <w:lang w:val="en-US"/>
                         </w:rPr>
-                        <w:t xml:space="preserve">        </w:t>
-                      </w:r>
-                      <w:proofErr w:type="spellStart"/>
-                      <w:r>
-                        <w:rPr>
-                          <w:rFonts w:ascii="Courier New"/>
-                          <w:sz w:val="20"/>
-                          <w:lang w:val="en-US"/>
-                        </w:rPr>
-                        <w:t>self.canvas</w:t>
-                      </w:r>
-                      <w:proofErr w:type="spellEnd"/>
-                      <w:r>
-                        <w:rPr>
-                          <w:rFonts w:ascii="Courier New"/>
-                          <w:sz w:val="20"/>
-                          <w:lang w:val="en-US"/>
-                        </w:rPr>
-                        <w:t xml:space="preserve"> = canvas</w:t>
+                        <w:t xml:space="preserve">        self.canvas = canvas</w:t>
                       </w:r>
                     </w:p>
                     <w:p>
@@ -14654,25 +13785,7 @@
                           <w:sz w:val="20"/>
                           <w:lang w:val="en-US"/>
                         </w:rPr>
-                        <w:t xml:space="preserve">        </w:t>
-                      </w:r>
-                      <w:proofErr w:type="spellStart"/>
-                      <w:r>
-                        <w:rPr>
-                          <w:rFonts w:ascii="Courier New"/>
-                          <w:sz w:val="20"/>
-                          <w:lang w:val="en-US"/>
-                        </w:rPr>
-                        <w:t>self.x</w:t>
-                      </w:r>
-                      <w:proofErr w:type="spellEnd"/>
-                      <w:r>
-                        <w:rPr>
-                          <w:rFonts w:ascii="Courier New"/>
-                          <w:sz w:val="20"/>
-                          <w:lang w:val="en-US"/>
-                        </w:rPr>
-                        <w:t xml:space="preserve"> = x</w:t>
+                        <w:t xml:space="preserve">        self.x = x</w:t>
                       </w:r>
                     </w:p>
                     <w:p>
@@ -14691,25 +13804,7 @@
                           <w:sz w:val="20"/>
                           <w:lang w:val="en-US"/>
                         </w:rPr>
-                        <w:t xml:space="preserve">        </w:t>
-                      </w:r>
-                      <w:proofErr w:type="spellStart"/>
-                      <w:r>
-                        <w:rPr>
-                          <w:rFonts w:ascii="Courier New"/>
-                          <w:sz w:val="20"/>
-                          <w:lang w:val="en-US"/>
-                        </w:rPr>
-                        <w:t>self.y</w:t>
-                      </w:r>
-                      <w:proofErr w:type="spellEnd"/>
-                      <w:r>
-                        <w:rPr>
-                          <w:rFonts w:ascii="Courier New"/>
-                          <w:sz w:val="20"/>
-                          <w:lang w:val="en-US"/>
-                        </w:rPr>
-                        <w:t xml:space="preserve"> = y</w:t>
+                        <w:t xml:space="preserve">        self.y = y</w:t>
                       </w:r>
                     </w:p>
                     <w:p>
@@ -14728,27 +13823,8 @@
                           <w:sz w:val="20"/>
                           <w:lang w:val="en-US"/>
                         </w:rPr>
-                        <w:t xml:space="preserve">        </w:t>
+                        <w:t xml:space="preserve">        self.state = "</w:t>
                       </w:r>
-                      <w:proofErr w:type="spellStart"/>
-                      <w:r>
-                        <w:rPr>
-                          <w:rFonts w:ascii="Courier New"/>
-                          <w:sz w:val="20"/>
-                          <w:lang w:val="en-US"/>
-                        </w:rPr>
-                        <w:t>self.state</w:t>
-                      </w:r>
-                      <w:proofErr w:type="spellEnd"/>
-                      <w:r>
-                        <w:rPr>
-                          <w:rFonts w:ascii="Courier New"/>
-                          <w:sz w:val="20"/>
-                          <w:lang w:val="en-US"/>
-                        </w:rPr>
-                        <w:t xml:space="preserve"> = "</w:t>
-                      </w:r>
-                      <w:proofErr w:type="spellStart"/>
                       <w:r>
                         <w:rPr>
                           <w:rFonts w:ascii="Courier New"/>
@@ -14757,7 +13833,6 @@
                         </w:rPr>
                         <w:t>Новичок</w:t>
                       </w:r>
-                      <w:proofErr w:type="spellEnd"/>
                       <w:r>
                         <w:rPr>
                           <w:rFonts w:ascii="Courier New"/>
@@ -14783,43 +13858,7 @@
                           <w:sz w:val="20"/>
                           <w:lang w:val="en-US"/>
                         </w:rPr>
-                        <w:t xml:space="preserve">        </w:t>
-                      </w:r>
-                      <w:proofErr w:type="spellStart"/>
-                      <w:r>
-                        <w:rPr>
-                          <w:rFonts w:ascii="Courier New"/>
-                          <w:sz w:val="20"/>
-                          <w:lang w:val="en-US"/>
-                        </w:rPr>
-                        <w:t>self.shape</w:t>
-                      </w:r>
-                      <w:proofErr w:type="spellEnd"/>
-                      <w:r>
-                        <w:rPr>
-                          <w:rFonts w:ascii="Courier New"/>
-                          <w:sz w:val="20"/>
-                          <w:lang w:val="en-US"/>
-                        </w:rPr>
-                        <w:t xml:space="preserve"> = </w:t>
-                      </w:r>
-                      <w:proofErr w:type="spellStart"/>
-                      <w:r>
-                        <w:rPr>
-                          <w:rFonts w:ascii="Courier New"/>
-                          <w:sz w:val="20"/>
-                          <w:lang w:val="en-US"/>
-                        </w:rPr>
-                        <w:t>canvas.create_rectangle</w:t>
-                      </w:r>
-                      <w:proofErr w:type="spellEnd"/>
-                      <w:r>
-                        <w:rPr>
-                          <w:rFonts w:ascii="Courier New"/>
-                          <w:sz w:val="20"/>
-                          <w:lang w:val="en-US"/>
-                        </w:rPr>
-                        <w:t>(x-4, y-4, x+4, y+4, fill="blue")</w:t>
+                        <w:t xml:space="preserve">        self.shape = canvas.create_rectangle(x-4, y-4, x+4, y+4, fill="blue")</w:t>
                       </w:r>
                     </w:p>
                     <w:p>
@@ -14849,25 +13888,7 @@
                           <w:sz w:val="20"/>
                           <w:lang w:val="en-US"/>
                         </w:rPr>
-                        <w:t xml:space="preserve">    def </w:t>
-                      </w:r>
-                      <w:proofErr w:type="spellStart"/>
-                      <w:r>
-                        <w:rPr>
-                          <w:rFonts w:ascii="Courier New"/>
-                          <w:sz w:val="20"/>
-                          <w:lang w:val="en-US"/>
-                        </w:rPr>
-                        <w:t>become_experienced</w:t>
-                      </w:r>
-                      <w:proofErr w:type="spellEnd"/>
-                      <w:r>
-                        <w:rPr>
-                          <w:rFonts w:ascii="Courier New"/>
-                          <w:sz w:val="20"/>
-                          <w:lang w:val="en-US"/>
-                        </w:rPr>
-                        <w:t>(self):</w:t>
+                        <w:t xml:space="preserve">    def become_experienced(self):</w:t>
                       </w:r>
                     </w:p>
                     <w:p>
@@ -14886,27 +13907,8 @@
                           <w:sz w:val="20"/>
                           <w:lang w:val="en-US"/>
                         </w:rPr>
-                        <w:t xml:space="preserve">        if </w:t>
+                        <w:t xml:space="preserve">        if self.state == "</w:t>
                       </w:r>
-                      <w:proofErr w:type="spellStart"/>
-                      <w:r>
-                        <w:rPr>
-                          <w:rFonts w:ascii="Courier New"/>
-                          <w:sz w:val="20"/>
-                          <w:lang w:val="en-US"/>
-                        </w:rPr>
-                        <w:t>self.state</w:t>
-                      </w:r>
-                      <w:proofErr w:type="spellEnd"/>
-                      <w:r>
-                        <w:rPr>
-                          <w:rFonts w:ascii="Courier New"/>
-                          <w:sz w:val="20"/>
-                          <w:lang w:val="en-US"/>
-                        </w:rPr>
-                        <w:t xml:space="preserve"> == "</w:t>
-                      </w:r>
-                      <w:proofErr w:type="spellStart"/>
                       <w:r>
                         <w:rPr>
                           <w:rFonts w:ascii="Courier New"/>
@@ -14915,7 +13917,6 @@
                         </w:rPr>
                         <w:t>Новичок</w:t>
                       </w:r>
-                      <w:proofErr w:type="spellEnd"/>
                       <w:r>
                         <w:rPr>
                           <w:rFonts w:ascii="Courier New"/>
@@ -14941,27 +13942,8 @@
                           <w:sz w:val="20"/>
                           <w:lang w:val="en-US"/>
                         </w:rPr>
-                        <w:t xml:space="preserve">            </w:t>
+                        <w:t xml:space="preserve">            self.state = "</w:t>
                       </w:r>
-                      <w:proofErr w:type="spellStart"/>
-                      <w:r>
-                        <w:rPr>
-                          <w:rFonts w:ascii="Courier New"/>
-                          <w:sz w:val="20"/>
-                          <w:lang w:val="en-US"/>
-                        </w:rPr>
-                        <w:t>self.state</w:t>
-                      </w:r>
-                      <w:proofErr w:type="spellEnd"/>
-                      <w:r>
-                        <w:rPr>
-                          <w:rFonts w:ascii="Courier New"/>
-                          <w:sz w:val="20"/>
-                          <w:lang w:val="en-US"/>
-                        </w:rPr>
-                        <w:t xml:space="preserve"> = "</w:t>
-                      </w:r>
-                      <w:proofErr w:type="spellStart"/>
                       <w:r>
                         <w:rPr>
                           <w:rFonts w:ascii="Courier New"/>
@@ -14970,7 +13952,6 @@
                         </w:rPr>
                         <w:t>Опытный</w:t>
                       </w:r>
-                      <w:proofErr w:type="spellEnd"/>
                       <w:r>
                         <w:rPr>
                           <w:rFonts w:ascii="Courier New"/>
@@ -14996,43 +13977,7 @@
                           <w:sz w:val="20"/>
                           <w:lang w:val="en-US"/>
                         </w:rPr>
-                        <w:t xml:space="preserve">            </w:t>
-                      </w:r>
-                      <w:proofErr w:type="spellStart"/>
-                      <w:r>
-                        <w:rPr>
-                          <w:rFonts w:ascii="Courier New"/>
-                          <w:sz w:val="20"/>
-                          <w:lang w:val="en-US"/>
-                        </w:rPr>
-                        <w:t>self.canvas.itemconfig</w:t>
-                      </w:r>
-                      <w:proofErr w:type="spellEnd"/>
-                      <w:r>
-                        <w:rPr>
-                          <w:rFonts w:ascii="Courier New"/>
-                          <w:sz w:val="20"/>
-                          <w:lang w:val="en-US"/>
-                        </w:rPr>
-                        <w:t>(</w:t>
-                      </w:r>
-                      <w:proofErr w:type="spellStart"/>
-                      <w:r>
-                        <w:rPr>
-                          <w:rFonts w:ascii="Courier New"/>
-                          <w:sz w:val="20"/>
-                          <w:lang w:val="en-US"/>
-                        </w:rPr>
-                        <w:t>self.shape</w:t>
-                      </w:r>
-                      <w:proofErr w:type="spellEnd"/>
-                      <w:r>
-                        <w:rPr>
-                          <w:rFonts w:ascii="Courier New"/>
-                          <w:sz w:val="20"/>
-                          <w:lang w:val="en-US"/>
-                        </w:rPr>
-                        <w:t>, fill="orange")</w:t>
+                        <w:t xml:space="preserve">            self.canvas.itemconfig(self.shape, fill="orange")</w:t>
                       </w:r>
                     </w:p>
                     <w:p>
@@ -15062,25 +14007,7 @@
                           <w:sz w:val="20"/>
                           <w:lang w:val="en-US"/>
                         </w:rPr>
-                        <w:t xml:space="preserve">    def </w:t>
-                      </w:r>
-                      <w:proofErr w:type="spellStart"/>
-                      <w:r>
-                        <w:rPr>
-                          <w:rFonts w:ascii="Courier New"/>
-                          <w:sz w:val="20"/>
-                          <w:lang w:val="en-US"/>
-                        </w:rPr>
-                        <w:t>become_successful</w:t>
-                      </w:r>
-                      <w:proofErr w:type="spellEnd"/>
-                      <w:r>
-                        <w:rPr>
-                          <w:rFonts w:ascii="Courier New"/>
-                          <w:sz w:val="20"/>
-                          <w:lang w:val="en-US"/>
-                        </w:rPr>
-                        <w:t>(self):</w:t>
+                        <w:t xml:space="preserve">    def become_successful(self):</w:t>
                       </w:r>
                     </w:p>
                     <w:p>
@@ -15099,27 +14026,8 @@
                           <w:sz w:val="20"/>
                           <w:lang w:val="en-US"/>
                         </w:rPr>
-                        <w:t xml:space="preserve">        if </w:t>
+                        <w:t xml:space="preserve">        if self.state == "</w:t>
                       </w:r>
-                      <w:proofErr w:type="spellStart"/>
-                      <w:r>
-                        <w:rPr>
-                          <w:rFonts w:ascii="Courier New"/>
-                          <w:sz w:val="20"/>
-                          <w:lang w:val="en-US"/>
-                        </w:rPr>
-                        <w:t>self.state</w:t>
-                      </w:r>
-                      <w:proofErr w:type="spellEnd"/>
-                      <w:r>
-                        <w:rPr>
-                          <w:rFonts w:ascii="Courier New"/>
-                          <w:sz w:val="20"/>
-                          <w:lang w:val="en-US"/>
-                        </w:rPr>
-                        <w:t xml:space="preserve"> == "</w:t>
-                      </w:r>
-                      <w:proofErr w:type="spellStart"/>
                       <w:r>
                         <w:rPr>
                           <w:rFonts w:ascii="Courier New"/>
@@ -15128,7 +14036,6 @@
                         </w:rPr>
                         <w:t>Опытный</w:t>
                       </w:r>
-                      <w:proofErr w:type="spellEnd"/>
                       <w:r>
                         <w:rPr>
                           <w:rFonts w:ascii="Courier New"/>
@@ -15154,27 +14061,8 @@
                           <w:sz w:val="20"/>
                           <w:lang w:val="en-US"/>
                         </w:rPr>
-                        <w:t xml:space="preserve">            </w:t>
+                        <w:t xml:space="preserve">            self.state = "</w:t>
                       </w:r>
-                      <w:proofErr w:type="spellStart"/>
-                      <w:r>
-                        <w:rPr>
-                          <w:rFonts w:ascii="Courier New"/>
-                          <w:sz w:val="20"/>
-                          <w:lang w:val="en-US"/>
-                        </w:rPr>
-                        <w:t>self.state</w:t>
-                      </w:r>
-                      <w:proofErr w:type="spellEnd"/>
-                      <w:r>
-                        <w:rPr>
-                          <w:rFonts w:ascii="Courier New"/>
-                          <w:sz w:val="20"/>
-                          <w:lang w:val="en-US"/>
-                        </w:rPr>
-                        <w:t xml:space="preserve"> = "</w:t>
-                      </w:r>
-                      <w:proofErr w:type="spellStart"/>
                       <w:r>
                         <w:rPr>
                           <w:rFonts w:ascii="Courier New"/>
@@ -15183,7 +14071,6 @@
                         </w:rPr>
                         <w:t>Успешный</w:t>
                       </w:r>
-                      <w:proofErr w:type="spellEnd"/>
                       <w:r>
                         <w:rPr>
                           <w:rFonts w:ascii="Courier New"/>
@@ -15209,43 +14096,7 @@
                           <w:sz w:val="20"/>
                           <w:lang w:val="en-US"/>
                         </w:rPr>
-                        <w:t xml:space="preserve">            </w:t>
-                      </w:r>
-                      <w:proofErr w:type="spellStart"/>
-                      <w:r>
-                        <w:rPr>
-                          <w:rFonts w:ascii="Courier New"/>
-                          <w:sz w:val="20"/>
-                          <w:lang w:val="en-US"/>
-                        </w:rPr>
-                        <w:t>self.canvas.itemconfig</w:t>
-                      </w:r>
-                      <w:proofErr w:type="spellEnd"/>
-                      <w:r>
-                        <w:rPr>
-                          <w:rFonts w:ascii="Courier New"/>
-                          <w:sz w:val="20"/>
-                          <w:lang w:val="en-US"/>
-                        </w:rPr>
-                        <w:t>(</w:t>
-                      </w:r>
-                      <w:proofErr w:type="spellStart"/>
-                      <w:r>
-                        <w:rPr>
-                          <w:rFonts w:ascii="Courier New"/>
-                          <w:sz w:val="20"/>
-                          <w:lang w:val="en-US"/>
-                        </w:rPr>
-                        <w:t>self.shape</w:t>
-                      </w:r>
-                      <w:proofErr w:type="spellEnd"/>
-                      <w:r>
-                        <w:rPr>
-                          <w:rFonts w:ascii="Courier New"/>
-                          <w:sz w:val="20"/>
-                          <w:lang w:val="en-US"/>
-                        </w:rPr>
-                        <w:t>, fill="green")</w:t>
+                        <w:t xml:space="preserve">            self.canvas.itemconfig(self.shape, fill="green")</w:t>
                       </w:r>
                     </w:p>
                     <w:p>
@@ -15275,25 +14126,7 @@
                           <w:sz w:val="20"/>
                           <w:lang w:val="en-US"/>
                         </w:rPr>
-                        <w:t xml:space="preserve">    def </w:t>
-                      </w:r>
-                      <w:proofErr w:type="spellStart"/>
-                      <w:r>
-                        <w:rPr>
-                          <w:rFonts w:ascii="Courier New"/>
-                          <w:sz w:val="20"/>
-                          <w:lang w:val="en-US"/>
-                        </w:rPr>
-                        <w:t>become_newbie</w:t>
-                      </w:r>
-                      <w:proofErr w:type="spellEnd"/>
-                      <w:r>
-                        <w:rPr>
-                          <w:rFonts w:ascii="Courier New"/>
-                          <w:sz w:val="20"/>
-                          <w:lang w:val="en-US"/>
-                        </w:rPr>
-                        <w:t>(self):</w:t>
+                        <w:t xml:space="preserve">    def become_newbie(self):</w:t>
                       </w:r>
                     </w:p>
                     <w:p>
@@ -15312,27 +14145,8 @@
                           <w:sz w:val="20"/>
                           <w:lang w:val="en-US"/>
                         </w:rPr>
-                        <w:t xml:space="preserve">        if </w:t>
+                        <w:t xml:space="preserve">        if self.state == "</w:t>
                       </w:r>
-                      <w:proofErr w:type="spellStart"/>
-                      <w:r>
-                        <w:rPr>
-                          <w:rFonts w:ascii="Courier New"/>
-                          <w:sz w:val="20"/>
-                          <w:lang w:val="en-US"/>
-                        </w:rPr>
-                        <w:t>self.state</w:t>
-                      </w:r>
-                      <w:proofErr w:type="spellEnd"/>
-                      <w:r>
-                        <w:rPr>
-                          <w:rFonts w:ascii="Courier New"/>
-                          <w:sz w:val="20"/>
-                          <w:lang w:val="en-US"/>
-                        </w:rPr>
-                        <w:t xml:space="preserve"> == "</w:t>
-                      </w:r>
-                      <w:proofErr w:type="spellStart"/>
                       <w:r>
                         <w:rPr>
                           <w:rFonts w:ascii="Courier New"/>
@@ -15341,7 +14155,6 @@
                         </w:rPr>
                         <w:t>Опытный</w:t>
                       </w:r>
-                      <w:proofErr w:type="spellEnd"/>
                       <w:r>
                         <w:rPr>
                           <w:rFonts w:ascii="Courier New"/>
@@ -15367,27 +14180,8 @@
                           <w:sz w:val="20"/>
                           <w:lang w:val="en-US"/>
                         </w:rPr>
-                        <w:t xml:space="preserve">            </w:t>
+                        <w:t xml:space="preserve">            self.state = "</w:t>
                       </w:r>
-                      <w:proofErr w:type="spellStart"/>
-                      <w:r>
-                        <w:rPr>
-                          <w:rFonts w:ascii="Courier New"/>
-                          <w:sz w:val="20"/>
-                          <w:lang w:val="en-US"/>
-                        </w:rPr>
-                        <w:t>self.state</w:t>
-                      </w:r>
-                      <w:proofErr w:type="spellEnd"/>
-                      <w:r>
-                        <w:rPr>
-                          <w:rFonts w:ascii="Courier New"/>
-                          <w:sz w:val="20"/>
-                          <w:lang w:val="en-US"/>
-                        </w:rPr>
-                        <w:t xml:space="preserve"> = "</w:t>
-                      </w:r>
-                      <w:proofErr w:type="spellStart"/>
                       <w:r>
                         <w:rPr>
                           <w:rFonts w:ascii="Courier New"/>
@@ -15396,7 +14190,6 @@
                         </w:rPr>
                         <w:t>Новичок</w:t>
                       </w:r>
-                      <w:proofErr w:type="spellEnd"/>
                       <w:r>
                         <w:rPr>
                           <w:rFonts w:ascii="Courier New"/>
@@ -15416,41 +14209,13 @@
                           <w:lang w:val="en-US"/>
                         </w:rPr>
                       </w:pPr>
-                      <w:proofErr w:type="spellStart"/>
                       <w:r>
                         <w:rPr>
                           <w:rFonts w:ascii="Courier New"/>
                           <w:sz w:val="20"/>
                           <w:lang w:val="en-US"/>
                         </w:rPr>
-                        <w:t>self.canvas.itemconfig</w:t>
-                      </w:r>
-                      <w:proofErr w:type="spellEnd"/>
-                      <w:r>
-                        <w:rPr>
-                          <w:rFonts w:ascii="Courier New"/>
-                          <w:sz w:val="20"/>
-                          <w:lang w:val="en-US"/>
-                        </w:rPr>
-                        <w:t>(</w:t>
-                      </w:r>
-                      <w:proofErr w:type="spellStart"/>
-                      <w:r>
-                        <w:rPr>
-                          <w:rFonts w:ascii="Courier New"/>
-                          <w:sz w:val="20"/>
-                          <w:lang w:val="en-US"/>
-                        </w:rPr>
-                        <w:t>self.shape</w:t>
-                      </w:r>
-                      <w:proofErr w:type="spellEnd"/>
-                      <w:r>
-                        <w:rPr>
-                          <w:rFonts w:ascii="Courier New"/>
-                          <w:sz w:val="20"/>
-                          <w:lang w:val="en-US"/>
-                        </w:rPr>
-                        <w:t>, fill="blue")</w:t>
+                        <w:t>self.canvas.itemconfig(self.shape, fill="blue")</w:t>
                       </w:r>
                     </w:p>
                   </w:txbxContent>
@@ -15585,10 +14350,12 @@
                 <w:szCs w:val="20"/>
                 <w:lang w:val="en-US"/>
               </w:rPr>
-              <w:t xml:space="preserve">class </w:t>
-            </w:r>
-            <w:proofErr w:type="spellStart"/>
-            <w:r>
+              <w:t>class MarketplaceSimulation:</w:t>
+            </w:r>
+          </w:p>
+          <w:p>
+            <w:pPr>
+              <w:spacing w:before="1" w:after="3"/>
               <w:rPr>
                 <w:rFonts w:ascii="Courier New" w:hAnsi="Courier New" w:cs="Courier New"/>
                 <w:spacing w:val="-2"/>
@@ -15596,9 +14363,7 @@
                 <w:szCs w:val="20"/>
                 <w:lang w:val="en-US"/>
               </w:rPr>
-              <w:t>MarketplaceSimulation</w:t>
-            </w:r>
-            <w:proofErr w:type="spellEnd"/>
+            </w:pPr>
             <w:r>
               <w:rPr>
                 <w:rFonts w:ascii="Courier New" w:hAnsi="Courier New" w:cs="Courier New"/>
@@ -15607,7 +14372,7 @@
                 <w:szCs w:val="20"/>
                 <w:lang w:val="en-US"/>
               </w:rPr>
-              <w:t>:</w:t>
+              <w:t xml:space="preserve">    def __init__(self, width, height, num_sellers, experience_interval, success_interval, demote_interval, return_interval):</w:t>
             </w:r>
           </w:p>
           <w:p>
@@ -15629,10 +14394,12 @@
                 <w:szCs w:val="20"/>
                 <w:lang w:val="en-US"/>
               </w:rPr>
-              <w:t xml:space="preserve">    def __</w:t>
-            </w:r>
-            <w:proofErr w:type="spellStart"/>
-            <w:r>
+              <w:t xml:space="preserve">        self.width = width</w:t>
+            </w:r>
+          </w:p>
+          <w:p>
+            <w:pPr>
+              <w:spacing w:before="1" w:after="3"/>
               <w:rPr>
                 <w:rFonts w:ascii="Courier New" w:hAnsi="Courier New" w:cs="Courier New"/>
                 <w:spacing w:val="-2"/>
@@ -15640,9 +14407,7 @@
                 <w:szCs w:val="20"/>
                 <w:lang w:val="en-US"/>
               </w:rPr>
-              <w:t>init</w:t>
-            </w:r>
-            <w:proofErr w:type="spellEnd"/>
+            </w:pPr>
             <w:r>
               <w:rPr>
                 <w:rFonts w:ascii="Courier New" w:hAnsi="Courier New" w:cs="Courier New"/>
@@ -15651,10 +14416,12 @@
                 <w:szCs w:val="20"/>
                 <w:lang w:val="en-US"/>
               </w:rPr>
-              <w:t xml:space="preserve">__(self, width, height, </w:t>
-            </w:r>
-            <w:proofErr w:type="spellStart"/>
-            <w:r>
+              <w:t xml:space="preserve">        self.height = height</w:t>
+            </w:r>
+          </w:p>
+          <w:p>
+            <w:pPr>
+              <w:spacing w:before="1" w:after="3"/>
               <w:rPr>
                 <w:rFonts w:ascii="Courier New" w:hAnsi="Courier New" w:cs="Courier New"/>
                 <w:spacing w:val="-2"/>
@@ -15662,9 +14429,7 @@
                 <w:szCs w:val="20"/>
                 <w:lang w:val="en-US"/>
               </w:rPr>
-              <w:t>num_sellers</w:t>
-            </w:r>
-            <w:proofErr w:type="spellEnd"/>
+            </w:pPr>
             <w:r>
               <w:rPr>
                 <w:rFonts w:ascii="Courier New" w:hAnsi="Courier New" w:cs="Courier New"/>
@@ -15673,10 +14438,12 @@
                 <w:szCs w:val="20"/>
                 <w:lang w:val="en-US"/>
               </w:rPr>
-              <w:t xml:space="preserve">, </w:t>
-            </w:r>
-            <w:proofErr w:type="spellStart"/>
-            <w:r>
+              <w:t xml:space="preserve">        self.num_sellers = num_sellers</w:t>
+            </w:r>
+          </w:p>
+          <w:p>
+            <w:pPr>
+              <w:spacing w:before="1" w:after="3"/>
               <w:rPr>
                 <w:rFonts w:ascii="Courier New" w:hAnsi="Courier New" w:cs="Courier New"/>
                 <w:spacing w:val="-2"/>
@@ -15684,9 +14451,7 @@
                 <w:szCs w:val="20"/>
                 <w:lang w:val="en-US"/>
               </w:rPr>
-              <w:t>experience_interval</w:t>
-            </w:r>
-            <w:proofErr w:type="spellEnd"/>
+            </w:pPr>
             <w:r>
               <w:rPr>
                 <w:rFonts w:ascii="Courier New" w:hAnsi="Courier New" w:cs="Courier New"/>
@@ -15695,10 +14460,12 @@
                 <w:szCs w:val="20"/>
                 <w:lang w:val="en-US"/>
               </w:rPr>
-              <w:t xml:space="preserve">, </w:t>
-            </w:r>
-            <w:proofErr w:type="spellStart"/>
-            <w:r>
+              <w:t xml:space="preserve">        self.experience_interval = experience_interval</w:t>
+            </w:r>
+          </w:p>
+          <w:p>
+            <w:pPr>
+              <w:spacing w:before="1" w:after="3"/>
               <w:rPr>
                 <w:rFonts w:ascii="Courier New" w:hAnsi="Courier New" w:cs="Courier New"/>
                 <w:spacing w:val="-2"/>
@@ -15706,9 +14473,7 @@
                 <w:szCs w:val="20"/>
                 <w:lang w:val="en-US"/>
               </w:rPr>
-              <w:t>success_interval</w:t>
-            </w:r>
-            <w:proofErr w:type="spellEnd"/>
+            </w:pPr>
             <w:r>
               <w:rPr>
                 <w:rFonts w:ascii="Courier New" w:hAnsi="Courier New" w:cs="Courier New"/>
@@ -15717,10 +14482,12 @@
                 <w:szCs w:val="20"/>
                 <w:lang w:val="en-US"/>
               </w:rPr>
-              <w:t xml:space="preserve">, </w:t>
-            </w:r>
-            <w:proofErr w:type="spellStart"/>
-            <w:r>
+              <w:t xml:space="preserve">        self.success_interval = success_interval</w:t>
+            </w:r>
+          </w:p>
+          <w:p>
+            <w:pPr>
+              <w:spacing w:before="1" w:after="3"/>
               <w:rPr>
                 <w:rFonts w:ascii="Courier New" w:hAnsi="Courier New" w:cs="Courier New"/>
                 <w:spacing w:val="-2"/>
@@ -15728,9 +14495,7 @@
                 <w:szCs w:val="20"/>
                 <w:lang w:val="en-US"/>
               </w:rPr>
-              <w:t>demote_interval</w:t>
-            </w:r>
-            <w:proofErr w:type="spellEnd"/>
+            </w:pPr>
             <w:r>
               <w:rPr>
                 <w:rFonts w:ascii="Courier New" w:hAnsi="Courier New" w:cs="Courier New"/>
@@ -15739,10 +14504,12 @@
                 <w:szCs w:val="20"/>
                 <w:lang w:val="en-US"/>
               </w:rPr>
-              <w:t xml:space="preserve">, </w:t>
-            </w:r>
-            <w:proofErr w:type="spellStart"/>
-            <w:r>
+              <w:t xml:space="preserve">        self.demote_interval = demote_interval</w:t>
+            </w:r>
+          </w:p>
+          <w:p>
+            <w:pPr>
+              <w:spacing w:before="1" w:after="3"/>
               <w:rPr>
                 <w:rFonts w:ascii="Courier New" w:hAnsi="Courier New" w:cs="Courier New"/>
                 <w:spacing w:val="-2"/>
@@ -15750,9 +14517,7 @@
                 <w:szCs w:val="20"/>
                 <w:lang w:val="en-US"/>
               </w:rPr>
-              <w:t>return_interval</w:t>
-            </w:r>
-            <w:proofErr w:type="spellEnd"/>
+            </w:pPr>
             <w:r>
               <w:rPr>
                 <w:rFonts w:ascii="Courier New" w:hAnsi="Courier New" w:cs="Courier New"/>
@@ -15761,7 +14526,7 @@
                 <w:szCs w:val="20"/>
                 <w:lang w:val="en-US"/>
               </w:rPr>
-              <w:t>):</w:t>
+              <w:t xml:space="preserve">        self.return_interval = return_interval</w:t>
             </w:r>
           </w:p>
           <w:p>
@@ -15783,10 +14548,12 @@
                 <w:szCs w:val="20"/>
                 <w:lang w:val="en-US"/>
               </w:rPr>
-              <w:t xml:space="preserve">        </w:t>
-            </w:r>
-            <w:proofErr w:type="spellStart"/>
-            <w:r>
+              <w:t xml:space="preserve">        self.sellers = []</w:t>
+            </w:r>
+          </w:p>
+          <w:p>
+            <w:pPr>
+              <w:spacing w:before="1" w:after="3"/>
               <w:rPr>
                 <w:rFonts w:ascii="Courier New" w:hAnsi="Courier New" w:cs="Courier New"/>
                 <w:spacing w:val="-2"/>
@@ -15794,9 +14561,7 @@
                 <w:szCs w:val="20"/>
                 <w:lang w:val="en-US"/>
               </w:rPr>
-              <w:t>self.width</w:t>
-            </w:r>
-            <w:proofErr w:type="spellEnd"/>
+            </w:pPr>
             <w:r>
               <w:rPr>
                 <w:rFonts w:ascii="Courier New" w:hAnsi="Courier New" w:cs="Courier New"/>
@@ -15805,7 +14570,7 @@
                 <w:szCs w:val="20"/>
                 <w:lang w:val="en-US"/>
               </w:rPr>
-              <w:t xml:space="preserve"> = width</w:t>
+              <w:t xml:space="preserve">        self.experienced_count = 0</w:t>
             </w:r>
           </w:p>
           <w:p>
@@ -15819,7 +14584,10 @@
                 <w:lang w:val="en-US"/>
               </w:rPr>
             </w:pPr>
-            <w:r>
+          </w:p>
+          <w:p>
+            <w:pPr>
+              <w:spacing w:before="1" w:after="3"/>
               <w:rPr>
                 <w:rFonts w:ascii="Courier New" w:hAnsi="Courier New" w:cs="Courier New"/>
                 <w:spacing w:val="-2"/>
@@ -15827,9 +14595,7 @@
                 <w:szCs w:val="20"/>
                 <w:lang w:val="en-US"/>
               </w:rPr>
-              <w:t xml:space="preserve">        </w:t>
-            </w:r>
-            <w:proofErr w:type="spellStart"/>
+            </w:pPr>
             <w:r>
               <w:rPr>
                 <w:rFonts w:ascii="Courier New" w:hAnsi="Courier New" w:cs="Courier New"/>
@@ -15838,10 +14604,12 @@
                 <w:szCs w:val="20"/>
                 <w:lang w:val="en-US"/>
               </w:rPr>
-              <w:t>self.height</w:t>
-            </w:r>
-            <w:proofErr w:type="spellEnd"/>
-            <w:r>
+              <w:t xml:space="preserve">        self.root = tk.Tk()</w:t>
+            </w:r>
+          </w:p>
+          <w:p>
+            <w:pPr>
+              <w:spacing w:before="1" w:after="3"/>
               <w:rPr>
                 <w:rFonts w:ascii="Courier New" w:hAnsi="Courier New" w:cs="Courier New"/>
                 <w:spacing w:val="-2"/>
@@ -15849,12 +14617,8 @@
                 <w:szCs w:val="20"/>
                 <w:lang w:val="en-US"/>
               </w:rPr>
-              <w:t xml:space="preserve"> = height</w:t>
-            </w:r>
-          </w:p>
-          <w:p>
-            <w:pPr>
-              <w:spacing w:before="1" w:after="3"/>
+            </w:pPr>
+            <w:r>
               <w:rPr>
                 <w:rFonts w:ascii="Courier New" w:hAnsi="Courier New" w:cs="Courier New"/>
                 <w:spacing w:val="-2"/>
@@ -15862,8 +14626,12 @@
                 <w:szCs w:val="20"/>
                 <w:lang w:val="en-US"/>
               </w:rPr>
-            </w:pPr>
-            <w:r>
+              <w:t xml:space="preserve">        self.root.title("Симуляция маркетплейсов")</w:t>
+            </w:r>
+          </w:p>
+          <w:p>
+            <w:pPr>
+              <w:spacing w:before="1" w:after="3"/>
               <w:rPr>
                 <w:rFonts w:ascii="Courier New" w:hAnsi="Courier New" w:cs="Courier New"/>
                 <w:spacing w:val="-2"/>
@@ -15871,9 +14639,7 @@
                 <w:szCs w:val="20"/>
                 <w:lang w:val="en-US"/>
               </w:rPr>
-              <w:t xml:space="preserve">        </w:t>
-            </w:r>
-            <w:proofErr w:type="spellStart"/>
+            </w:pPr>
             <w:r>
               <w:rPr>
                 <w:rFonts w:ascii="Courier New" w:hAnsi="Courier New" w:cs="Courier New"/>
@@ -15882,10 +14648,12 @@
                 <w:szCs w:val="20"/>
                 <w:lang w:val="en-US"/>
               </w:rPr>
-              <w:t>self.num_sellers</w:t>
-            </w:r>
-            <w:proofErr w:type="spellEnd"/>
-            <w:r>
+              <w:t xml:space="preserve">        self.canvas = tk.Canvas(self.root, width=width, height=height, bg="white")</w:t>
+            </w:r>
+          </w:p>
+          <w:p>
+            <w:pPr>
+              <w:spacing w:before="1" w:after="3"/>
               <w:rPr>
                 <w:rFonts w:ascii="Courier New" w:hAnsi="Courier New" w:cs="Courier New"/>
                 <w:spacing w:val="-2"/>
@@ -15893,9 +14661,7 @@
                 <w:szCs w:val="20"/>
                 <w:lang w:val="en-US"/>
               </w:rPr>
-              <w:t xml:space="preserve"> = </w:t>
-            </w:r>
-            <w:proofErr w:type="spellStart"/>
+            </w:pPr>
             <w:r>
               <w:rPr>
                 <w:rFonts w:ascii="Courier New" w:hAnsi="Courier New" w:cs="Courier New"/>
@@ -15904,9 +14670,8 @@
                 <w:szCs w:val="20"/>
                 <w:lang w:val="en-US"/>
               </w:rPr>
-              <w:t>num_sellers</w:t>
-            </w:r>
-            <w:proofErr w:type="spellEnd"/>
+              <w:t xml:space="preserve">        self.canvas.pack()</w:t>
+            </w:r>
           </w:p>
           <w:p>
             <w:pPr>
@@ -15919,7 +14684,10 @@
                 <w:lang w:val="en-US"/>
               </w:rPr>
             </w:pPr>
-            <w:r>
+          </w:p>
+          <w:p>
+            <w:pPr>
+              <w:spacing w:before="1" w:after="3"/>
               <w:rPr>
                 <w:rFonts w:ascii="Courier New" w:hAnsi="Courier New" w:cs="Courier New"/>
                 <w:spacing w:val="-2"/>
@@ -15927,9 +14695,7 @@
                 <w:szCs w:val="20"/>
                 <w:lang w:val="en-US"/>
               </w:rPr>
-              <w:t xml:space="preserve">        </w:t>
-            </w:r>
-            <w:proofErr w:type="spellStart"/>
+            </w:pPr>
             <w:r>
               <w:rPr>
                 <w:rFonts w:ascii="Courier New" w:hAnsi="Courier New" w:cs="Courier New"/>
@@ -15938,10 +14704,12 @@
                 <w:szCs w:val="20"/>
                 <w:lang w:val="en-US"/>
               </w:rPr>
-              <w:t>self.experience_interval</w:t>
-            </w:r>
-            <w:proofErr w:type="spellEnd"/>
-            <w:r>
+              <w:t xml:space="preserve">        self.promote_button = tk.Button(self.root, text="Продвигать продавцов", command=self.promote_random_seller)</w:t>
+            </w:r>
+          </w:p>
+          <w:p>
+            <w:pPr>
+              <w:spacing w:before="1" w:after="3"/>
               <w:rPr>
                 <w:rFonts w:ascii="Courier New" w:hAnsi="Courier New" w:cs="Courier New"/>
                 <w:spacing w:val="-2"/>
@@ -15949,9 +14717,7 @@
                 <w:szCs w:val="20"/>
                 <w:lang w:val="en-US"/>
               </w:rPr>
-              <w:t xml:space="preserve"> = </w:t>
-            </w:r>
-            <w:proofErr w:type="spellStart"/>
+            </w:pPr>
             <w:r>
               <w:rPr>
                 <w:rFonts w:ascii="Courier New" w:hAnsi="Courier New" w:cs="Courier New"/>
@@ -15960,9 +14726,8 @@
                 <w:szCs w:val="20"/>
                 <w:lang w:val="en-US"/>
               </w:rPr>
-              <w:t>experience_interval</w:t>
-            </w:r>
-            <w:proofErr w:type="spellEnd"/>
+              <w:t xml:space="preserve">        self.promote_button.pack(side=tk.LEFT)</w:t>
+            </w:r>
           </w:p>
           <w:p>
             <w:pPr>
@@ -15975,7 +14740,10 @@
                 <w:lang w:val="en-US"/>
               </w:rPr>
             </w:pPr>
-            <w:r>
+          </w:p>
+          <w:p>
+            <w:pPr>
+              <w:spacing w:before="1" w:after="3"/>
               <w:rPr>
                 <w:rFonts w:ascii="Courier New" w:hAnsi="Courier New" w:cs="Courier New"/>
                 <w:spacing w:val="-2"/>
@@ -15983,9 +14751,7 @@
                 <w:szCs w:val="20"/>
                 <w:lang w:val="en-US"/>
               </w:rPr>
-              <w:t xml:space="preserve">        </w:t>
-            </w:r>
-            <w:proofErr w:type="spellStart"/>
+            </w:pPr>
             <w:r>
               <w:rPr>
                 <w:rFonts w:ascii="Courier New" w:hAnsi="Courier New" w:cs="Courier New"/>
@@ -15994,10 +14760,12 @@
                 <w:szCs w:val="20"/>
                 <w:lang w:val="en-US"/>
               </w:rPr>
-              <w:t>self.success_interval</w:t>
-            </w:r>
-            <w:proofErr w:type="spellEnd"/>
-            <w:r>
+              <w:t xml:space="preserve">        self.increase_experience_button = tk.Button(self.root, text="Увеличить промоушен", command=self.increase_experience_interval)</w:t>
+            </w:r>
+          </w:p>
+          <w:p>
+            <w:pPr>
+              <w:spacing w:before="1" w:after="3"/>
               <w:rPr>
                 <w:rFonts w:ascii="Courier New" w:hAnsi="Courier New" w:cs="Courier New"/>
                 <w:spacing w:val="-2"/>
@@ -16005,9 +14773,7 @@
                 <w:szCs w:val="20"/>
                 <w:lang w:val="en-US"/>
               </w:rPr>
-              <w:t xml:space="preserve"> = </w:t>
-            </w:r>
-            <w:proofErr w:type="spellStart"/>
+            </w:pPr>
             <w:r>
               <w:rPr>
                 <w:rFonts w:ascii="Courier New" w:hAnsi="Courier New" w:cs="Courier New"/>
@@ -16016,9 +14782,8 @@
                 <w:szCs w:val="20"/>
                 <w:lang w:val="en-US"/>
               </w:rPr>
-              <w:t>success_interval</w:t>
-            </w:r>
-            <w:proofErr w:type="spellEnd"/>
+              <w:t xml:space="preserve">        self.increase_experience_button.pack(side=tk.LEFT)</w:t>
+            </w:r>
           </w:p>
           <w:p>
             <w:pPr>
@@ -16031,7 +14796,10 @@
                 <w:lang w:val="en-US"/>
               </w:rPr>
             </w:pPr>
-            <w:r>
+          </w:p>
+          <w:p>
+            <w:pPr>
+              <w:spacing w:before="1" w:after="3"/>
               <w:rPr>
                 <w:rFonts w:ascii="Courier New" w:hAnsi="Courier New" w:cs="Courier New"/>
                 <w:spacing w:val="-2"/>
@@ -16039,9 +14807,7 @@
                 <w:szCs w:val="20"/>
                 <w:lang w:val="en-US"/>
               </w:rPr>
-              <w:t xml:space="preserve">        </w:t>
-            </w:r>
-            <w:proofErr w:type="spellStart"/>
+            </w:pPr>
             <w:r>
               <w:rPr>
                 <w:rFonts w:ascii="Courier New" w:hAnsi="Courier New" w:cs="Courier New"/>
@@ -16050,10 +14816,12 @@
                 <w:szCs w:val="20"/>
                 <w:lang w:val="en-US"/>
               </w:rPr>
-              <w:t>self.demote_interval</w:t>
-            </w:r>
-            <w:proofErr w:type="spellEnd"/>
-            <w:r>
+              <w:t xml:space="preserve">        self.decrease_experience_button = tk.Button(self.root, text="Уменьшить промоушен", command=self.decrease_experience_interval)</w:t>
+            </w:r>
+          </w:p>
+          <w:p>
+            <w:pPr>
+              <w:spacing w:before="1" w:after="3"/>
               <w:rPr>
                 <w:rFonts w:ascii="Courier New" w:hAnsi="Courier New" w:cs="Courier New"/>
                 <w:spacing w:val="-2"/>
@@ -16061,9 +14829,7 @@
                 <w:szCs w:val="20"/>
                 <w:lang w:val="en-US"/>
               </w:rPr>
-              <w:t xml:space="preserve"> = </w:t>
-            </w:r>
-            <w:proofErr w:type="spellStart"/>
+            </w:pPr>
             <w:r>
               <w:rPr>
                 <w:rFonts w:ascii="Courier New" w:hAnsi="Courier New" w:cs="Courier New"/>
@@ -16072,9 +14838,8 @@
                 <w:szCs w:val="20"/>
                 <w:lang w:val="en-US"/>
               </w:rPr>
-              <w:t>demote_interval</w:t>
-            </w:r>
-            <w:proofErr w:type="spellEnd"/>
+              <w:t xml:space="preserve">        self.decrease_experience_button.pack(side=tk.LEFT)</w:t>
+            </w:r>
           </w:p>
           <w:p>
             <w:pPr>
@@ -16087,7 +14852,10 @@
                 <w:lang w:val="en-US"/>
               </w:rPr>
             </w:pPr>
-            <w:r>
+          </w:p>
+          <w:p>
+            <w:pPr>
+              <w:spacing w:before="1" w:after="3"/>
               <w:rPr>
                 <w:rFonts w:ascii="Courier New" w:hAnsi="Courier New" w:cs="Courier New"/>
                 <w:spacing w:val="-2"/>
@@ -16095,9 +14863,7 @@
                 <w:szCs w:val="20"/>
                 <w:lang w:val="en-US"/>
               </w:rPr>
-              <w:t xml:space="preserve">        </w:t>
-            </w:r>
-            <w:proofErr w:type="spellStart"/>
+            </w:pPr>
             <w:r>
               <w:rPr>
                 <w:rFonts w:ascii="Courier New" w:hAnsi="Courier New" w:cs="Courier New"/>
@@ -16106,10 +14872,12 @@
                 <w:szCs w:val="20"/>
                 <w:lang w:val="en-US"/>
               </w:rPr>
-              <w:t>self.return_interval</w:t>
-            </w:r>
-            <w:proofErr w:type="spellEnd"/>
-            <w:r>
+              <w:t xml:space="preserve">        self.increase_success_button = tk.Button(self.root, text="Увеличить продажи", command=self.increase_success_interval)</w:t>
+            </w:r>
+          </w:p>
+          <w:p>
+            <w:pPr>
+              <w:spacing w:before="1" w:after="3"/>
               <w:rPr>
                 <w:rFonts w:ascii="Courier New" w:hAnsi="Courier New" w:cs="Courier New"/>
                 <w:spacing w:val="-2"/>
@@ -16117,9 +14885,7 @@
                 <w:szCs w:val="20"/>
                 <w:lang w:val="en-US"/>
               </w:rPr>
-              <w:t xml:space="preserve"> = </w:t>
-            </w:r>
-            <w:proofErr w:type="spellStart"/>
+            </w:pPr>
             <w:r>
               <w:rPr>
                 <w:rFonts w:ascii="Courier New" w:hAnsi="Courier New" w:cs="Courier New"/>
@@ -16128,9 +14894,8 @@
                 <w:szCs w:val="20"/>
                 <w:lang w:val="en-US"/>
               </w:rPr>
-              <w:t>return_interval</w:t>
-            </w:r>
-            <w:proofErr w:type="spellEnd"/>
+              <w:t xml:space="preserve">        self.increase_success_button.pack(side=tk.LEFT)</w:t>
+            </w:r>
           </w:p>
           <w:p>
             <w:pPr>
@@ -16143,7 +14908,10 @@
                 <w:lang w:val="en-US"/>
               </w:rPr>
             </w:pPr>
-            <w:r>
+          </w:p>
+          <w:p>
+            <w:pPr>
+              <w:spacing w:before="1" w:after="3"/>
               <w:rPr>
                 <w:rFonts w:ascii="Courier New" w:hAnsi="Courier New" w:cs="Courier New"/>
                 <w:spacing w:val="-2"/>
@@ -16151,9 +14919,7 @@
                 <w:szCs w:val="20"/>
                 <w:lang w:val="en-US"/>
               </w:rPr>
-              <w:t xml:space="preserve">        </w:t>
-            </w:r>
-            <w:proofErr w:type="spellStart"/>
+            </w:pPr>
             <w:r>
               <w:rPr>
                 <w:rFonts w:ascii="Courier New" w:hAnsi="Courier New" w:cs="Courier New"/>
@@ -16162,10 +14928,12 @@
                 <w:szCs w:val="20"/>
                 <w:lang w:val="en-US"/>
               </w:rPr>
-              <w:t>self.sellers</w:t>
-            </w:r>
-            <w:proofErr w:type="spellEnd"/>
-            <w:r>
+              <w:t xml:space="preserve">        self.decrease_success_button = tk.Button(self.root, text="Уменьшить продажи", command=self.decrease_success_interval)</w:t>
+            </w:r>
+          </w:p>
+          <w:p>
+            <w:pPr>
+              <w:spacing w:before="1" w:after="3"/>
               <w:rPr>
                 <w:rFonts w:ascii="Courier New" w:hAnsi="Courier New" w:cs="Courier New"/>
                 <w:spacing w:val="-2"/>
@@ -16173,12 +14941,8 @@
                 <w:szCs w:val="20"/>
                 <w:lang w:val="en-US"/>
               </w:rPr>
-              <w:t xml:space="preserve"> = []</w:t>
-            </w:r>
-          </w:p>
-          <w:p>
-            <w:pPr>
-              <w:spacing w:before="1" w:after="3"/>
+            </w:pPr>
+            <w:r>
               <w:rPr>
                 <w:rFonts w:ascii="Courier New" w:hAnsi="Courier New" w:cs="Courier New"/>
                 <w:spacing w:val="-2"/>
@@ -16186,8 +14950,12 @@
                 <w:szCs w:val="20"/>
                 <w:lang w:val="en-US"/>
               </w:rPr>
-            </w:pPr>
-            <w:r>
+              <w:t xml:space="preserve">        self.decrease_success_button.pack(side=tk.LEFT)</w:t>
+            </w:r>
+          </w:p>
+          <w:p>
+            <w:pPr>
+              <w:spacing w:before="1" w:after="3"/>
               <w:rPr>
                 <w:rFonts w:ascii="Courier New" w:hAnsi="Courier New" w:cs="Courier New"/>
                 <w:spacing w:val="-2"/>
@@ -16195,10 +14963,11 @@
                 <w:szCs w:val="20"/>
                 <w:lang w:val="en-US"/>
               </w:rPr>
-              <w:t xml:space="preserve">        </w:t>
-            </w:r>
-            <w:proofErr w:type="spellStart"/>
-            <w:r>
+            </w:pPr>
+          </w:p>
+          <w:p>
+            <w:pPr>
+              <w:spacing w:before="1" w:after="3"/>
               <w:rPr>
                 <w:rFonts w:ascii="Courier New" w:hAnsi="Courier New" w:cs="Courier New"/>
                 <w:spacing w:val="-2"/>
@@ -16206,9 +14975,7 @@
                 <w:szCs w:val="20"/>
                 <w:lang w:val="en-US"/>
               </w:rPr>
-              <w:t>self.experienced_count</w:t>
-            </w:r>
-            <w:proofErr w:type="spellEnd"/>
+            </w:pPr>
             <w:r>
               <w:rPr>
                 <w:rFonts w:ascii="Courier New" w:hAnsi="Courier New" w:cs="Courier New"/>
@@ -16217,7 +14984,7 @@
                 <w:szCs w:val="20"/>
                 <w:lang w:val="en-US"/>
               </w:rPr>
-              <w:t xml:space="preserve"> = 0</w:t>
+              <w:t xml:space="preserve">        for _ in range(num_sellers):</w:t>
             </w:r>
           </w:p>
           <w:p>
@@ -16231,10 +14998,7 @@
                 <w:lang w:val="en-US"/>
               </w:rPr>
             </w:pPr>
-          </w:p>
-          <w:p>
-            <w:pPr>
-              <w:spacing w:before="1" w:after="3"/>
+            <w:r>
               <w:rPr>
                 <w:rFonts w:ascii="Courier New" w:hAnsi="Courier New" w:cs="Courier New"/>
                 <w:spacing w:val="-2"/>
@@ -16242,1562 +15006,7 @@
                 <w:szCs w:val="20"/>
                 <w:lang w:val="en-US"/>
               </w:rPr>
-            </w:pPr>
-            <w:r>
-              <w:rPr>
-                <w:rFonts w:ascii="Courier New" w:hAnsi="Courier New" w:cs="Courier New"/>
-                <w:spacing w:val="-2"/>
-                <w:sz w:val="20"/>
-                <w:szCs w:val="20"/>
-                <w:lang w:val="en-US"/>
-              </w:rPr>
-              <w:t xml:space="preserve">        </w:t>
-            </w:r>
-            <w:proofErr w:type="spellStart"/>
-            <w:r>
-              <w:rPr>
-                <w:rFonts w:ascii="Courier New" w:hAnsi="Courier New" w:cs="Courier New"/>
-                <w:spacing w:val="-2"/>
-                <w:sz w:val="20"/>
-                <w:szCs w:val="20"/>
-                <w:lang w:val="en-US"/>
-              </w:rPr>
-              <w:t>self.root</w:t>
-            </w:r>
-            <w:proofErr w:type="spellEnd"/>
-            <w:r>
-              <w:rPr>
-                <w:rFonts w:ascii="Courier New" w:hAnsi="Courier New" w:cs="Courier New"/>
-                <w:spacing w:val="-2"/>
-                <w:sz w:val="20"/>
-                <w:szCs w:val="20"/>
-                <w:lang w:val="en-US"/>
-              </w:rPr>
-              <w:t xml:space="preserve"> = </w:t>
-            </w:r>
-            <w:proofErr w:type="spellStart"/>
-            <w:r>
-              <w:rPr>
-                <w:rFonts w:ascii="Courier New" w:hAnsi="Courier New" w:cs="Courier New"/>
-                <w:spacing w:val="-2"/>
-                <w:sz w:val="20"/>
-                <w:szCs w:val="20"/>
-                <w:lang w:val="en-US"/>
-              </w:rPr>
-              <w:t>tk.Tk</w:t>
-            </w:r>
-            <w:proofErr w:type="spellEnd"/>
-            <w:r>
-              <w:rPr>
-                <w:rFonts w:ascii="Courier New" w:hAnsi="Courier New" w:cs="Courier New"/>
-                <w:spacing w:val="-2"/>
-                <w:sz w:val="20"/>
-                <w:szCs w:val="20"/>
-                <w:lang w:val="en-US"/>
-              </w:rPr>
-              <w:t>()</w:t>
-            </w:r>
-          </w:p>
-          <w:p>
-            <w:pPr>
-              <w:spacing w:before="1" w:after="3"/>
-              <w:rPr>
-                <w:rFonts w:ascii="Courier New" w:hAnsi="Courier New" w:cs="Courier New"/>
-                <w:spacing w:val="-2"/>
-                <w:sz w:val="20"/>
-                <w:szCs w:val="20"/>
-                <w:lang w:val="en-US"/>
-              </w:rPr>
-            </w:pPr>
-            <w:r>
-              <w:rPr>
-                <w:rFonts w:ascii="Courier New" w:hAnsi="Courier New" w:cs="Courier New"/>
-                <w:spacing w:val="-2"/>
-                <w:sz w:val="20"/>
-                <w:szCs w:val="20"/>
-                <w:lang w:val="en-US"/>
-              </w:rPr>
-              <w:t xml:space="preserve">        </w:t>
-            </w:r>
-            <w:proofErr w:type="spellStart"/>
-            <w:r>
-              <w:rPr>
-                <w:rFonts w:ascii="Courier New" w:hAnsi="Courier New" w:cs="Courier New"/>
-                <w:spacing w:val="-2"/>
-                <w:sz w:val="20"/>
-                <w:szCs w:val="20"/>
-                <w:lang w:val="en-US"/>
-              </w:rPr>
-              <w:t>self.root.title</w:t>
-            </w:r>
-            <w:proofErr w:type="spellEnd"/>
-            <w:r>
-              <w:rPr>
-                <w:rFonts w:ascii="Courier New" w:hAnsi="Courier New" w:cs="Courier New"/>
-                <w:spacing w:val="-2"/>
-                <w:sz w:val="20"/>
-                <w:szCs w:val="20"/>
-                <w:lang w:val="en-US"/>
-              </w:rPr>
-              <w:t>("</w:t>
-            </w:r>
-            <w:proofErr w:type="spellStart"/>
-            <w:r>
-              <w:rPr>
-                <w:rFonts w:ascii="Courier New" w:hAnsi="Courier New" w:cs="Courier New"/>
-                <w:spacing w:val="-2"/>
-                <w:sz w:val="20"/>
-                <w:szCs w:val="20"/>
-                <w:lang w:val="en-US"/>
-              </w:rPr>
-              <w:t>Симуляция</w:t>
-            </w:r>
-            <w:proofErr w:type="spellEnd"/>
-            <w:r>
-              <w:rPr>
-                <w:rFonts w:ascii="Courier New" w:hAnsi="Courier New" w:cs="Courier New"/>
-                <w:spacing w:val="-2"/>
-                <w:sz w:val="20"/>
-                <w:szCs w:val="20"/>
-                <w:lang w:val="en-US"/>
-              </w:rPr>
-              <w:t xml:space="preserve"> </w:t>
-            </w:r>
-            <w:proofErr w:type="spellStart"/>
-            <w:r>
-              <w:rPr>
-                <w:rFonts w:ascii="Courier New" w:hAnsi="Courier New" w:cs="Courier New"/>
-                <w:spacing w:val="-2"/>
-                <w:sz w:val="20"/>
-                <w:szCs w:val="20"/>
-                <w:lang w:val="en-US"/>
-              </w:rPr>
-              <w:t>маркетплейсов</w:t>
-            </w:r>
-            <w:proofErr w:type="spellEnd"/>
-            <w:r>
-              <w:rPr>
-                <w:rFonts w:ascii="Courier New" w:hAnsi="Courier New" w:cs="Courier New"/>
-                <w:spacing w:val="-2"/>
-                <w:sz w:val="20"/>
-                <w:szCs w:val="20"/>
-                <w:lang w:val="en-US"/>
-              </w:rPr>
-              <w:t>")</w:t>
-            </w:r>
-          </w:p>
-          <w:p>
-            <w:pPr>
-              <w:spacing w:before="1" w:after="3"/>
-              <w:rPr>
-                <w:rFonts w:ascii="Courier New" w:hAnsi="Courier New" w:cs="Courier New"/>
-                <w:spacing w:val="-2"/>
-                <w:sz w:val="20"/>
-                <w:szCs w:val="20"/>
-                <w:lang w:val="en-US"/>
-              </w:rPr>
-            </w:pPr>
-            <w:r>
-              <w:rPr>
-                <w:rFonts w:ascii="Courier New" w:hAnsi="Courier New" w:cs="Courier New"/>
-                <w:spacing w:val="-2"/>
-                <w:sz w:val="20"/>
-                <w:szCs w:val="20"/>
-                <w:lang w:val="en-US"/>
-              </w:rPr>
-              <w:t xml:space="preserve">        </w:t>
-            </w:r>
-            <w:proofErr w:type="spellStart"/>
-            <w:r>
-              <w:rPr>
-                <w:rFonts w:ascii="Courier New" w:hAnsi="Courier New" w:cs="Courier New"/>
-                <w:spacing w:val="-2"/>
-                <w:sz w:val="20"/>
-                <w:szCs w:val="20"/>
-                <w:lang w:val="en-US"/>
-              </w:rPr>
-              <w:t>self.canvas</w:t>
-            </w:r>
-            <w:proofErr w:type="spellEnd"/>
-            <w:r>
-              <w:rPr>
-                <w:rFonts w:ascii="Courier New" w:hAnsi="Courier New" w:cs="Courier New"/>
-                <w:spacing w:val="-2"/>
-                <w:sz w:val="20"/>
-                <w:szCs w:val="20"/>
-                <w:lang w:val="en-US"/>
-              </w:rPr>
-              <w:t xml:space="preserve"> = </w:t>
-            </w:r>
-            <w:proofErr w:type="spellStart"/>
-            <w:r>
-              <w:rPr>
-                <w:rFonts w:ascii="Courier New" w:hAnsi="Courier New" w:cs="Courier New"/>
-                <w:spacing w:val="-2"/>
-                <w:sz w:val="20"/>
-                <w:szCs w:val="20"/>
-                <w:lang w:val="en-US"/>
-              </w:rPr>
-              <w:t>tk.Canvas</w:t>
-            </w:r>
-            <w:proofErr w:type="spellEnd"/>
-            <w:r>
-              <w:rPr>
-                <w:rFonts w:ascii="Courier New" w:hAnsi="Courier New" w:cs="Courier New"/>
-                <w:spacing w:val="-2"/>
-                <w:sz w:val="20"/>
-                <w:szCs w:val="20"/>
-                <w:lang w:val="en-US"/>
-              </w:rPr>
-              <w:t>(</w:t>
-            </w:r>
-            <w:proofErr w:type="spellStart"/>
-            <w:r>
-              <w:rPr>
-                <w:rFonts w:ascii="Courier New" w:hAnsi="Courier New" w:cs="Courier New"/>
-                <w:spacing w:val="-2"/>
-                <w:sz w:val="20"/>
-                <w:szCs w:val="20"/>
-                <w:lang w:val="en-US"/>
-              </w:rPr>
-              <w:t>self.root</w:t>
-            </w:r>
-            <w:proofErr w:type="spellEnd"/>
-            <w:r>
-              <w:rPr>
-                <w:rFonts w:ascii="Courier New" w:hAnsi="Courier New" w:cs="Courier New"/>
-                <w:spacing w:val="-2"/>
-                <w:sz w:val="20"/>
-                <w:szCs w:val="20"/>
-                <w:lang w:val="en-US"/>
-              </w:rPr>
-              <w:t xml:space="preserve">, width=width, height=height, </w:t>
-            </w:r>
-            <w:proofErr w:type="spellStart"/>
-            <w:r>
-              <w:rPr>
-                <w:rFonts w:ascii="Courier New" w:hAnsi="Courier New" w:cs="Courier New"/>
-                <w:spacing w:val="-2"/>
-                <w:sz w:val="20"/>
-                <w:szCs w:val="20"/>
-                <w:lang w:val="en-US"/>
-              </w:rPr>
-              <w:t>bg</w:t>
-            </w:r>
-            <w:proofErr w:type="spellEnd"/>
-            <w:r>
-              <w:rPr>
-                <w:rFonts w:ascii="Courier New" w:hAnsi="Courier New" w:cs="Courier New"/>
-                <w:spacing w:val="-2"/>
-                <w:sz w:val="20"/>
-                <w:szCs w:val="20"/>
-                <w:lang w:val="en-US"/>
-              </w:rPr>
-              <w:t>="white")</w:t>
-            </w:r>
-          </w:p>
-          <w:p>
-            <w:pPr>
-              <w:spacing w:before="1" w:after="3"/>
-              <w:rPr>
-                <w:rFonts w:ascii="Courier New" w:hAnsi="Courier New" w:cs="Courier New"/>
-                <w:spacing w:val="-2"/>
-                <w:sz w:val="20"/>
-                <w:szCs w:val="20"/>
-                <w:lang w:val="en-US"/>
-              </w:rPr>
-            </w:pPr>
-            <w:r>
-              <w:rPr>
-                <w:rFonts w:ascii="Courier New" w:hAnsi="Courier New" w:cs="Courier New"/>
-                <w:spacing w:val="-2"/>
-                <w:sz w:val="20"/>
-                <w:szCs w:val="20"/>
-                <w:lang w:val="en-US"/>
-              </w:rPr>
-              <w:t xml:space="preserve">        </w:t>
-            </w:r>
-            <w:proofErr w:type="spellStart"/>
-            <w:r>
-              <w:rPr>
-                <w:rFonts w:ascii="Courier New" w:hAnsi="Courier New" w:cs="Courier New"/>
-                <w:spacing w:val="-2"/>
-                <w:sz w:val="20"/>
-                <w:szCs w:val="20"/>
-                <w:lang w:val="en-US"/>
-              </w:rPr>
-              <w:t>self.canvas.pack</w:t>
-            </w:r>
-            <w:proofErr w:type="spellEnd"/>
-            <w:r>
-              <w:rPr>
-                <w:rFonts w:ascii="Courier New" w:hAnsi="Courier New" w:cs="Courier New"/>
-                <w:spacing w:val="-2"/>
-                <w:sz w:val="20"/>
-                <w:szCs w:val="20"/>
-                <w:lang w:val="en-US"/>
-              </w:rPr>
-              <w:t>()</w:t>
-            </w:r>
-          </w:p>
-          <w:p>
-            <w:pPr>
-              <w:spacing w:before="1" w:after="3"/>
-              <w:rPr>
-                <w:rFonts w:ascii="Courier New" w:hAnsi="Courier New" w:cs="Courier New"/>
-                <w:spacing w:val="-2"/>
-                <w:sz w:val="20"/>
-                <w:szCs w:val="20"/>
-                <w:lang w:val="en-US"/>
-              </w:rPr>
-            </w:pPr>
-          </w:p>
-          <w:p>
-            <w:pPr>
-              <w:spacing w:before="1" w:after="3"/>
-              <w:rPr>
-                <w:rFonts w:ascii="Courier New" w:hAnsi="Courier New" w:cs="Courier New"/>
-                <w:spacing w:val="-2"/>
-                <w:sz w:val="20"/>
-                <w:szCs w:val="20"/>
-                <w:lang w:val="en-US"/>
-              </w:rPr>
-            </w:pPr>
-            <w:r>
-              <w:rPr>
-                <w:rFonts w:ascii="Courier New" w:hAnsi="Courier New" w:cs="Courier New"/>
-                <w:spacing w:val="-2"/>
-                <w:sz w:val="20"/>
-                <w:szCs w:val="20"/>
-                <w:lang w:val="en-US"/>
-              </w:rPr>
-              <w:t xml:space="preserve">        </w:t>
-            </w:r>
-            <w:proofErr w:type="spellStart"/>
-            <w:r>
-              <w:rPr>
-                <w:rFonts w:ascii="Courier New" w:hAnsi="Courier New" w:cs="Courier New"/>
-                <w:spacing w:val="-2"/>
-                <w:sz w:val="20"/>
-                <w:szCs w:val="20"/>
-                <w:lang w:val="en-US"/>
-              </w:rPr>
-              <w:t>self.promote_button</w:t>
-            </w:r>
-            <w:proofErr w:type="spellEnd"/>
-            <w:r>
-              <w:rPr>
-                <w:rFonts w:ascii="Courier New" w:hAnsi="Courier New" w:cs="Courier New"/>
-                <w:spacing w:val="-2"/>
-                <w:sz w:val="20"/>
-                <w:szCs w:val="20"/>
-                <w:lang w:val="en-US"/>
-              </w:rPr>
-              <w:t xml:space="preserve"> = </w:t>
-            </w:r>
-            <w:proofErr w:type="spellStart"/>
-            <w:r>
-              <w:rPr>
-                <w:rFonts w:ascii="Courier New" w:hAnsi="Courier New" w:cs="Courier New"/>
-                <w:spacing w:val="-2"/>
-                <w:sz w:val="20"/>
-                <w:szCs w:val="20"/>
-                <w:lang w:val="en-US"/>
-              </w:rPr>
-              <w:t>tk.Button</w:t>
-            </w:r>
-            <w:proofErr w:type="spellEnd"/>
-            <w:r>
-              <w:rPr>
-                <w:rFonts w:ascii="Courier New" w:hAnsi="Courier New" w:cs="Courier New"/>
-                <w:spacing w:val="-2"/>
-                <w:sz w:val="20"/>
-                <w:szCs w:val="20"/>
-                <w:lang w:val="en-US"/>
-              </w:rPr>
-              <w:t>(</w:t>
-            </w:r>
-            <w:proofErr w:type="spellStart"/>
-            <w:r>
-              <w:rPr>
-                <w:rFonts w:ascii="Courier New" w:hAnsi="Courier New" w:cs="Courier New"/>
-                <w:spacing w:val="-2"/>
-                <w:sz w:val="20"/>
-                <w:szCs w:val="20"/>
-                <w:lang w:val="en-US"/>
-              </w:rPr>
-              <w:t>self.root</w:t>
-            </w:r>
-            <w:proofErr w:type="spellEnd"/>
-            <w:r>
-              <w:rPr>
-                <w:rFonts w:ascii="Courier New" w:hAnsi="Courier New" w:cs="Courier New"/>
-                <w:spacing w:val="-2"/>
-                <w:sz w:val="20"/>
-                <w:szCs w:val="20"/>
-                <w:lang w:val="en-US"/>
-              </w:rPr>
-              <w:t>, text="</w:t>
-            </w:r>
-            <w:proofErr w:type="spellStart"/>
-            <w:r>
-              <w:rPr>
-                <w:rFonts w:ascii="Courier New" w:hAnsi="Courier New" w:cs="Courier New"/>
-                <w:spacing w:val="-2"/>
-                <w:sz w:val="20"/>
-                <w:szCs w:val="20"/>
-                <w:lang w:val="en-US"/>
-              </w:rPr>
-              <w:t>Продвигать</w:t>
-            </w:r>
-            <w:proofErr w:type="spellEnd"/>
-            <w:r>
-              <w:rPr>
-                <w:rFonts w:ascii="Courier New" w:hAnsi="Courier New" w:cs="Courier New"/>
-                <w:spacing w:val="-2"/>
-                <w:sz w:val="20"/>
-                <w:szCs w:val="20"/>
-                <w:lang w:val="en-US"/>
-              </w:rPr>
-              <w:t xml:space="preserve"> </w:t>
-            </w:r>
-            <w:proofErr w:type="spellStart"/>
-            <w:r>
-              <w:rPr>
-                <w:rFonts w:ascii="Courier New" w:hAnsi="Courier New" w:cs="Courier New"/>
-                <w:spacing w:val="-2"/>
-                <w:sz w:val="20"/>
-                <w:szCs w:val="20"/>
-                <w:lang w:val="en-US"/>
-              </w:rPr>
-              <w:t>продавцов</w:t>
-            </w:r>
-            <w:proofErr w:type="spellEnd"/>
-            <w:r>
-              <w:rPr>
-                <w:rFonts w:ascii="Courier New" w:hAnsi="Courier New" w:cs="Courier New"/>
-                <w:spacing w:val="-2"/>
-                <w:sz w:val="20"/>
-                <w:szCs w:val="20"/>
-                <w:lang w:val="en-US"/>
-              </w:rPr>
-              <w:t>", command=</w:t>
-            </w:r>
-            <w:proofErr w:type="spellStart"/>
-            <w:r>
-              <w:rPr>
-                <w:rFonts w:ascii="Courier New" w:hAnsi="Courier New" w:cs="Courier New"/>
-                <w:spacing w:val="-2"/>
-                <w:sz w:val="20"/>
-                <w:szCs w:val="20"/>
-                <w:lang w:val="en-US"/>
-              </w:rPr>
-              <w:t>self.promote_random_seller</w:t>
-            </w:r>
-            <w:proofErr w:type="spellEnd"/>
-            <w:r>
-              <w:rPr>
-                <w:rFonts w:ascii="Courier New" w:hAnsi="Courier New" w:cs="Courier New"/>
-                <w:spacing w:val="-2"/>
-                <w:sz w:val="20"/>
-                <w:szCs w:val="20"/>
-                <w:lang w:val="en-US"/>
-              </w:rPr>
-              <w:t>)</w:t>
-            </w:r>
-          </w:p>
-          <w:p>
-            <w:pPr>
-              <w:spacing w:before="1" w:after="3"/>
-              <w:rPr>
-                <w:rFonts w:ascii="Courier New" w:hAnsi="Courier New" w:cs="Courier New"/>
-                <w:spacing w:val="-2"/>
-                <w:sz w:val="20"/>
-                <w:szCs w:val="20"/>
-                <w:lang w:val="en-US"/>
-              </w:rPr>
-            </w:pPr>
-            <w:r>
-              <w:rPr>
-                <w:rFonts w:ascii="Courier New" w:hAnsi="Courier New" w:cs="Courier New"/>
-                <w:spacing w:val="-2"/>
-                <w:sz w:val="20"/>
-                <w:szCs w:val="20"/>
-                <w:lang w:val="en-US"/>
-              </w:rPr>
-              <w:t xml:space="preserve">        </w:t>
-            </w:r>
-            <w:proofErr w:type="spellStart"/>
-            <w:r>
-              <w:rPr>
-                <w:rFonts w:ascii="Courier New" w:hAnsi="Courier New" w:cs="Courier New"/>
-                <w:spacing w:val="-2"/>
-                <w:sz w:val="20"/>
-                <w:szCs w:val="20"/>
-                <w:lang w:val="en-US"/>
-              </w:rPr>
-              <w:t>self.promote_button.pack</w:t>
-            </w:r>
-            <w:proofErr w:type="spellEnd"/>
-            <w:r>
-              <w:rPr>
-                <w:rFonts w:ascii="Courier New" w:hAnsi="Courier New" w:cs="Courier New"/>
-                <w:spacing w:val="-2"/>
-                <w:sz w:val="20"/>
-                <w:szCs w:val="20"/>
-                <w:lang w:val="en-US"/>
-              </w:rPr>
-              <w:t>(side=</w:t>
-            </w:r>
-            <w:proofErr w:type="spellStart"/>
-            <w:r>
-              <w:rPr>
-                <w:rFonts w:ascii="Courier New" w:hAnsi="Courier New" w:cs="Courier New"/>
-                <w:spacing w:val="-2"/>
-                <w:sz w:val="20"/>
-                <w:szCs w:val="20"/>
-                <w:lang w:val="en-US"/>
-              </w:rPr>
-              <w:t>tk.LEFT</w:t>
-            </w:r>
-            <w:proofErr w:type="spellEnd"/>
-            <w:r>
-              <w:rPr>
-                <w:rFonts w:ascii="Courier New" w:hAnsi="Courier New" w:cs="Courier New"/>
-                <w:spacing w:val="-2"/>
-                <w:sz w:val="20"/>
-                <w:szCs w:val="20"/>
-                <w:lang w:val="en-US"/>
-              </w:rPr>
-              <w:t>)</w:t>
-            </w:r>
-          </w:p>
-          <w:p>
-            <w:pPr>
-              <w:spacing w:before="1" w:after="3"/>
-              <w:rPr>
-                <w:rFonts w:ascii="Courier New" w:hAnsi="Courier New" w:cs="Courier New"/>
-                <w:spacing w:val="-2"/>
-                <w:sz w:val="20"/>
-                <w:szCs w:val="20"/>
-                <w:lang w:val="en-US"/>
-              </w:rPr>
-            </w:pPr>
-          </w:p>
-          <w:p>
-            <w:pPr>
-              <w:spacing w:before="1" w:after="3"/>
-              <w:rPr>
-                <w:rFonts w:ascii="Courier New" w:hAnsi="Courier New" w:cs="Courier New"/>
-                <w:spacing w:val="-2"/>
-                <w:sz w:val="20"/>
-                <w:szCs w:val="20"/>
-                <w:lang w:val="en-US"/>
-              </w:rPr>
-            </w:pPr>
-            <w:r>
-              <w:rPr>
-                <w:rFonts w:ascii="Courier New" w:hAnsi="Courier New" w:cs="Courier New"/>
-                <w:spacing w:val="-2"/>
-                <w:sz w:val="20"/>
-                <w:szCs w:val="20"/>
-                <w:lang w:val="en-US"/>
-              </w:rPr>
-              <w:t xml:space="preserve">        </w:t>
-            </w:r>
-            <w:proofErr w:type="spellStart"/>
-            <w:r>
-              <w:rPr>
-                <w:rFonts w:ascii="Courier New" w:hAnsi="Courier New" w:cs="Courier New"/>
-                <w:spacing w:val="-2"/>
-                <w:sz w:val="20"/>
-                <w:szCs w:val="20"/>
-                <w:lang w:val="en-US"/>
-              </w:rPr>
-              <w:t>self.increase_experience_button</w:t>
-            </w:r>
-            <w:proofErr w:type="spellEnd"/>
-            <w:r>
-              <w:rPr>
-                <w:rFonts w:ascii="Courier New" w:hAnsi="Courier New" w:cs="Courier New"/>
-                <w:spacing w:val="-2"/>
-                <w:sz w:val="20"/>
-                <w:szCs w:val="20"/>
-                <w:lang w:val="en-US"/>
-              </w:rPr>
-              <w:t xml:space="preserve"> = </w:t>
-            </w:r>
-            <w:proofErr w:type="spellStart"/>
-            <w:r>
-              <w:rPr>
-                <w:rFonts w:ascii="Courier New" w:hAnsi="Courier New" w:cs="Courier New"/>
-                <w:spacing w:val="-2"/>
-                <w:sz w:val="20"/>
-                <w:szCs w:val="20"/>
-                <w:lang w:val="en-US"/>
-              </w:rPr>
-              <w:t>tk.Button</w:t>
-            </w:r>
-            <w:proofErr w:type="spellEnd"/>
-            <w:r>
-              <w:rPr>
-                <w:rFonts w:ascii="Courier New" w:hAnsi="Courier New" w:cs="Courier New"/>
-                <w:spacing w:val="-2"/>
-                <w:sz w:val="20"/>
-                <w:szCs w:val="20"/>
-                <w:lang w:val="en-US"/>
-              </w:rPr>
-              <w:t>(</w:t>
-            </w:r>
-            <w:proofErr w:type="spellStart"/>
-            <w:r>
-              <w:rPr>
-                <w:rFonts w:ascii="Courier New" w:hAnsi="Courier New" w:cs="Courier New"/>
-                <w:spacing w:val="-2"/>
-                <w:sz w:val="20"/>
-                <w:szCs w:val="20"/>
-                <w:lang w:val="en-US"/>
-              </w:rPr>
-              <w:t>self.root</w:t>
-            </w:r>
-            <w:proofErr w:type="spellEnd"/>
-            <w:r>
-              <w:rPr>
-                <w:rFonts w:ascii="Courier New" w:hAnsi="Courier New" w:cs="Courier New"/>
-                <w:spacing w:val="-2"/>
-                <w:sz w:val="20"/>
-                <w:szCs w:val="20"/>
-                <w:lang w:val="en-US"/>
-              </w:rPr>
-              <w:t>, text="</w:t>
-            </w:r>
-            <w:proofErr w:type="spellStart"/>
-            <w:r>
-              <w:rPr>
-                <w:rFonts w:ascii="Courier New" w:hAnsi="Courier New" w:cs="Courier New"/>
-                <w:spacing w:val="-2"/>
-                <w:sz w:val="20"/>
-                <w:szCs w:val="20"/>
-                <w:lang w:val="en-US"/>
-              </w:rPr>
-              <w:t>Увеличить</w:t>
-            </w:r>
-            <w:proofErr w:type="spellEnd"/>
-            <w:r>
-              <w:rPr>
-                <w:rFonts w:ascii="Courier New" w:hAnsi="Courier New" w:cs="Courier New"/>
-                <w:spacing w:val="-2"/>
-                <w:sz w:val="20"/>
-                <w:szCs w:val="20"/>
-                <w:lang w:val="en-US"/>
-              </w:rPr>
-              <w:t xml:space="preserve"> </w:t>
-            </w:r>
-            <w:proofErr w:type="spellStart"/>
-            <w:r>
-              <w:rPr>
-                <w:rFonts w:ascii="Courier New" w:hAnsi="Courier New" w:cs="Courier New"/>
-                <w:spacing w:val="-2"/>
-                <w:sz w:val="20"/>
-                <w:szCs w:val="20"/>
-                <w:lang w:val="en-US"/>
-              </w:rPr>
-              <w:t>промоушен</w:t>
-            </w:r>
-            <w:proofErr w:type="spellEnd"/>
-            <w:r>
-              <w:rPr>
-                <w:rFonts w:ascii="Courier New" w:hAnsi="Courier New" w:cs="Courier New"/>
-                <w:spacing w:val="-2"/>
-                <w:sz w:val="20"/>
-                <w:szCs w:val="20"/>
-                <w:lang w:val="en-US"/>
-              </w:rPr>
-              <w:t>", command=</w:t>
-            </w:r>
-            <w:proofErr w:type="spellStart"/>
-            <w:r>
-              <w:rPr>
-                <w:rFonts w:ascii="Courier New" w:hAnsi="Courier New" w:cs="Courier New"/>
-                <w:spacing w:val="-2"/>
-                <w:sz w:val="20"/>
-                <w:szCs w:val="20"/>
-                <w:lang w:val="en-US"/>
-              </w:rPr>
-              <w:t>self.increase_experience_interval</w:t>
-            </w:r>
-            <w:proofErr w:type="spellEnd"/>
-            <w:r>
-              <w:rPr>
-                <w:rFonts w:ascii="Courier New" w:hAnsi="Courier New" w:cs="Courier New"/>
-                <w:spacing w:val="-2"/>
-                <w:sz w:val="20"/>
-                <w:szCs w:val="20"/>
-                <w:lang w:val="en-US"/>
-              </w:rPr>
-              <w:t>)</w:t>
-            </w:r>
-          </w:p>
-          <w:p>
-            <w:pPr>
-              <w:spacing w:before="1" w:after="3"/>
-              <w:rPr>
-                <w:rFonts w:ascii="Courier New" w:hAnsi="Courier New" w:cs="Courier New"/>
-                <w:spacing w:val="-2"/>
-                <w:sz w:val="20"/>
-                <w:szCs w:val="20"/>
-                <w:lang w:val="en-US"/>
-              </w:rPr>
-            </w:pPr>
-            <w:r>
-              <w:rPr>
-                <w:rFonts w:ascii="Courier New" w:hAnsi="Courier New" w:cs="Courier New"/>
-                <w:spacing w:val="-2"/>
-                <w:sz w:val="20"/>
-                <w:szCs w:val="20"/>
-                <w:lang w:val="en-US"/>
-              </w:rPr>
-              <w:t xml:space="preserve">        </w:t>
-            </w:r>
-            <w:proofErr w:type="spellStart"/>
-            <w:r>
-              <w:rPr>
-                <w:rFonts w:ascii="Courier New" w:hAnsi="Courier New" w:cs="Courier New"/>
-                <w:spacing w:val="-2"/>
-                <w:sz w:val="20"/>
-                <w:szCs w:val="20"/>
-                <w:lang w:val="en-US"/>
-              </w:rPr>
-              <w:t>self.increase_experience_button.pack</w:t>
-            </w:r>
-            <w:proofErr w:type="spellEnd"/>
-            <w:r>
-              <w:rPr>
-                <w:rFonts w:ascii="Courier New" w:hAnsi="Courier New" w:cs="Courier New"/>
-                <w:spacing w:val="-2"/>
-                <w:sz w:val="20"/>
-                <w:szCs w:val="20"/>
-                <w:lang w:val="en-US"/>
-              </w:rPr>
-              <w:t>(side=</w:t>
-            </w:r>
-            <w:proofErr w:type="spellStart"/>
-            <w:r>
-              <w:rPr>
-                <w:rFonts w:ascii="Courier New" w:hAnsi="Courier New" w:cs="Courier New"/>
-                <w:spacing w:val="-2"/>
-                <w:sz w:val="20"/>
-                <w:szCs w:val="20"/>
-                <w:lang w:val="en-US"/>
-              </w:rPr>
-              <w:t>tk.LEFT</w:t>
-            </w:r>
-            <w:proofErr w:type="spellEnd"/>
-            <w:r>
-              <w:rPr>
-                <w:rFonts w:ascii="Courier New" w:hAnsi="Courier New" w:cs="Courier New"/>
-                <w:spacing w:val="-2"/>
-                <w:sz w:val="20"/>
-                <w:szCs w:val="20"/>
-                <w:lang w:val="en-US"/>
-              </w:rPr>
-              <w:t>)</w:t>
-            </w:r>
-          </w:p>
-          <w:p>
-            <w:pPr>
-              <w:spacing w:before="1" w:after="3"/>
-              <w:rPr>
-                <w:rFonts w:ascii="Courier New" w:hAnsi="Courier New" w:cs="Courier New"/>
-                <w:spacing w:val="-2"/>
-                <w:sz w:val="20"/>
-                <w:szCs w:val="20"/>
-                <w:lang w:val="en-US"/>
-              </w:rPr>
-            </w:pPr>
-          </w:p>
-          <w:p>
-            <w:pPr>
-              <w:spacing w:before="1" w:after="3"/>
-              <w:rPr>
-                <w:rFonts w:ascii="Courier New" w:hAnsi="Courier New" w:cs="Courier New"/>
-                <w:spacing w:val="-2"/>
-                <w:sz w:val="20"/>
-                <w:szCs w:val="20"/>
-                <w:lang w:val="en-US"/>
-              </w:rPr>
-            </w:pPr>
-            <w:r>
-              <w:rPr>
-                <w:rFonts w:ascii="Courier New" w:hAnsi="Courier New" w:cs="Courier New"/>
-                <w:spacing w:val="-2"/>
-                <w:sz w:val="20"/>
-                <w:szCs w:val="20"/>
-                <w:lang w:val="en-US"/>
-              </w:rPr>
-              <w:t xml:space="preserve">        </w:t>
-            </w:r>
-            <w:proofErr w:type="spellStart"/>
-            <w:r>
-              <w:rPr>
-                <w:rFonts w:ascii="Courier New" w:hAnsi="Courier New" w:cs="Courier New"/>
-                <w:spacing w:val="-2"/>
-                <w:sz w:val="20"/>
-                <w:szCs w:val="20"/>
-                <w:lang w:val="en-US"/>
-              </w:rPr>
-              <w:t>self.decrease_experience_button</w:t>
-            </w:r>
-            <w:proofErr w:type="spellEnd"/>
-            <w:r>
-              <w:rPr>
-                <w:rFonts w:ascii="Courier New" w:hAnsi="Courier New" w:cs="Courier New"/>
-                <w:spacing w:val="-2"/>
-                <w:sz w:val="20"/>
-                <w:szCs w:val="20"/>
-                <w:lang w:val="en-US"/>
-              </w:rPr>
-              <w:t xml:space="preserve"> = </w:t>
-            </w:r>
-            <w:proofErr w:type="spellStart"/>
-            <w:r>
-              <w:rPr>
-                <w:rFonts w:ascii="Courier New" w:hAnsi="Courier New" w:cs="Courier New"/>
-                <w:spacing w:val="-2"/>
-                <w:sz w:val="20"/>
-                <w:szCs w:val="20"/>
-                <w:lang w:val="en-US"/>
-              </w:rPr>
-              <w:t>tk.Button</w:t>
-            </w:r>
-            <w:proofErr w:type="spellEnd"/>
-            <w:r>
-              <w:rPr>
-                <w:rFonts w:ascii="Courier New" w:hAnsi="Courier New" w:cs="Courier New"/>
-                <w:spacing w:val="-2"/>
-                <w:sz w:val="20"/>
-                <w:szCs w:val="20"/>
-                <w:lang w:val="en-US"/>
-              </w:rPr>
-              <w:t>(</w:t>
-            </w:r>
-            <w:proofErr w:type="spellStart"/>
-            <w:r>
-              <w:rPr>
-                <w:rFonts w:ascii="Courier New" w:hAnsi="Courier New" w:cs="Courier New"/>
-                <w:spacing w:val="-2"/>
-                <w:sz w:val="20"/>
-                <w:szCs w:val="20"/>
-                <w:lang w:val="en-US"/>
-              </w:rPr>
-              <w:t>self.root</w:t>
-            </w:r>
-            <w:proofErr w:type="spellEnd"/>
-            <w:r>
-              <w:rPr>
-                <w:rFonts w:ascii="Courier New" w:hAnsi="Courier New" w:cs="Courier New"/>
-                <w:spacing w:val="-2"/>
-                <w:sz w:val="20"/>
-                <w:szCs w:val="20"/>
-                <w:lang w:val="en-US"/>
-              </w:rPr>
-              <w:t>, text="</w:t>
-            </w:r>
-            <w:proofErr w:type="spellStart"/>
-            <w:r>
-              <w:rPr>
-                <w:rFonts w:ascii="Courier New" w:hAnsi="Courier New" w:cs="Courier New"/>
-                <w:spacing w:val="-2"/>
-                <w:sz w:val="20"/>
-                <w:szCs w:val="20"/>
-                <w:lang w:val="en-US"/>
-              </w:rPr>
-              <w:t>Уменьшить</w:t>
-            </w:r>
-            <w:proofErr w:type="spellEnd"/>
-            <w:r>
-              <w:rPr>
-                <w:rFonts w:ascii="Courier New" w:hAnsi="Courier New" w:cs="Courier New"/>
-                <w:spacing w:val="-2"/>
-                <w:sz w:val="20"/>
-                <w:szCs w:val="20"/>
-                <w:lang w:val="en-US"/>
-              </w:rPr>
-              <w:t xml:space="preserve"> </w:t>
-            </w:r>
-            <w:proofErr w:type="spellStart"/>
-            <w:r>
-              <w:rPr>
-                <w:rFonts w:ascii="Courier New" w:hAnsi="Courier New" w:cs="Courier New"/>
-                <w:spacing w:val="-2"/>
-                <w:sz w:val="20"/>
-                <w:szCs w:val="20"/>
-                <w:lang w:val="en-US"/>
-              </w:rPr>
-              <w:t>промоушен</w:t>
-            </w:r>
-            <w:proofErr w:type="spellEnd"/>
-            <w:r>
-              <w:rPr>
-                <w:rFonts w:ascii="Courier New" w:hAnsi="Courier New" w:cs="Courier New"/>
-                <w:spacing w:val="-2"/>
-                <w:sz w:val="20"/>
-                <w:szCs w:val="20"/>
-                <w:lang w:val="en-US"/>
-              </w:rPr>
-              <w:t>", command=</w:t>
-            </w:r>
-            <w:proofErr w:type="spellStart"/>
-            <w:r>
-              <w:rPr>
-                <w:rFonts w:ascii="Courier New" w:hAnsi="Courier New" w:cs="Courier New"/>
-                <w:spacing w:val="-2"/>
-                <w:sz w:val="20"/>
-                <w:szCs w:val="20"/>
-                <w:lang w:val="en-US"/>
-              </w:rPr>
-              <w:t>self.decrease_experience_interval</w:t>
-            </w:r>
-            <w:proofErr w:type="spellEnd"/>
-            <w:r>
-              <w:rPr>
-                <w:rFonts w:ascii="Courier New" w:hAnsi="Courier New" w:cs="Courier New"/>
-                <w:spacing w:val="-2"/>
-                <w:sz w:val="20"/>
-                <w:szCs w:val="20"/>
-                <w:lang w:val="en-US"/>
-              </w:rPr>
-              <w:t>)</w:t>
-            </w:r>
-          </w:p>
-          <w:p>
-            <w:pPr>
-              <w:spacing w:before="1" w:after="3"/>
-              <w:rPr>
-                <w:rFonts w:ascii="Courier New" w:hAnsi="Courier New" w:cs="Courier New"/>
-                <w:spacing w:val="-2"/>
-                <w:sz w:val="20"/>
-                <w:szCs w:val="20"/>
-                <w:lang w:val="en-US"/>
-              </w:rPr>
-            </w:pPr>
-            <w:r>
-              <w:rPr>
-                <w:rFonts w:ascii="Courier New" w:hAnsi="Courier New" w:cs="Courier New"/>
-                <w:spacing w:val="-2"/>
-                <w:sz w:val="20"/>
-                <w:szCs w:val="20"/>
-                <w:lang w:val="en-US"/>
-              </w:rPr>
-              <w:t xml:space="preserve">        </w:t>
-            </w:r>
-            <w:proofErr w:type="spellStart"/>
-            <w:r>
-              <w:rPr>
-                <w:rFonts w:ascii="Courier New" w:hAnsi="Courier New" w:cs="Courier New"/>
-                <w:spacing w:val="-2"/>
-                <w:sz w:val="20"/>
-                <w:szCs w:val="20"/>
-                <w:lang w:val="en-US"/>
-              </w:rPr>
-              <w:t>self.decrease_experience_button.pack</w:t>
-            </w:r>
-            <w:proofErr w:type="spellEnd"/>
-            <w:r>
-              <w:rPr>
-                <w:rFonts w:ascii="Courier New" w:hAnsi="Courier New" w:cs="Courier New"/>
-                <w:spacing w:val="-2"/>
-                <w:sz w:val="20"/>
-                <w:szCs w:val="20"/>
-                <w:lang w:val="en-US"/>
-              </w:rPr>
-              <w:t>(side=</w:t>
-            </w:r>
-            <w:proofErr w:type="spellStart"/>
-            <w:r>
-              <w:rPr>
-                <w:rFonts w:ascii="Courier New" w:hAnsi="Courier New" w:cs="Courier New"/>
-                <w:spacing w:val="-2"/>
-                <w:sz w:val="20"/>
-                <w:szCs w:val="20"/>
-                <w:lang w:val="en-US"/>
-              </w:rPr>
-              <w:t>tk.LEFT</w:t>
-            </w:r>
-            <w:proofErr w:type="spellEnd"/>
-            <w:r>
-              <w:rPr>
-                <w:rFonts w:ascii="Courier New" w:hAnsi="Courier New" w:cs="Courier New"/>
-                <w:spacing w:val="-2"/>
-                <w:sz w:val="20"/>
-                <w:szCs w:val="20"/>
-                <w:lang w:val="en-US"/>
-              </w:rPr>
-              <w:t>)</w:t>
-            </w:r>
-          </w:p>
-          <w:p>
-            <w:pPr>
-              <w:spacing w:before="1" w:after="3"/>
-              <w:rPr>
-                <w:rFonts w:ascii="Courier New" w:hAnsi="Courier New" w:cs="Courier New"/>
-                <w:spacing w:val="-2"/>
-                <w:sz w:val="20"/>
-                <w:szCs w:val="20"/>
-                <w:lang w:val="en-US"/>
-              </w:rPr>
-            </w:pPr>
-          </w:p>
-          <w:p>
-            <w:pPr>
-              <w:spacing w:before="1" w:after="3"/>
-              <w:rPr>
-                <w:rFonts w:ascii="Courier New" w:hAnsi="Courier New" w:cs="Courier New"/>
-                <w:spacing w:val="-2"/>
-                <w:sz w:val="20"/>
-                <w:szCs w:val="20"/>
-                <w:lang w:val="en-US"/>
-              </w:rPr>
-            </w:pPr>
-            <w:r>
-              <w:rPr>
-                <w:rFonts w:ascii="Courier New" w:hAnsi="Courier New" w:cs="Courier New"/>
-                <w:spacing w:val="-2"/>
-                <w:sz w:val="20"/>
-                <w:szCs w:val="20"/>
-                <w:lang w:val="en-US"/>
-              </w:rPr>
-              <w:t xml:space="preserve">        </w:t>
-            </w:r>
-            <w:proofErr w:type="spellStart"/>
-            <w:r>
-              <w:rPr>
-                <w:rFonts w:ascii="Courier New" w:hAnsi="Courier New" w:cs="Courier New"/>
-                <w:spacing w:val="-2"/>
-                <w:sz w:val="20"/>
-                <w:szCs w:val="20"/>
-                <w:lang w:val="en-US"/>
-              </w:rPr>
-              <w:t>self.increase_success_button</w:t>
-            </w:r>
-            <w:proofErr w:type="spellEnd"/>
-            <w:r>
-              <w:rPr>
-                <w:rFonts w:ascii="Courier New" w:hAnsi="Courier New" w:cs="Courier New"/>
-                <w:spacing w:val="-2"/>
-                <w:sz w:val="20"/>
-                <w:szCs w:val="20"/>
-                <w:lang w:val="en-US"/>
-              </w:rPr>
-              <w:t xml:space="preserve"> = </w:t>
-            </w:r>
-            <w:proofErr w:type="spellStart"/>
-            <w:r>
-              <w:rPr>
-                <w:rFonts w:ascii="Courier New" w:hAnsi="Courier New" w:cs="Courier New"/>
-                <w:spacing w:val="-2"/>
-                <w:sz w:val="20"/>
-                <w:szCs w:val="20"/>
-                <w:lang w:val="en-US"/>
-              </w:rPr>
-              <w:t>tk.Button</w:t>
-            </w:r>
-            <w:proofErr w:type="spellEnd"/>
-            <w:r>
-              <w:rPr>
-                <w:rFonts w:ascii="Courier New" w:hAnsi="Courier New" w:cs="Courier New"/>
-                <w:spacing w:val="-2"/>
-                <w:sz w:val="20"/>
-                <w:szCs w:val="20"/>
-                <w:lang w:val="en-US"/>
-              </w:rPr>
-              <w:t>(</w:t>
-            </w:r>
-            <w:proofErr w:type="spellStart"/>
-            <w:r>
-              <w:rPr>
-                <w:rFonts w:ascii="Courier New" w:hAnsi="Courier New" w:cs="Courier New"/>
-                <w:spacing w:val="-2"/>
-                <w:sz w:val="20"/>
-                <w:szCs w:val="20"/>
-                <w:lang w:val="en-US"/>
-              </w:rPr>
-              <w:t>self.root</w:t>
-            </w:r>
-            <w:proofErr w:type="spellEnd"/>
-            <w:r>
-              <w:rPr>
-                <w:rFonts w:ascii="Courier New" w:hAnsi="Courier New" w:cs="Courier New"/>
-                <w:spacing w:val="-2"/>
-                <w:sz w:val="20"/>
-                <w:szCs w:val="20"/>
-                <w:lang w:val="en-US"/>
-              </w:rPr>
-              <w:t>, text="</w:t>
-            </w:r>
-            <w:proofErr w:type="spellStart"/>
-            <w:r>
-              <w:rPr>
-                <w:rFonts w:ascii="Courier New" w:hAnsi="Courier New" w:cs="Courier New"/>
-                <w:spacing w:val="-2"/>
-                <w:sz w:val="20"/>
-                <w:szCs w:val="20"/>
-                <w:lang w:val="en-US"/>
-              </w:rPr>
-              <w:t>Увеличить</w:t>
-            </w:r>
-            <w:proofErr w:type="spellEnd"/>
-            <w:r>
-              <w:rPr>
-                <w:rFonts w:ascii="Courier New" w:hAnsi="Courier New" w:cs="Courier New"/>
-                <w:spacing w:val="-2"/>
-                <w:sz w:val="20"/>
-                <w:szCs w:val="20"/>
-                <w:lang w:val="en-US"/>
-              </w:rPr>
-              <w:t xml:space="preserve"> </w:t>
-            </w:r>
-            <w:proofErr w:type="spellStart"/>
-            <w:r>
-              <w:rPr>
-                <w:rFonts w:ascii="Courier New" w:hAnsi="Courier New" w:cs="Courier New"/>
-                <w:spacing w:val="-2"/>
-                <w:sz w:val="20"/>
-                <w:szCs w:val="20"/>
-                <w:lang w:val="en-US"/>
-              </w:rPr>
-              <w:t>продажи</w:t>
-            </w:r>
-            <w:proofErr w:type="spellEnd"/>
-            <w:r>
-              <w:rPr>
-                <w:rFonts w:ascii="Courier New" w:hAnsi="Courier New" w:cs="Courier New"/>
-                <w:spacing w:val="-2"/>
-                <w:sz w:val="20"/>
-                <w:szCs w:val="20"/>
-                <w:lang w:val="en-US"/>
-              </w:rPr>
-              <w:t>", command=</w:t>
-            </w:r>
-            <w:proofErr w:type="spellStart"/>
-            <w:r>
-              <w:rPr>
-                <w:rFonts w:ascii="Courier New" w:hAnsi="Courier New" w:cs="Courier New"/>
-                <w:spacing w:val="-2"/>
-                <w:sz w:val="20"/>
-                <w:szCs w:val="20"/>
-                <w:lang w:val="en-US"/>
-              </w:rPr>
-              <w:t>self.increase_success_interval</w:t>
-            </w:r>
-            <w:proofErr w:type="spellEnd"/>
-            <w:r>
-              <w:rPr>
-                <w:rFonts w:ascii="Courier New" w:hAnsi="Courier New" w:cs="Courier New"/>
-                <w:spacing w:val="-2"/>
-                <w:sz w:val="20"/>
-                <w:szCs w:val="20"/>
-                <w:lang w:val="en-US"/>
-              </w:rPr>
-              <w:t>)</w:t>
-            </w:r>
-          </w:p>
-          <w:p>
-            <w:pPr>
-              <w:spacing w:before="1" w:after="3"/>
-              <w:rPr>
-                <w:rFonts w:ascii="Courier New" w:hAnsi="Courier New" w:cs="Courier New"/>
-                <w:spacing w:val="-2"/>
-                <w:sz w:val="20"/>
-                <w:szCs w:val="20"/>
-                <w:lang w:val="en-US"/>
-              </w:rPr>
-            </w:pPr>
-            <w:r>
-              <w:rPr>
-                <w:rFonts w:ascii="Courier New" w:hAnsi="Courier New" w:cs="Courier New"/>
-                <w:spacing w:val="-2"/>
-                <w:sz w:val="20"/>
-                <w:szCs w:val="20"/>
-                <w:lang w:val="en-US"/>
-              </w:rPr>
-              <w:t xml:space="preserve">        </w:t>
-            </w:r>
-            <w:proofErr w:type="spellStart"/>
-            <w:r>
-              <w:rPr>
-                <w:rFonts w:ascii="Courier New" w:hAnsi="Courier New" w:cs="Courier New"/>
-                <w:spacing w:val="-2"/>
-                <w:sz w:val="20"/>
-                <w:szCs w:val="20"/>
-                <w:lang w:val="en-US"/>
-              </w:rPr>
-              <w:t>self.increase_success_button.pack</w:t>
-            </w:r>
-            <w:proofErr w:type="spellEnd"/>
-            <w:r>
-              <w:rPr>
-                <w:rFonts w:ascii="Courier New" w:hAnsi="Courier New" w:cs="Courier New"/>
-                <w:spacing w:val="-2"/>
-                <w:sz w:val="20"/>
-                <w:szCs w:val="20"/>
-                <w:lang w:val="en-US"/>
-              </w:rPr>
-              <w:t>(side=</w:t>
-            </w:r>
-            <w:proofErr w:type="spellStart"/>
-            <w:r>
-              <w:rPr>
-                <w:rFonts w:ascii="Courier New" w:hAnsi="Courier New" w:cs="Courier New"/>
-                <w:spacing w:val="-2"/>
-                <w:sz w:val="20"/>
-                <w:szCs w:val="20"/>
-                <w:lang w:val="en-US"/>
-              </w:rPr>
-              <w:t>tk.LEFT</w:t>
-            </w:r>
-            <w:proofErr w:type="spellEnd"/>
-            <w:r>
-              <w:rPr>
-                <w:rFonts w:ascii="Courier New" w:hAnsi="Courier New" w:cs="Courier New"/>
-                <w:spacing w:val="-2"/>
-                <w:sz w:val="20"/>
-                <w:szCs w:val="20"/>
-                <w:lang w:val="en-US"/>
-              </w:rPr>
-              <w:t>)</w:t>
-            </w:r>
-          </w:p>
-          <w:p>
-            <w:pPr>
-              <w:spacing w:before="1" w:after="3"/>
-              <w:rPr>
-                <w:rFonts w:ascii="Courier New" w:hAnsi="Courier New" w:cs="Courier New"/>
-                <w:spacing w:val="-2"/>
-                <w:sz w:val="20"/>
-                <w:szCs w:val="20"/>
-                <w:lang w:val="en-US"/>
-              </w:rPr>
-            </w:pPr>
-          </w:p>
-          <w:p>
-            <w:pPr>
-              <w:spacing w:before="1" w:after="3"/>
-              <w:rPr>
-                <w:rFonts w:ascii="Courier New" w:hAnsi="Courier New" w:cs="Courier New"/>
-                <w:spacing w:val="-2"/>
-                <w:sz w:val="20"/>
-                <w:szCs w:val="20"/>
-                <w:lang w:val="en-US"/>
-              </w:rPr>
-            </w:pPr>
-            <w:r>
-              <w:rPr>
-                <w:rFonts w:ascii="Courier New" w:hAnsi="Courier New" w:cs="Courier New"/>
-                <w:spacing w:val="-2"/>
-                <w:sz w:val="20"/>
-                <w:szCs w:val="20"/>
-                <w:lang w:val="en-US"/>
-              </w:rPr>
-              <w:t xml:space="preserve">        </w:t>
-            </w:r>
-            <w:proofErr w:type="spellStart"/>
-            <w:r>
-              <w:rPr>
-                <w:rFonts w:ascii="Courier New" w:hAnsi="Courier New" w:cs="Courier New"/>
-                <w:spacing w:val="-2"/>
-                <w:sz w:val="20"/>
-                <w:szCs w:val="20"/>
-                <w:lang w:val="en-US"/>
-              </w:rPr>
-              <w:t>self.decrease_success_button</w:t>
-            </w:r>
-            <w:proofErr w:type="spellEnd"/>
-            <w:r>
-              <w:rPr>
-                <w:rFonts w:ascii="Courier New" w:hAnsi="Courier New" w:cs="Courier New"/>
-                <w:spacing w:val="-2"/>
-                <w:sz w:val="20"/>
-                <w:szCs w:val="20"/>
-                <w:lang w:val="en-US"/>
-              </w:rPr>
-              <w:t xml:space="preserve"> = </w:t>
-            </w:r>
-            <w:proofErr w:type="spellStart"/>
-            <w:r>
-              <w:rPr>
-                <w:rFonts w:ascii="Courier New" w:hAnsi="Courier New" w:cs="Courier New"/>
-                <w:spacing w:val="-2"/>
-                <w:sz w:val="20"/>
-                <w:szCs w:val="20"/>
-                <w:lang w:val="en-US"/>
-              </w:rPr>
-              <w:t>tk.Button</w:t>
-            </w:r>
-            <w:proofErr w:type="spellEnd"/>
-            <w:r>
-              <w:rPr>
-                <w:rFonts w:ascii="Courier New" w:hAnsi="Courier New" w:cs="Courier New"/>
-                <w:spacing w:val="-2"/>
-                <w:sz w:val="20"/>
-                <w:szCs w:val="20"/>
-                <w:lang w:val="en-US"/>
-              </w:rPr>
-              <w:t>(</w:t>
-            </w:r>
-            <w:proofErr w:type="spellStart"/>
-            <w:r>
-              <w:rPr>
-                <w:rFonts w:ascii="Courier New" w:hAnsi="Courier New" w:cs="Courier New"/>
-                <w:spacing w:val="-2"/>
-                <w:sz w:val="20"/>
-                <w:szCs w:val="20"/>
-                <w:lang w:val="en-US"/>
-              </w:rPr>
-              <w:t>self.root</w:t>
-            </w:r>
-            <w:proofErr w:type="spellEnd"/>
-            <w:r>
-              <w:rPr>
-                <w:rFonts w:ascii="Courier New" w:hAnsi="Courier New" w:cs="Courier New"/>
-                <w:spacing w:val="-2"/>
-                <w:sz w:val="20"/>
-                <w:szCs w:val="20"/>
-                <w:lang w:val="en-US"/>
-              </w:rPr>
-              <w:t>, text="</w:t>
-            </w:r>
-            <w:proofErr w:type="spellStart"/>
-            <w:r>
-              <w:rPr>
-                <w:rFonts w:ascii="Courier New" w:hAnsi="Courier New" w:cs="Courier New"/>
-                <w:spacing w:val="-2"/>
-                <w:sz w:val="20"/>
-                <w:szCs w:val="20"/>
-                <w:lang w:val="en-US"/>
-              </w:rPr>
-              <w:t>Уменьшить</w:t>
-            </w:r>
-            <w:proofErr w:type="spellEnd"/>
-            <w:r>
-              <w:rPr>
-                <w:rFonts w:ascii="Courier New" w:hAnsi="Courier New" w:cs="Courier New"/>
-                <w:spacing w:val="-2"/>
-                <w:sz w:val="20"/>
-                <w:szCs w:val="20"/>
-                <w:lang w:val="en-US"/>
-              </w:rPr>
-              <w:t xml:space="preserve"> </w:t>
-            </w:r>
-            <w:proofErr w:type="spellStart"/>
-            <w:r>
-              <w:rPr>
-                <w:rFonts w:ascii="Courier New" w:hAnsi="Courier New" w:cs="Courier New"/>
-                <w:spacing w:val="-2"/>
-                <w:sz w:val="20"/>
-                <w:szCs w:val="20"/>
-                <w:lang w:val="en-US"/>
-              </w:rPr>
-              <w:t>продажи</w:t>
-            </w:r>
-            <w:proofErr w:type="spellEnd"/>
-            <w:r>
-              <w:rPr>
-                <w:rFonts w:ascii="Courier New" w:hAnsi="Courier New" w:cs="Courier New"/>
-                <w:spacing w:val="-2"/>
-                <w:sz w:val="20"/>
-                <w:szCs w:val="20"/>
-                <w:lang w:val="en-US"/>
-              </w:rPr>
-              <w:t>", command=</w:t>
-            </w:r>
-            <w:proofErr w:type="spellStart"/>
-            <w:r>
-              <w:rPr>
-                <w:rFonts w:ascii="Courier New" w:hAnsi="Courier New" w:cs="Courier New"/>
-                <w:spacing w:val="-2"/>
-                <w:sz w:val="20"/>
-                <w:szCs w:val="20"/>
-                <w:lang w:val="en-US"/>
-              </w:rPr>
-              <w:t>self.decrease_success_interval</w:t>
-            </w:r>
-            <w:proofErr w:type="spellEnd"/>
-            <w:r>
-              <w:rPr>
-                <w:rFonts w:ascii="Courier New" w:hAnsi="Courier New" w:cs="Courier New"/>
-                <w:spacing w:val="-2"/>
-                <w:sz w:val="20"/>
-                <w:szCs w:val="20"/>
-                <w:lang w:val="en-US"/>
-              </w:rPr>
-              <w:t>)</w:t>
-            </w:r>
-          </w:p>
-          <w:p>
-            <w:pPr>
-              <w:spacing w:before="1" w:after="3"/>
-              <w:rPr>
-                <w:rFonts w:ascii="Courier New" w:hAnsi="Courier New" w:cs="Courier New"/>
-                <w:spacing w:val="-2"/>
-                <w:sz w:val="20"/>
-                <w:szCs w:val="20"/>
-                <w:lang w:val="en-US"/>
-              </w:rPr>
-            </w:pPr>
-            <w:r>
-              <w:rPr>
-                <w:rFonts w:ascii="Courier New" w:hAnsi="Courier New" w:cs="Courier New"/>
-                <w:spacing w:val="-2"/>
-                <w:sz w:val="20"/>
-                <w:szCs w:val="20"/>
-                <w:lang w:val="en-US"/>
-              </w:rPr>
-              <w:t xml:space="preserve">        </w:t>
-            </w:r>
-            <w:proofErr w:type="spellStart"/>
-            <w:r>
-              <w:rPr>
-                <w:rFonts w:ascii="Courier New" w:hAnsi="Courier New" w:cs="Courier New"/>
-                <w:spacing w:val="-2"/>
-                <w:sz w:val="20"/>
-                <w:szCs w:val="20"/>
-                <w:lang w:val="en-US"/>
-              </w:rPr>
-              <w:t>self.decrease_success_button.pack</w:t>
-            </w:r>
-            <w:proofErr w:type="spellEnd"/>
-            <w:r>
-              <w:rPr>
-                <w:rFonts w:ascii="Courier New" w:hAnsi="Courier New" w:cs="Courier New"/>
-                <w:spacing w:val="-2"/>
-                <w:sz w:val="20"/>
-                <w:szCs w:val="20"/>
-                <w:lang w:val="en-US"/>
-              </w:rPr>
-              <w:t>(side=</w:t>
-            </w:r>
-            <w:proofErr w:type="spellStart"/>
-            <w:r>
-              <w:rPr>
-                <w:rFonts w:ascii="Courier New" w:hAnsi="Courier New" w:cs="Courier New"/>
-                <w:spacing w:val="-2"/>
-                <w:sz w:val="20"/>
-                <w:szCs w:val="20"/>
-                <w:lang w:val="en-US"/>
-              </w:rPr>
-              <w:t>tk.LEFT</w:t>
-            </w:r>
-            <w:proofErr w:type="spellEnd"/>
-            <w:r>
-              <w:rPr>
-                <w:rFonts w:ascii="Courier New" w:hAnsi="Courier New" w:cs="Courier New"/>
-                <w:spacing w:val="-2"/>
-                <w:sz w:val="20"/>
-                <w:szCs w:val="20"/>
-                <w:lang w:val="en-US"/>
-              </w:rPr>
-              <w:t>)</w:t>
-            </w:r>
-          </w:p>
-          <w:p>
-            <w:pPr>
-              <w:spacing w:before="1" w:after="3"/>
-              <w:rPr>
-                <w:rFonts w:ascii="Courier New" w:hAnsi="Courier New" w:cs="Courier New"/>
-                <w:spacing w:val="-2"/>
-                <w:sz w:val="20"/>
-                <w:szCs w:val="20"/>
-                <w:lang w:val="en-US"/>
-              </w:rPr>
-            </w:pPr>
-          </w:p>
-          <w:p>
-            <w:pPr>
-              <w:spacing w:before="1" w:after="3"/>
-              <w:rPr>
-                <w:rFonts w:ascii="Courier New" w:hAnsi="Courier New" w:cs="Courier New"/>
-                <w:spacing w:val="-2"/>
-                <w:sz w:val="20"/>
-                <w:szCs w:val="20"/>
-                <w:lang w:val="en-US"/>
-              </w:rPr>
-            </w:pPr>
-            <w:r>
-              <w:rPr>
-                <w:rFonts w:ascii="Courier New" w:hAnsi="Courier New" w:cs="Courier New"/>
-                <w:spacing w:val="-2"/>
-                <w:sz w:val="20"/>
-                <w:szCs w:val="20"/>
-                <w:lang w:val="en-US"/>
-              </w:rPr>
-              <w:t xml:space="preserve">        for _ in range(</w:t>
-            </w:r>
-            <w:proofErr w:type="spellStart"/>
-            <w:r>
-              <w:rPr>
-                <w:rFonts w:ascii="Courier New" w:hAnsi="Courier New" w:cs="Courier New"/>
-                <w:spacing w:val="-2"/>
-                <w:sz w:val="20"/>
-                <w:szCs w:val="20"/>
-                <w:lang w:val="en-US"/>
-              </w:rPr>
-              <w:t>num_sellers</w:t>
-            </w:r>
-            <w:proofErr w:type="spellEnd"/>
-            <w:r>
-              <w:rPr>
-                <w:rFonts w:ascii="Courier New" w:hAnsi="Courier New" w:cs="Courier New"/>
-                <w:spacing w:val="-2"/>
-                <w:sz w:val="20"/>
-                <w:szCs w:val="20"/>
-                <w:lang w:val="en-US"/>
-              </w:rPr>
-              <w:t>):</w:t>
-            </w:r>
-          </w:p>
-          <w:p>
-            <w:pPr>
-              <w:spacing w:before="1" w:after="3"/>
-              <w:rPr>
-                <w:rFonts w:ascii="Courier New" w:hAnsi="Courier New" w:cs="Courier New"/>
-                <w:spacing w:val="-2"/>
-                <w:sz w:val="20"/>
-                <w:szCs w:val="20"/>
-                <w:lang w:val="en-US"/>
-              </w:rPr>
-            </w:pPr>
-            <w:r>
-              <w:rPr>
-                <w:rFonts w:ascii="Courier New" w:hAnsi="Courier New" w:cs="Courier New"/>
-                <w:spacing w:val="-2"/>
-                <w:sz w:val="20"/>
-                <w:szCs w:val="20"/>
-                <w:lang w:val="en-US"/>
-              </w:rPr>
-              <w:t xml:space="preserve">            x = </w:t>
-            </w:r>
-            <w:proofErr w:type="spellStart"/>
-            <w:r>
-              <w:rPr>
-                <w:rFonts w:ascii="Courier New" w:hAnsi="Courier New" w:cs="Courier New"/>
-                <w:spacing w:val="-2"/>
-                <w:sz w:val="20"/>
-                <w:szCs w:val="20"/>
-                <w:lang w:val="en-US"/>
-              </w:rPr>
-              <w:t>random.randint</w:t>
-            </w:r>
-            <w:proofErr w:type="spellEnd"/>
-            <w:r>
-              <w:rPr>
-                <w:rFonts w:ascii="Courier New" w:hAnsi="Courier New" w:cs="Courier New"/>
-                <w:spacing w:val="-2"/>
-                <w:sz w:val="20"/>
-                <w:szCs w:val="20"/>
-                <w:lang w:val="en-US"/>
-              </w:rPr>
-              <w:t>(0, width)</w:t>
+              <w:t xml:space="preserve">            x = random.randint(0, width)</w:t>
             </w:r>
           </w:p>
         </w:tc>
@@ -17894,10 +15103,12 @@
                 <w:szCs w:val="20"/>
                 <w:lang w:val="en-US"/>
               </w:rPr>
-              <w:t xml:space="preserve">            y = </w:t>
-            </w:r>
-            <w:proofErr w:type="spellStart"/>
-            <w:r>
+              <w:t xml:space="preserve">            y = random.randint(0, height)</w:t>
+            </w:r>
+          </w:p>
+          <w:p>
+            <w:pPr>
+              <w:spacing w:before="1" w:after="3"/>
               <w:rPr>
                 <w:rFonts w:ascii="Courier New" w:hAnsi="Courier New" w:cs="Courier New"/>
                 <w:spacing w:val="-2"/>
@@ -17905,9 +15116,7 @@
                 <w:szCs w:val="20"/>
                 <w:lang w:val="en-US"/>
               </w:rPr>
-              <w:t>random.randint</w:t>
-            </w:r>
-            <w:proofErr w:type="spellEnd"/>
+            </w:pPr>
             <w:r>
               <w:rPr>
                 <w:rFonts w:ascii="Courier New" w:hAnsi="Courier New" w:cs="Courier New"/>
@@ -17916,7 +15125,7 @@
                 <w:szCs w:val="20"/>
                 <w:lang w:val="en-US"/>
               </w:rPr>
-              <w:t>(0, height)</w:t>
+              <w:t xml:space="preserve">            seller = Seller(self.canvas, x, y)</w:t>
             </w:r>
           </w:p>
           <w:p>
@@ -17938,10 +15147,12 @@
                 <w:szCs w:val="20"/>
                 <w:lang w:val="en-US"/>
               </w:rPr>
-              <w:t xml:space="preserve">            seller = Seller(</w:t>
-            </w:r>
-            <w:proofErr w:type="spellStart"/>
-            <w:r>
+              <w:t xml:space="preserve">            self.sellers.append(seller)</w:t>
+            </w:r>
+          </w:p>
+          <w:p>
+            <w:pPr>
+              <w:spacing w:before="1" w:after="3"/>
               <w:rPr>
                 <w:rFonts w:ascii="Courier New" w:hAnsi="Courier New" w:cs="Courier New"/>
                 <w:spacing w:val="-2"/>
@@ -17949,10 +15160,11 @@
                 <w:szCs w:val="20"/>
                 <w:lang w:val="en-US"/>
               </w:rPr>
-              <w:t>self.canvas</w:t>
-            </w:r>
-            <w:proofErr w:type="spellEnd"/>
-            <w:r>
+            </w:pPr>
+          </w:p>
+          <w:p>
+            <w:pPr>
+              <w:spacing w:before="1" w:after="3"/>
               <w:rPr>
                 <w:rFonts w:ascii="Courier New" w:hAnsi="Courier New" w:cs="Courier New"/>
                 <w:spacing w:val="-2"/>
@@ -17960,12 +15172,8 @@
                 <w:szCs w:val="20"/>
                 <w:lang w:val="en-US"/>
               </w:rPr>
-              <w:t>, x, y)</w:t>
-            </w:r>
-          </w:p>
-          <w:p>
-            <w:pPr>
-              <w:spacing w:before="1" w:after="3"/>
+            </w:pPr>
+            <w:r>
               <w:rPr>
                 <w:rFonts w:ascii="Courier New" w:hAnsi="Courier New" w:cs="Courier New"/>
                 <w:spacing w:val="-2"/>
@@ -17973,8 +15181,12 @@
                 <w:szCs w:val="20"/>
                 <w:lang w:val="en-US"/>
               </w:rPr>
-            </w:pPr>
-            <w:r>
+              <w:t xml:space="preserve">    def promote_random_seller(self):</w:t>
+            </w:r>
+          </w:p>
+          <w:p>
+            <w:pPr>
+              <w:spacing w:before="1" w:after="3"/>
               <w:rPr>
                 <w:rFonts w:ascii="Courier New" w:hAnsi="Courier New" w:cs="Courier New"/>
                 <w:spacing w:val="-2"/>
@@ -17982,9 +15194,7 @@
                 <w:szCs w:val="20"/>
                 <w:lang w:val="en-US"/>
               </w:rPr>
-              <w:t xml:space="preserve">            </w:t>
-            </w:r>
-            <w:proofErr w:type="spellStart"/>
+            </w:pPr>
             <w:r>
               <w:rPr>
                 <w:rFonts w:ascii="Courier New" w:hAnsi="Courier New" w:cs="Courier New"/>
@@ -17993,10 +15203,12 @@
                 <w:szCs w:val="20"/>
                 <w:lang w:val="en-US"/>
               </w:rPr>
-              <w:t>self.sellers.append</w:t>
-            </w:r>
-            <w:proofErr w:type="spellEnd"/>
-            <w:r>
+              <w:t xml:space="preserve">        for seller in self.sellers:</w:t>
+            </w:r>
+          </w:p>
+          <w:p>
+            <w:pPr>
+              <w:spacing w:before="1" w:after="3"/>
               <w:rPr>
                 <w:rFonts w:ascii="Courier New" w:hAnsi="Courier New" w:cs="Courier New"/>
                 <w:spacing w:val="-2"/>
@@ -18004,12 +15216,8 @@
                 <w:szCs w:val="20"/>
                 <w:lang w:val="en-US"/>
               </w:rPr>
-              <w:t>(seller)</w:t>
-            </w:r>
-          </w:p>
-          <w:p>
-            <w:pPr>
-              <w:spacing w:before="1" w:after="3"/>
+            </w:pPr>
+            <w:r>
               <w:rPr>
                 <w:rFonts w:ascii="Courier New" w:hAnsi="Courier New" w:cs="Courier New"/>
                 <w:spacing w:val="-2"/>
@@ -18017,6 +15225,85 @@
                 <w:szCs w:val="20"/>
                 <w:lang w:val="en-US"/>
               </w:rPr>
+              <w:t xml:space="preserve">            if seller.state == "Новичок":</w:t>
+            </w:r>
+          </w:p>
+          <w:p>
+            <w:pPr>
+              <w:spacing w:before="1" w:after="3"/>
+              <w:rPr>
+                <w:rFonts w:ascii="Courier New" w:hAnsi="Courier New" w:cs="Courier New"/>
+                <w:spacing w:val="-2"/>
+                <w:sz w:val="20"/>
+                <w:szCs w:val="20"/>
+                <w:lang w:val="en-US"/>
+              </w:rPr>
+            </w:pPr>
+            <w:r>
+              <w:rPr>
+                <w:rFonts w:ascii="Courier New" w:hAnsi="Courier New" w:cs="Courier New"/>
+                <w:spacing w:val="-2"/>
+                <w:sz w:val="20"/>
+                <w:szCs w:val="20"/>
+                <w:lang w:val="en-US"/>
+              </w:rPr>
+              <w:t xml:space="preserve">                if random.random() &lt; self.experience_interval:</w:t>
+            </w:r>
+          </w:p>
+          <w:p>
+            <w:pPr>
+              <w:spacing w:before="1" w:after="3"/>
+              <w:rPr>
+                <w:rFonts w:ascii="Courier New" w:hAnsi="Courier New" w:cs="Courier New"/>
+                <w:spacing w:val="-2"/>
+                <w:sz w:val="20"/>
+                <w:szCs w:val="20"/>
+                <w:lang w:val="en-US"/>
+              </w:rPr>
+            </w:pPr>
+            <w:r>
+              <w:rPr>
+                <w:rFonts w:ascii="Courier New" w:hAnsi="Courier New" w:cs="Courier New"/>
+                <w:spacing w:val="-2"/>
+                <w:sz w:val="20"/>
+                <w:szCs w:val="20"/>
+                <w:lang w:val="en-US"/>
+              </w:rPr>
+              <w:t xml:space="preserve">                    seller.become_experienced()</w:t>
+            </w:r>
+          </w:p>
+          <w:p>
+            <w:pPr>
+              <w:spacing w:before="1" w:after="3"/>
+              <w:rPr>
+                <w:rFonts w:ascii="Courier New" w:hAnsi="Courier New" w:cs="Courier New"/>
+                <w:spacing w:val="-2"/>
+                <w:sz w:val="20"/>
+                <w:szCs w:val="20"/>
+                <w:lang w:val="en-US"/>
+              </w:rPr>
+            </w:pPr>
+            <w:r>
+              <w:rPr>
+                <w:rFonts w:ascii="Courier New" w:hAnsi="Courier New" w:cs="Courier New"/>
+                <w:spacing w:val="-2"/>
+                <w:sz w:val="20"/>
+                <w:szCs w:val="20"/>
+                <w:lang w:val="en-US"/>
+              </w:rPr>
+              <w:t xml:space="preserve">                    self.experienced_count += 1</w:t>
+            </w:r>
+          </w:p>
+          <w:p>
+            <w:pPr>
+              <w:spacing w:before="1" w:after="3"/>
+              <w:rPr>
+                <w:rFonts w:ascii="Courier New" w:hAnsi="Courier New" w:cs="Courier New"/>
+                <w:spacing w:val="-2"/>
+                <w:sz w:val="20"/>
+                <w:szCs w:val="20"/>
+                <w:lang w:val="en-US"/>
+              </w:rPr>
             </w:pPr>
           </w:p>
           <w:p>
@@ -18038,10 +15325,12 @@
                 <w:szCs w:val="20"/>
                 <w:lang w:val="en-US"/>
               </w:rPr>
-              <w:t xml:space="preserve">    def </w:t>
-            </w:r>
-            <w:proofErr w:type="spellStart"/>
-            <w:r>
+              <w:t xml:space="preserve">        self.root.after(100, self.promote_random_seller)</w:t>
+            </w:r>
+          </w:p>
+          <w:p>
+            <w:pPr>
+              <w:spacing w:before="1" w:after="3"/>
               <w:rPr>
                 <w:rFonts w:ascii="Courier New" w:hAnsi="Courier New" w:cs="Courier New"/>
                 <w:spacing w:val="-2"/>
@@ -18049,10 +15338,11 @@
                 <w:szCs w:val="20"/>
                 <w:lang w:val="en-US"/>
               </w:rPr>
-              <w:t>promote_random_seller</w:t>
-            </w:r>
-            <w:proofErr w:type="spellEnd"/>
-            <w:r>
+            </w:pPr>
+          </w:p>
+          <w:p>
+            <w:pPr>
+              <w:spacing w:before="1" w:after="3"/>
               <w:rPr>
                 <w:rFonts w:ascii="Courier New" w:hAnsi="Courier New" w:cs="Courier New"/>
                 <w:spacing w:val="-2"/>
@@ -18060,12 +15350,8 @@
                 <w:szCs w:val="20"/>
                 <w:lang w:val="en-US"/>
               </w:rPr>
-              <w:t>(self):</w:t>
-            </w:r>
-          </w:p>
-          <w:p>
-            <w:pPr>
-              <w:spacing w:before="1" w:after="3"/>
+            </w:pPr>
+            <w:r>
               <w:rPr>
                 <w:rFonts w:ascii="Courier New" w:hAnsi="Courier New" w:cs="Courier New"/>
                 <w:spacing w:val="-2"/>
@@ -18073,8 +15359,12 @@
                 <w:szCs w:val="20"/>
                 <w:lang w:val="en-US"/>
               </w:rPr>
-            </w:pPr>
-            <w:r>
+              <w:t xml:space="preserve">    def update(self):</w:t>
+            </w:r>
+          </w:p>
+          <w:p>
+            <w:pPr>
+              <w:spacing w:before="1" w:after="3"/>
               <w:rPr>
                 <w:rFonts w:ascii="Courier New" w:hAnsi="Courier New" w:cs="Courier New"/>
                 <w:spacing w:val="-2"/>
@@ -18082,9 +15372,7 @@
                 <w:szCs w:val="20"/>
                 <w:lang w:val="en-US"/>
               </w:rPr>
-              <w:t xml:space="preserve">        for seller in </w:t>
-            </w:r>
-            <w:proofErr w:type="spellStart"/>
+            </w:pPr>
             <w:r>
               <w:rPr>
                 <w:rFonts w:ascii="Courier New" w:hAnsi="Courier New" w:cs="Courier New"/>
@@ -18093,10 +15381,12 @@
                 <w:szCs w:val="20"/>
                 <w:lang w:val="en-US"/>
               </w:rPr>
-              <w:t>self.sellers</w:t>
-            </w:r>
-            <w:proofErr w:type="spellEnd"/>
-            <w:r>
+              <w:t xml:space="preserve">        if self.experienced_count &gt; self.num_sellers / 2:</w:t>
+            </w:r>
+          </w:p>
+          <w:p>
+            <w:pPr>
+              <w:spacing w:before="1" w:after="3"/>
               <w:rPr>
                 <w:rFonts w:ascii="Courier New" w:hAnsi="Courier New" w:cs="Courier New"/>
                 <w:spacing w:val="-2"/>
@@ -18104,12 +15394,8 @@
                 <w:szCs w:val="20"/>
                 <w:lang w:val="en-US"/>
               </w:rPr>
-              <w:t>:</w:t>
-            </w:r>
-          </w:p>
-          <w:p>
-            <w:pPr>
-              <w:spacing w:before="1" w:after="3"/>
+            </w:pPr>
+            <w:r>
               <w:rPr>
                 <w:rFonts w:ascii="Courier New" w:hAnsi="Courier New" w:cs="Courier New"/>
                 <w:spacing w:val="-2"/>
@@ -18117,8 +15403,12 @@
                 <w:szCs w:val="20"/>
                 <w:lang w:val="en-US"/>
               </w:rPr>
-            </w:pPr>
-            <w:r>
+              <w:t xml:space="preserve">            self.success_interval = 0.1</w:t>
+            </w:r>
+          </w:p>
+          <w:p>
+            <w:pPr>
+              <w:spacing w:before="1" w:after="3"/>
               <w:rPr>
                 <w:rFonts w:ascii="Courier New" w:hAnsi="Courier New" w:cs="Courier New"/>
                 <w:spacing w:val="-2"/>
@@ -18126,10 +15416,11 @@
                 <w:szCs w:val="20"/>
                 <w:lang w:val="en-US"/>
               </w:rPr>
-              <w:t xml:space="preserve">            if </w:t>
-            </w:r>
-            <w:proofErr w:type="spellStart"/>
-            <w:r>
+            </w:pPr>
+          </w:p>
+          <w:p>
+            <w:pPr>
+              <w:spacing w:before="1" w:after="3"/>
               <w:rPr>
                 <w:rFonts w:ascii="Courier New" w:hAnsi="Courier New" w:cs="Courier New"/>
                 <w:spacing w:val="-2"/>
@@ -18137,9 +15428,7 @@
                 <w:szCs w:val="20"/>
                 <w:lang w:val="en-US"/>
               </w:rPr>
-              <w:t>seller.state</w:t>
-            </w:r>
-            <w:proofErr w:type="spellEnd"/>
+            </w:pPr>
             <w:r>
               <w:rPr>
                 <w:rFonts w:ascii="Courier New" w:hAnsi="Courier New" w:cs="Courier New"/>
@@ -18148,10 +15437,12 @@
                 <w:szCs w:val="20"/>
                 <w:lang w:val="en-US"/>
               </w:rPr>
-              <w:t xml:space="preserve"> == "</w:t>
-            </w:r>
-            <w:proofErr w:type="spellStart"/>
-            <w:r>
+              <w:t xml:space="preserve">        for seller in self.sellers:</w:t>
+            </w:r>
+          </w:p>
+          <w:p>
+            <w:pPr>
+              <w:spacing w:before="1" w:after="3"/>
               <w:rPr>
                 <w:rFonts w:ascii="Courier New" w:hAnsi="Courier New" w:cs="Courier New"/>
                 <w:spacing w:val="-2"/>
@@ -18159,9 +15450,7 @@
                 <w:szCs w:val="20"/>
                 <w:lang w:val="en-US"/>
               </w:rPr>
-              <w:t>Новичок</w:t>
-            </w:r>
-            <w:proofErr w:type="spellEnd"/>
+            </w:pPr>
             <w:r>
               <w:rPr>
                 <w:rFonts w:ascii="Courier New" w:hAnsi="Courier New" w:cs="Courier New"/>
@@ -18170,7 +15459,7 @@
                 <w:szCs w:val="20"/>
                 <w:lang w:val="en-US"/>
               </w:rPr>
-              <w:t>":</w:t>
+              <w:t xml:space="preserve">            if seller.state == "Опытный":</w:t>
             </w:r>
           </w:p>
           <w:p>
@@ -18192,10 +15481,12 @@
                 <w:szCs w:val="20"/>
                 <w:lang w:val="en-US"/>
               </w:rPr>
-              <w:t xml:space="preserve">                if </w:t>
-            </w:r>
-            <w:proofErr w:type="spellStart"/>
-            <w:r>
+              <w:t xml:space="preserve">                if random.random() &lt; self.success_interval:</w:t>
+            </w:r>
+          </w:p>
+          <w:p>
+            <w:pPr>
+              <w:spacing w:before="1" w:after="3"/>
               <w:rPr>
                 <w:rFonts w:ascii="Courier New" w:hAnsi="Courier New" w:cs="Courier New"/>
                 <w:spacing w:val="-2"/>
@@ -18203,9 +15494,7 @@
                 <w:szCs w:val="20"/>
                 <w:lang w:val="en-US"/>
               </w:rPr>
-              <w:t>random.random</w:t>
-            </w:r>
-            <w:proofErr w:type="spellEnd"/>
+            </w:pPr>
             <w:r>
               <w:rPr>
                 <w:rFonts w:ascii="Courier New" w:hAnsi="Courier New" w:cs="Courier New"/>
@@ -18214,10 +15503,12 @@
                 <w:szCs w:val="20"/>
                 <w:lang w:val="en-US"/>
               </w:rPr>
-              <w:t xml:space="preserve">() &lt; </w:t>
-            </w:r>
-            <w:proofErr w:type="spellStart"/>
-            <w:r>
+              <w:t xml:space="preserve">                    seller.become_successful()</w:t>
+            </w:r>
+          </w:p>
+          <w:p>
+            <w:pPr>
+              <w:spacing w:before="1" w:after="3"/>
               <w:rPr>
                 <w:rFonts w:ascii="Courier New" w:hAnsi="Courier New" w:cs="Courier New"/>
                 <w:spacing w:val="-2"/>
@@ -18225,9 +15516,7 @@
                 <w:szCs w:val="20"/>
                 <w:lang w:val="en-US"/>
               </w:rPr>
-              <w:t>self.experience_interval</w:t>
-            </w:r>
-            <w:proofErr w:type="spellEnd"/>
+            </w:pPr>
             <w:r>
               <w:rPr>
                 <w:rFonts w:ascii="Courier New" w:hAnsi="Courier New" w:cs="Courier New"/>
@@ -18236,7 +15525,7 @@
                 <w:szCs w:val="20"/>
                 <w:lang w:val="en-US"/>
               </w:rPr>
-              <w:t>:</w:t>
+              <w:t xml:space="preserve">                    self.experienced_count -= 1</w:t>
             </w:r>
           </w:p>
           <w:p>
@@ -18258,10 +15547,12 @@
                 <w:szCs w:val="20"/>
                 <w:lang w:val="en-US"/>
               </w:rPr>
-              <w:t xml:space="preserve">                    </w:t>
-            </w:r>
-            <w:proofErr w:type="spellStart"/>
-            <w:r>
+              <w:t xml:space="preserve">                elif random.random() &lt; self.demote_interval:</w:t>
+            </w:r>
+          </w:p>
+          <w:p>
+            <w:pPr>
+              <w:spacing w:before="1" w:after="3"/>
               <w:rPr>
                 <w:rFonts w:ascii="Courier New" w:hAnsi="Courier New" w:cs="Courier New"/>
                 <w:spacing w:val="-2"/>
@@ -18269,9 +15560,7 @@
                 <w:szCs w:val="20"/>
                 <w:lang w:val="en-US"/>
               </w:rPr>
-              <w:t>seller.become_experienced</w:t>
-            </w:r>
-            <w:proofErr w:type="spellEnd"/>
+            </w:pPr>
             <w:r>
               <w:rPr>
                 <w:rFonts w:ascii="Courier New" w:hAnsi="Courier New" w:cs="Courier New"/>
@@ -18280,7 +15569,7 @@
                 <w:szCs w:val="20"/>
                 <w:lang w:val="en-US"/>
               </w:rPr>
-              <w:t>()</w:t>
+              <w:t xml:space="preserve">                    seller.become_newbie()</w:t>
             </w:r>
           </w:p>
           <w:p>
@@ -18302,10 +15591,12 @@
                 <w:szCs w:val="20"/>
                 <w:lang w:val="en-US"/>
               </w:rPr>
-              <w:t xml:space="preserve">                    </w:t>
-            </w:r>
-            <w:proofErr w:type="spellStart"/>
-            <w:r>
+              <w:t xml:space="preserve">                    self.experienced_count -= 1</w:t>
+            </w:r>
+          </w:p>
+          <w:p>
+            <w:pPr>
+              <w:spacing w:before="1" w:after="3"/>
               <w:rPr>
                 <w:rFonts w:ascii="Courier New" w:hAnsi="Courier New" w:cs="Courier New"/>
                 <w:spacing w:val="-2"/>
@@ -18313,9 +15604,7 @@
                 <w:szCs w:val="20"/>
                 <w:lang w:val="en-US"/>
               </w:rPr>
-              <w:t>self.experienced_count</w:t>
-            </w:r>
-            <w:proofErr w:type="spellEnd"/>
+            </w:pPr>
             <w:r>
               <w:rPr>
                 <w:rFonts w:ascii="Courier New" w:hAnsi="Courier New" w:cs="Courier New"/>
@@ -18324,7 +15613,7 @@
                 <w:szCs w:val="20"/>
                 <w:lang w:val="en-US"/>
               </w:rPr>
-              <w:t xml:space="preserve"> += 1</w:t>
+              <w:t xml:space="preserve">            elif seller.state == "Успешный":</w:t>
             </w:r>
           </w:p>
           <w:p>
@@ -18338,10 +15627,7 @@
                 <w:lang w:val="en-US"/>
               </w:rPr>
             </w:pPr>
-          </w:p>
-          <w:p>
-            <w:pPr>
-              <w:spacing w:before="1" w:after="3"/>
+            <w:r>
               <w:rPr>
                 <w:rFonts w:ascii="Courier New" w:hAnsi="Courier New" w:cs="Courier New"/>
                 <w:spacing w:val="-2"/>
@@ -18349,8 +15635,12 @@
                 <w:szCs w:val="20"/>
                 <w:lang w:val="en-US"/>
               </w:rPr>
-            </w:pPr>
-            <w:r>
+              <w:t xml:space="preserve">                if random.random() &lt; self.return_interval:</w:t>
+            </w:r>
+          </w:p>
+          <w:p>
+            <w:pPr>
+              <w:spacing w:before="1" w:after="3"/>
               <w:rPr>
                 <w:rFonts w:ascii="Courier New" w:hAnsi="Courier New" w:cs="Courier New"/>
                 <w:spacing w:val="-2"/>
@@ -18358,9 +15648,7 @@
                 <w:szCs w:val="20"/>
                 <w:lang w:val="en-US"/>
               </w:rPr>
-              <w:t xml:space="preserve">        </w:t>
-            </w:r>
-            <w:proofErr w:type="spellStart"/>
+            </w:pPr>
             <w:r>
               <w:rPr>
                 <w:rFonts w:ascii="Courier New" w:hAnsi="Courier New" w:cs="Courier New"/>
@@ -18369,10 +15657,12 @@
                 <w:szCs w:val="20"/>
                 <w:lang w:val="en-US"/>
               </w:rPr>
-              <w:t>self.root.after</w:t>
-            </w:r>
-            <w:proofErr w:type="spellEnd"/>
-            <w:r>
+              <w:t xml:space="preserve">                    seller.state = "Новичок"</w:t>
+            </w:r>
+          </w:p>
+          <w:p>
+            <w:pPr>
+              <w:spacing w:before="1" w:after="3"/>
               <w:rPr>
                 <w:rFonts w:ascii="Courier New" w:hAnsi="Courier New" w:cs="Courier New"/>
                 <w:spacing w:val="-2"/>
@@ -18380,9 +15670,7 @@
                 <w:szCs w:val="20"/>
                 <w:lang w:val="en-US"/>
               </w:rPr>
-              <w:t xml:space="preserve">(100, </w:t>
-            </w:r>
-            <w:proofErr w:type="spellStart"/>
+            </w:pPr>
             <w:r>
               <w:rPr>
                 <w:rFonts w:ascii="Courier New" w:hAnsi="Courier New" w:cs="Courier New"/>
@@ -18391,10 +15679,12 @@
                 <w:szCs w:val="20"/>
                 <w:lang w:val="en-US"/>
               </w:rPr>
-              <w:t>self.promote_random_seller</w:t>
-            </w:r>
-            <w:proofErr w:type="spellEnd"/>
-            <w:r>
+              <w:t xml:space="preserve">                    seller.canvas.itemconfig(seller.shape, fill="blue")</w:t>
+            </w:r>
+          </w:p>
+          <w:p>
+            <w:pPr>
+              <w:spacing w:before="1" w:after="3"/>
               <w:rPr>
                 <w:rFonts w:ascii="Courier New" w:hAnsi="Courier New" w:cs="Courier New"/>
                 <w:spacing w:val="-2"/>
@@ -18402,12 +15692,8 @@
                 <w:szCs w:val="20"/>
                 <w:lang w:val="en-US"/>
               </w:rPr>
-              <w:t>)</w:t>
-            </w:r>
-          </w:p>
-          <w:p>
-            <w:pPr>
-              <w:spacing w:before="1" w:after="3"/>
+            </w:pPr>
+            <w:r>
               <w:rPr>
                 <w:rFonts w:ascii="Courier New" w:hAnsi="Courier New" w:cs="Courier New"/>
                 <w:spacing w:val="-2"/>
@@ -18415,6 +15701,19 @@
                 <w:szCs w:val="20"/>
                 <w:lang w:val="en-US"/>
               </w:rPr>
+              <w:t xml:space="preserve">                    self.experienced_count -= 1</w:t>
+            </w:r>
+          </w:p>
+          <w:p>
+            <w:pPr>
+              <w:spacing w:before="1" w:after="3"/>
+              <w:rPr>
+                <w:rFonts w:ascii="Courier New" w:hAnsi="Courier New" w:cs="Courier New"/>
+                <w:spacing w:val="-2"/>
+                <w:sz w:val="20"/>
+                <w:szCs w:val="20"/>
+                <w:lang w:val="en-US"/>
+              </w:rPr>
             </w:pPr>
           </w:p>
           <w:p>
@@ -18436,7 +15735,7 @@
                 <w:szCs w:val="20"/>
                 <w:lang w:val="en-US"/>
               </w:rPr>
-              <w:t xml:space="preserve">    def update(self):</w:t>
+              <w:t xml:space="preserve">        self.root.after(100, self.update)</w:t>
             </w:r>
           </w:p>
           <w:p>
@@ -18450,7 +15749,10 @@
                 <w:lang w:val="en-US"/>
               </w:rPr>
             </w:pPr>
-            <w:r>
+          </w:p>
+          <w:p>
+            <w:pPr>
+              <w:spacing w:before="1" w:after="3"/>
               <w:rPr>
                 <w:rFonts w:ascii="Courier New" w:hAnsi="Courier New" w:cs="Courier New"/>
                 <w:spacing w:val="-2"/>
@@ -18458,9 +15760,7 @@
                 <w:szCs w:val="20"/>
                 <w:lang w:val="en-US"/>
               </w:rPr>
-              <w:t xml:space="preserve">        if </w:t>
-            </w:r>
-            <w:proofErr w:type="spellStart"/>
+            </w:pPr>
             <w:r>
               <w:rPr>
                 <w:rFonts w:ascii="Courier New" w:hAnsi="Courier New" w:cs="Courier New"/>
@@ -18469,10 +15769,12 @@
                 <w:szCs w:val="20"/>
                 <w:lang w:val="en-US"/>
               </w:rPr>
-              <w:t>self.experienced_count</w:t>
-            </w:r>
-            <w:proofErr w:type="spellEnd"/>
-            <w:r>
+              <w:t xml:space="preserve">    def increase_experience_interval(self):</w:t>
+            </w:r>
+          </w:p>
+          <w:p>
+            <w:pPr>
+              <w:spacing w:before="1" w:after="3"/>
               <w:rPr>
                 <w:rFonts w:ascii="Courier New" w:hAnsi="Courier New" w:cs="Courier New"/>
                 <w:spacing w:val="-2"/>
@@ -18480,9 +15782,7 @@
                 <w:szCs w:val="20"/>
                 <w:lang w:val="en-US"/>
               </w:rPr>
-              <w:t xml:space="preserve"> &gt; </w:t>
-            </w:r>
-            <w:proofErr w:type="spellStart"/>
+            </w:pPr>
             <w:r>
               <w:rPr>
                 <w:rFonts w:ascii="Courier New" w:hAnsi="Courier New" w:cs="Courier New"/>
@@ -18491,10 +15791,12 @@
                 <w:szCs w:val="20"/>
                 <w:lang w:val="en-US"/>
               </w:rPr>
-              <w:t>self.num_sellers</w:t>
-            </w:r>
-            <w:proofErr w:type="spellEnd"/>
-            <w:r>
+              <w:t xml:space="preserve">        self.experience_interval *= 1.1</w:t>
+            </w:r>
+          </w:p>
+          <w:p>
+            <w:pPr>
+              <w:spacing w:before="1" w:after="3"/>
               <w:rPr>
                 <w:rFonts w:ascii="Courier New" w:hAnsi="Courier New" w:cs="Courier New"/>
                 <w:spacing w:val="-2"/>
@@ -18502,8 +15804,7 @@
                 <w:szCs w:val="20"/>
                 <w:lang w:val="en-US"/>
               </w:rPr>
-              <w:t xml:space="preserve"> / 2:</w:t>
-            </w:r>
+            </w:pPr>
           </w:p>
           <w:p>
             <w:pPr>
@@ -18524,10 +15825,12 @@
                 <w:szCs w:val="20"/>
                 <w:lang w:val="en-US"/>
               </w:rPr>
-              <w:t xml:space="preserve">            </w:t>
-            </w:r>
-            <w:proofErr w:type="spellStart"/>
-            <w:r>
+              <w:t xml:space="preserve">    def decrease_experience_interval(self):</w:t>
+            </w:r>
+          </w:p>
+          <w:p>
+            <w:pPr>
+              <w:spacing w:before="1" w:after="3"/>
               <w:rPr>
                 <w:rFonts w:ascii="Courier New" w:hAnsi="Courier New" w:cs="Courier New"/>
                 <w:spacing w:val="-2"/>
@@ -18535,9 +15838,7 @@
                 <w:szCs w:val="20"/>
                 <w:lang w:val="en-US"/>
               </w:rPr>
-              <w:t>self.success_interval</w:t>
-            </w:r>
-            <w:proofErr w:type="spellEnd"/>
+            </w:pPr>
             <w:r>
               <w:rPr>
                 <w:rFonts w:ascii="Courier New" w:hAnsi="Courier New" w:cs="Courier New"/>
@@ -18546,7 +15847,7 @@
                 <w:szCs w:val="20"/>
                 <w:lang w:val="en-US"/>
               </w:rPr>
-              <w:t xml:space="preserve"> = 0.1</w:t>
+              <w:t xml:space="preserve">        self.experience_interval *= 0.9</w:t>
             </w:r>
           </w:p>
           <w:p>
@@ -18580,10 +15881,12 @@
                 <w:szCs w:val="20"/>
                 <w:lang w:val="en-US"/>
               </w:rPr>
-              <w:t xml:space="preserve">        for seller in </w:t>
-            </w:r>
-            <w:proofErr w:type="spellStart"/>
-            <w:r>
+              <w:t xml:space="preserve">    def increase_success_interval(self):</w:t>
+            </w:r>
+          </w:p>
+          <w:p>
+            <w:pPr>
+              <w:spacing w:before="1" w:after="3"/>
               <w:rPr>
                 <w:rFonts w:ascii="Courier New" w:hAnsi="Courier New" w:cs="Courier New"/>
                 <w:spacing w:val="-2"/>
@@ -18591,9 +15894,7 @@
                 <w:szCs w:val="20"/>
                 <w:lang w:val="en-US"/>
               </w:rPr>
-              <w:t>self.sellers</w:t>
-            </w:r>
-            <w:proofErr w:type="spellEnd"/>
+            </w:pPr>
             <w:r>
               <w:rPr>
                 <w:rFonts w:ascii="Courier New" w:hAnsi="Courier New" w:cs="Courier New"/>
@@ -18602,7 +15903,7 @@
                 <w:szCs w:val="20"/>
                 <w:lang w:val="en-US"/>
               </w:rPr>
-              <w:t>:</w:t>
+              <w:t xml:space="preserve">        self.success_interval *= 0.8</w:t>
             </w:r>
           </w:p>
           <w:p>
@@ -18616,7 +15917,10 @@
                 <w:lang w:val="en-US"/>
               </w:rPr>
             </w:pPr>
-            <w:r>
+          </w:p>
+          <w:p>
+            <w:pPr>
+              <w:spacing w:before="1" w:after="3"/>
               <w:rPr>
                 <w:rFonts w:ascii="Courier New" w:hAnsi="Courier New" w:cs="Courier New"/>
                 <w:spacing w:val="-2"/>
@@ -18624,9 +15928,7 @@
                 <w:szCs w:val="20"/>
                 <w:lang w:val="en-US"/>
               </w:rPr>
-              <w:t xml:space="preserve">            if </w:t>
-            </w:r>
-            <w:proofErr w:type="spellStart"/>
+            </w:pPr>
             <w:r>
               <w:rPr>
                 <w:rFonts w:ascii="Courier New" w:hAnsi="Courier New" w:cs="Courier New"/>
@@ -18635,10 +15937,12 @@
                 <w:szCs w:val="20"/>
                 <w:lang w:val="en-US"/>
               </w:rPr>
-              <w:t>seller.state</w:t>
-            </w:r>
-            <w:proofErr w:type="spellEnd"/>
-            <w:r>
+              <w:t xml:space="preserve">    def decrease_success_interval(self):</w:t>
+            </w:r>
+          </w:p>
+          <w:p>
+            <w:pPr>
+              <w:spacing w:before="1" w:after="3"/>
               <w:rPr>
                 <w:rFonts w:ascii="Courier New" w:hAnsi="Courier New" w:cs="Courier New"/>
                 <w:spacing w:val="-2"/>
@@ -18646,9 +15950,7 @@
                 <w:szCs w:val="20"/>
                 <w:lang w:val="en-US"/>
               </w:rPr>
-              <w:t xml:space="preserve"> == "</w:t>
-            </w:r>
-            <w:proofErr w:type="spellStart"/>
+            </w:pPr>
             <w:r>
               <w:rPr>
                 <w:rFonts w:ascii="Courier New" w:hAnsi="Courier New" w:cs="Courier New"/>
@@ -18657,10 +15959,12 @@
                 <w:szCs w:val="20"/>
                 <w:lang w:val="en-US"/>
               </w:rPr>
-              <w:t>Опытный</w:t>
-            </w:r>
-            <w:proofErr w:type="spellEnd"/>
-            <w:r>
+              <w:t xml:space="preserve">        self.success_interval *= 1.2</w:t>
+            </w:r>
+          </w:p>
+          <w:p>
+            <w:pPr>
+              <w:spacing w:before="1" w:after="3"/>
               <w:rPr>
                 <w:rFonts w:ascii="Courier New" w:hAnsi="Courier New" w:cs="Courier New"/>
                 <w:spacing w:val="-2"/>
@@ -18668,8 +15972,7 @@
                 <w:szCs w:val="20"/>
                 <w:lang w:val="en-US"/>
               </w:rPr>
-              <w:t>":</w:t>
-            </w:r>
+            </w:pPr>
           </w:p>
           <w:p>
             <w:pPr>
@@ -18690,10 +15993,12 @@
                 <w:szCs w:val="20"/>
                 <w:lang w:val="en-US"/>
               </w:rPr>
-              <w:t xml:space="preserve">                if </w:t>
-            </w:r>
-            <w:proofErr w:type="spellStart"/>
-            <w:r>
+              <w:t xml:space="preserve">    def run(self):</w:t>
+            </w:r>
+          </w:p>
+          <w:p>
+            <w:pPr>
+              <w:spacing w:before="1" w:after="3"/>
               <w:rPr>
                 <w:rFonts w:ascii="Courier New" w:hAnsi="Courier New" w:cs="Courier New"/>
                 <w:spacing w:val="-2"/>
@@ -18701,9 +16006,7 @@
                 <w:szCs w:val="20"/>
                 <w:lang w:val="en-US"/>
               </w:rPr>
-              <w:t>random.random</w:t>
-            </w:r>
-            <w:proofErr w:type="spellEnd"/>
+            </w:pPr>
             <w:r>
               <w:rPr>
                 <w:rFonts w:ascii="Courier New" w:hAnsi="Courier New" w:cs="Courier New"/>
@@ -18712,10 +16015,12 @@
                 <w:szCs w:val="20"/>
                 <w:lang w:val="en-US"/>
               </w:rPr>
-              <w:t xml:space="preserve">() &lt; </w:t>
-            </w:r>
-            <w:proofErr w:type="spellStart"/>
-            <w:r>
+              <w:t xml:space="preserve">        self.update()</w:t>
+            </w:r>
+          </w:p>
+          <w:p>
+            <w:pPr>
+              <w:spacing w:before="1" w:after="3"/>
               <w:rPr>
                 <w:rFonts w:ascii="Courier New" w:hAnsi="Courier New" w:cs="Courier New"/>
                 <w:spacing w:val="-2"/>
@@ -18723,9 +16028,7 @@
                 <w:szCs w:val="20"/>
                 <w:lang w:val="en-US"/>
               </w:rPr>
-              <w:t>self.success_interval</w:t>
-            </w:r>
-            <w:proofErr w:type="spellEnd"/>
+            </w:pPr>
             <w:r>
               <w:rPr>
                 <w:rFonts w:ascii="Courier New" w:hAnsi="Courier New" w:cs="Courier New"/>
@@ -18734,1201 +16037,7 @@
                 <w:szCs w:val="20"/>
                 <w:lang w:val="en-US"/>
               </w:rPr>
-              <w:t>:</w:t>
-            </w:r>
-          </w:p>
-          <w:p>
-            <w:pPr>
-              <w:spacing w:before="1" w:after="3"/>
-              <w:rPr>
-                <w:rFonts w:ascii="Courier New" w:hAnsi="Courier New" w:cs="Courier New"/>
-                <w:spacing w:val="-2"/>
-                <w:sz w:val="20"/>
-                <w:szCs w:val="20"/>
-                <w:lang w:val="en-US"/>
-              </w:rPr>
-            </w:pPr>
-            <w:r>
-              <w:rPr>
-                <w:rFonts w:ascii="Courier New" w:hAnsi="Courier New" w:cs="Courier New"/>
-                <w:spacing w:val="-2"/>
-                <w:sz w:val="20"/>
-                <w:szCs w:val="20"/>
-                <w:lang w:val="en-US"/>
-              </w:rPr>
-              <w:t xml:space="preserve">                    </w:t>
-            </w:r>
-            <w:proofErr w:type="spellStart"/>
-            <w:r>
-              <w:rPr>
-                <w:rFonts w:ascii="Courier New" w:hAnsi="Courier New" w:cs="Courier New"/>
-                <w:spacing w:val="-2"/>
-                <w:sz w:val="20"/>
-                <w:szCs w:val="20"/>
-                <w:lang w:val="en-US"/>
-              </w:rPr>
-              <w:t>seller.become_successful</w:t>
-            </w:r>
-            <w:proofErr w:type="spellEnd"/>
-            <w:r>
-              <w:rPr>
-                <w:rFonts w:ascii="Courier New" w:hAnsi="Courier New" w:cs="Courier New"/>
-                <w:spacing w:val="-2"/>
-                <w:sz w:val="20"/>
-                <w:szCs w:val="20"/>
-                <w:lang w:val="en-US"/>
-              </w:rPr>
-              <w:t>()</w:t>
-            </w:r>
-          </w:p>
-          <w:p>
-            <w:pPr>
-              <w:spacing w:before="1" w:after="3"/>
-              <w:rPr>
-                <w:rFonts w:ascii="Courier New" w:hAnsi="Courier New" w:cs="Courier New"/>
-                <w:spacing w:val="-2"/>
-                <w:sz w:val="20"/>
-                <w:szCs w:val="20"/>
-                <w:lang w:val="en-US"/>
-              </w:rPr>
-            </w:pPr>
-            <w:r>
-              <w:rPr>
-                <w:rFonts w:ascii="Courier New" w:hAnsi="Courier New" w:cs="Courier New"/>
-                <w:spacing w:val="-2"/>
-                <w:sz w:val="20"/>
-                <w:szCs w:val="20"/>
-                <w:lang w:val="en-US"/>
-              </w:rPr>
-              <w:t xml:space="preserve">                    </w:t>
-            </w:r>
-            <w:proofErr w:type="spellStart"/>
-            <w:r>
-              <w:rPr>
-                <w:rFonts w:ascii="Courier New" w:hAnsi="Courier New" w:cs="Courier New"/>
-                <w:spacing w:val="-2"/>
-                <w:sz w:val="20"/>
-                <w:szCs w:val="20"/>
-                <w:lang w:val="en-US"/>
-              </w:rPr>
-              <w:t>self.experienced_count</w:t>
-            </w:r>
-            <w:proofErr w:type="spellEnd"/>
-            <w:r>
-              <w:rPr>
-                <w:rFonts w:ascii="Courier New" w:hAnsi="Courier New" w:cs="Courier New"/>
-                <w:spacing w:val="-2"/>
-                <w:sz w:val="20"/>
-                <w:szCs w:val="20"/>
-                <w:lang w:val="en-US"/>
-              </w:rPr>
-              <w:t xml:space="preserve"> -= 1</w:t>
-            </w:r>
-          </w:p>
-          <w:p>
-            <w:pPr>
-              <w:spacing w:before="1" w:after="3"/>
-              <w:rPr>
-                <w:rFonts w:ascii="Courier New" w:hAnsi="Courier New" w:cs="Courier New"/>
-                <w:spacing w:val="-2"/>
-                <w:sz w:val="20"/>
-                <w:szCs w:val="20"/>
-                <w:lang w:val="en-US"/>
-              </w:rPr>
-            </w:pPr>
-            <w:r>
-              <w:rPr>
-                <w:rFonts w:ascii="Courier New" w:hAnsi="Courier New" w:cs="Courier New"/>
-                <w:spacing w:val="-2"/>
-                <w:sz w:val="20"/>
-                <w:szCs w:val="20"/>
-                <w:lang w:val="en-US"/>
-              </w:rPr>
-              <w:t xml:space="preserve">                </w:t>
-            </w:r>
-            <w:proofErr w:type="spellStart"/>
-            <w:r>
-              <w:rPr>
-                <w:rFonts w:ascii="Courier New" w:hAnsi="Courier New" w:cs="Courier New"/>
-                <w:spacing w:val="-2"/>
-                <w:sz w:val="20"/>
-                <w:szCs w:val="20"/>
-                <w:lang w:val="en-US"/>
-              </w:rPr>
-              <w:t>elif</w:t>
-            </w:r>
-            <w:proofErr w:type="spellEnd"/>
-            <w:r>
-              <w:rPr>
-                <w:rFonts w:ascii="Courier New" w:hAnsi="Courier New" w:cs="Courier New"/>
-                <w:spacing w:val="-2"/>
-                <w:sz w:val="20"/>
-                <w:szCs w:val="20"/>
-                <w:lang w:val="en-US"/>
-              </w:rPr>
-              <w:t xml:space="preserve"> </w:t>
-            </w:r>
-            <w:proofErr w:type="spellStart"/>
-            <w:r>
-              <w:rPr>
-                <w:rFonts w:ascii="Courier New" w:hAnsi="Courier New" w:cs="Courier New"/>
-                <w:spacing w:val="-2"/>
-                <w:sz w:val="20"/>
-                <w:szCs w:val="20"/>
-                <w:lang w:val="en-US"/>
-              </w:rPr>
-              <w:t>random.random</w:t>
-            </w:r>
-            <w:proofErr w:type="spellEnd"/>
-            <w:r>
-              <w:rPr>
-                <w:rFonts w:ascii="Courier New" w:hAnsi="Courier New" w:cs="Courier New"/>
-                <w:spacing w:val="-2"/>
-                <w:sz w:val="20"/>
-                <w:szCs w:val="20"/>
-                <w:lang w:val="en-US"/>
-              </w:rPr>
-              <w:t xml:space="preserve">() &lt; </w:t>
-            </w:r>
-            <w:proofErr w:type="spellStart"/>
-            <w:r>
-              <w:rPr>
-                <w:rFonts w:ascii="Courier New" w:hAnsi="Courier New" w:cs="Courier New"/>
-                <w:spacing w:val="-2"/>
-                <w:sz w:val="20"/>
-                <w:szCs w:val="20"/>
-                <w:lang w:val="en-US"/>
-              </w:rPr>
-              <w:t>self.demote_interval</w:t>
-            </w:r>
-            <w:proofErr w:type="spellEnd"/>
-            <w:r>
-              <w:rPr>
-                <w:rFonts w:ascii="Courier New" w:hAnsi="Courier New" w:cs="Courier New"/>
-                <w:spacing w:val="-2"/>
-                <w:sz w:val="20"/>
-                <w:szCs w:val="20"/>
-                <w:lang w:val="en-US"/>
-              </w:rPr>
-              <w:t>:</w:t>
-            </w:r>
-          </w:p>
-          <w:p>
-            <w:pPr>
-              <w:spacing w:before="1" w:after="3"/>
-              <w:rPr>
-                <w:rFonts w:ascii="Courier New" w:hAnsi="Courier New" w:cs="Courier New"/>
-                <w:spacing w:val="-2"/>
-                <w:sz w:val="20"/>
-                <w:szCs w:val="20"/>
-                <w:lang w:val="en-US"/>
-              </w:rPr>
-            </w:pPr>
-            <w:r>
-              <w:rPr>
-                <w:rFonts w:ascii="Courier New" w:hAnsi="Courier New" w:cs="Courier New"/>
-                <w:spacing w:val="-2"/>
-                <w:sz w:val="20"/>
-                <w:szCs w:val="20"/>
-                <w:lang w:val="en-US"/>
-              </w:rPr>
-              <w:t xml:space="preserve">                    </w:t>
-            </w:r>
-            <w:proofErr w:type="spellStart"/>
-            <w:r>
-              <w:rPr>
-                <w:rFonts w:ascii="Courier New" w:hAnsi="Courier New" w:cs="Courier New"/>
-                <w:spacing w:val="-2"/>
-                <w:sz w:val="20"/>
-                <w:szCs w:val="20"/>
-                <w:lang w:val="en-US"/>
-              </w:rPr>
-              <w:t>seller.become_newbie</w:t>
-            </w:r>
-            <w:proofErr w:type="spellEnd"/>
-            <w:r>
-              <w:rPr>
-                <w:rFonts w:ascii="Courier New" w:hAnsi="Courier New" w:cs="Courier New"/>
-                <w:spacing w:val="-2"/>
-                <w:sz w:val="20"/>
-                <w:szCs w:val="20"/>
-                <w:lang w:val="en-US"/>
-              </w:rPr>
-              <w:t>()</w:t>
-            </w:r>
-          </w:p>
-          <w:p>
-            <w:pPr>
-              <w:spacing w:before="1" w:after="3"/>
-              <w:rPr>
-                <w:rFonts w:ascii="Courier New" w:hAnsi="Courier New" w:cs="Courier New"/>
-                <w:spacing w:val="-2"/>
-                <w:sz w:val="20"/>
-                <w:szCs w:val="20"/>
-                <w:lang w:val="en-US"/>
-              </w:rPr>
-            </w:pPr>
-            <w:r>
-              <w:rPr>
-                <w:rFonts w:ascii="Courier New" w:hAnsi="Courier New" w:cs="Courier New"/>
-                <w:spacing w:val="-2"/>
-                <w:sz w:val="20"/>
-                <w:szCs w:val="20"/>
-                <w:lang w:val="en-US"/>
-              </w:rPr>
-              <w:t xml:space="preserve">                    </w:t>
-            </w:r>
-            <w:proofErr w:type="spellStart"/>
-            <w:r>
-              <w:rPr>
-                <w:rFonts w:ascii="Courier New" w:hAnsi="Courier New" w:cs="Courier New"/>
-                <w:spacing w:val="-2"/>
-                <w:sz w:val="20"/>
-                <w:szCs w:val="20"/>
-                <w:lang w:val="en-US"/>
-              </w:rPr>
-              <w:t>self.experienced_count</w:t>
-            </w:r>
-            <w:proofErr w:type="spellEnd"/>
-            <w:r>
-              <w:rPr>
-                <w:rFonts w:ascii="Courier New" w:hAnsi="Courier New" w:cs="Courier New"/>
-                <w:spacing w:val="-2"/>
-                <w:sz w:val="20"/>
-                <w:szCs w:val="20"/>
-                <w:lang w:val="en-US"/>
-              </w:rPr>
-              <w:t xml:space="preserve"> -= 1</w:t>
-            </w:r>
-          </w:p>
-          <w:p>
-            <w:pPr>
-              <w:spacing w:before="1" w:after="3"/>
-              <w:rPr>
-                <w:rFonts w:ascii="Courier New" w:hAnsi="Courier New" w:cs="Courier New"/>
-                <w:spacing w:val="-2"/>
-                <w:sz w:val="20"/>
-                <w:szCs w:val="20"/>
-                <w:lang w:val="en-US"/>
-              </w:rPr>
-            </w:pPr>
-            <w:r>
-              <w:rPr>
-                <w:rFonts w:ascii="Courier New" w:hAnsi="Courier New" w:cs="Courier New"/>
-                <w:spacing w:val="-2"/>
-                <w:sz w:val="20"/>
-                <w:szCs w:val="20"/>
-                <w:lang w:val="en-US"/>
-              </w:rPr>
-              <w:t xml:space="preserve">            </w:t>
-            </w:r>
-            <w:proofErr w:type="spellStart"/>
-            <w:r>
-              <w:rPr>
-                <w:rFonts w:ascii="Courier New" w:hAnsi="Courier New" w:cs="Courier New"/>
-                <w:spacing w:val="-2"/>
-                <w:sz w:val="20"/>
-                <w:szCs w:val="20"/>
-                <w:lang w:val="en-US"/>
-              </w:rPr>
-              <w:t>elif</w:t>
-            </w:r>
-            <w:proofErr w:type="spellEnd"/>
-            <w:r>
-              <w:rPr>
-                <w:rFonts w:ascii="Courier New" w:hAnsi="Courier New" w:cs="Courier New"/>
-                <w:spacing w:val="-2"/>
-                <w:sz w:val="20"/>
-                <w:szCs w:val="20"/>
-                <w:lang w:val="en-US"/>
-              </w:rPr>
-              <w:t xml:space="preserve"> </w:t>
-            </w:r>
-            <w:proofErr w:type="spellStart"/>
-            <w:r>
-              <w:rPr>
-                <w:rFonts w:ascii="Courier New" w:hAnsi="Courier New" w:cs="Courier New"/>
-                <w:spacing w:val="-2"/>
-                <w:sz w:val="20"/>
-                <w:szCs w:val="20"/>
-                <w:lang w:val="en-US"/>
-              </w:rPr>
-              <w:t>seller.state</w:t>
-            </w:r>
-            <w:proofErr w:type="spellEnd"/>
-            <w:r>
-              <w:rPr>
-                <w:rFonts w:ascii="Courier New" w:hAnsi="Courier New" w:cs="Courier New"/>
-                <w:spacing w:val="-2"/>
-                <w:sz w:val="20"/>
-                <w:szCs w:val="20"/>
-                <w:lang w:val="en-US"/>
-              </w:rPr>
-              <w:t xml:space="preserve"> == "</w:t>
-            </w:r>
-            <w:proofErr w:type="spellStart"/>
-            <w:r>
-              <w:rPr>
-                <w:rFonts w:ascii="Courier New" w:hAnsi="Courier New" w:cs="Courier New"/>
-                <w:spacing w:val="-2"/>
-                <w:sz w:val="20"/>
-                <w:szCs w:val="20"/>
-                <w:lang w:val="en-US"/>
-              </w:rPr>
-              <w:t>Успешный</w:t>
-            </w:r>
-            <w:proofErr w:type="spellEnd"/>
-            <w:r>
-              <w:rPr>
-                <w:rFonts w:ascii="Courier New" w:hAnsi="Courier New" w:cs="Courier New"/>
-                <w:spacing w:val="-2"/>
-                <w:sz w:val="20"/>
-                <w:szCs w:val="20"/>
-                <w:lang w:val="en-US"/>
-              </w:rPr>
-              <w:t>":</w:t>
-            </w:r>
-          </w:p>
-          <w:p>
-            <w:pPr>
-              <w:spacing w:before="1" w:after="3"/>
-              <w:rPr>
-                <w:rFonts w:ascii="Courier New" w:hAnsi="Courier New" w:cs="Courier New"/>
-                <w:spacing w:val="-2"/>
-                <w:sz w:val="20"/>
-                <w:szCs w:val="20"/>
-                <w:lang w:val="en-US"/>
-              </w:rPr>
-            </w:pPr>
-            <w:r>
-              <w:rPr>
-                <w:rFonts w:ascii="Courier New" w:hAnsi="Courier New" w:cs="Courier New"/>
-                <w:spacing w:val="-2"/>
-                <w:sz w:val="20"/>
-                <w:szCs w:val="20"/>
-                <w:lang w:val="en-US"/>
-              </w:rPr>
-              <w:t xml:space="preserve">                if </w:t>
-            </w:r>
-            <w:proofErr w:type="spellStart"/>
-            <w:r>
-              <w:rPr>
-                <w:rFonts w:ascii="Courier New" w:hAnsi="Courier New" w:cs="Courier New"/>
-                <w:spacing w:val="-2"/>
-                <w:sz w:val="20"/>
-                <w:szCs w:val="20"/>
-                <w:lang w:val="en-US"/>
-              </w:rPr>
-              <w:t>random.random</w:t>
-            </w:r>
-            <w:proofErr w:type="spellEnd"/>
-            <w:r>
-              <w:rPr>
-                <w:rFonts w:ascii="Courier New" w:hAnsi="Courier New" w:cs="Courier New"/>
-                <w:spacing w:val="-2"/>
-                <w:sz w:val="20"/>
-                <w:szCs w:val="20"/>
-                <w:lang w:val="en-US"/>
-              </w:rPr>
-              <w:t xml:space="preserve">() &lt; </w:t>
-            </w:r>
-            <w:proofErr w:type="spellStart"/>
-            <w:r>
-              <w:rPr>
-                <w:rFonts w:ascii="Courier New" w:hAnsi="Courier New" w:cs="Courier New"/>
-                <w:spacing w:val="-2"/>
-                <w:sz w:val="20"/>
-                <w:szCs w:val="20"/>
-                <w:lang w:val="en-US"/>
-              </w:rPr>
-              <w:t>self.return_interval</w:t>
-            </w:r>
-            <w:proofErr w:type="spellEnd"/>
-            <w:r>
-              <w:rPr>
-                <w:rFonts w:ascii="Courier New" w:hAnsi="Courier New" w:cs="Courier New"/>
-                <w:spacing w:val="-2"/>
-                <w:sz w:val="20"/>
-                <w:szCs w:val="20"/>
-                <w:lang w:val="en-US"/>
-              </w:rPr>
-              <w:t>:</w:t>
-            </w:r>
-          </w:p>
-          <w:p>
-            <w:pPr>
-              <w:spacing w:before="1" w:after="3"/>
-              <w:rPr>
-                <w:rFonts w:ascii="Courier New" w:hAnsi="Courier New" w:cs="Courier New"/>
-                <w:spacing w:val="-2"/>
-                <w:sz w:val="20"/>
-                <w:szCs w:val="20"/>
-                <w:lang w:val="en-US"/>
-              </w:rPr>
-            </w:pPr>
-            <w:r>
-              <w:rPr>
-                <w:rFonts w:ascii="Courier New" w:hAnsi="Courier New" w:cs="Courier New"/>
-                <w:spacing w:val="-2"/>
-                <w:sz w:val="20"/>
-                <w:szCs w:val="20"/>
-                <w:lang w:val="en-US"/>
-              </w:rPr>
-              <w:t xml:space="preserve">                    </w:t>
-            </w:r>
-            <w:proofErr w:type="spellStart"/>
-            <w:r>
-              <w:rPr>
-                <w:rFonts w:ascii="Courier New" w:hAnsi="Courier New" w:cs="Courier New"/>
-                <w:spacing w:val="-2"/>
-                <w:sz w:val="20"/>
-                <w:szCs w:val="20"/>
-                <w:lang w:val="en-US"/>
-              </w:rPr>
-              <w:t>seller.state</w:t>
-            </w:r>
-            <w:proofErr w:type="spellEnd"/>
-            <w:r>
-              <w:rPr>
-                <w:rFonts w:ascii="Courier New" w:hAnsi="Courier New" w:cs="Courier New"/>
-                <w:spacing w:val="-2"/>
-                <w:sz w:val="20"/>
-                <w:szCs w:val="20"/>
-                <w:lang w:val="en-US"/>
-              </w:rPr>
-              <w:t xml:space="preserve"> = "</w:t>
-            </w:r>
-            <w:proofErr w:type="spellStart"/>
-            <w:r>
-              <w:rPr>
-                <w:rFonts w:ascii="Courier New" w:hAnsi="Courier New" w:cs="Courier New"/>
-                <w:spacing w:val="-2"/>
-                <w:sz w:val="20"/>
-                <w:szCs w:val="20"/>
-                <w:lang w:val="en-US"/>
-              </w:rPr>
-              <w:t>Новичок</w:t>
-            </w:r>
-            <w:proofErr w:type="spellEnd"/>
-            <w:r>
-              <w:rPr>
-                <w:rFonts w:ascii="Courier New" w:hAnsi="Courier New" w:cs="Courier New"/>
-                <w:spacing w:val="-2"/>
-                <w:sz w:val="20"/>
-                <w:szCs w:val="20"/>
-                <w:lang w:val="en-US"/>
-              </w:rPr>
-              <w:t>"</w:t>
-            </w:r>
-          </w:p>
-          <w:p>
-            <w:pPr>
-              <w:spacing w:before="1" w:after="3"/>
-              <w:rPr>
-                <w:rFonts w:ascii="Courier New" w:hAnsi="Courier New" w:cs="Courier New"/>
-                <w:spacing w:val="-2"/>
-                <w:sz w:val="20"/>
-                <w:szCs w:val="20"/>
-                <w:lang w:val="en-US"/>
-              </w:rPr>
-            </w:pPr>
-            <w:r>
-              <w:rPr>
-                <w:rFonts w:ascii="Courier New" w:hAnsi="Courier New" w:cs="Courier New"/>
-                <w:spacing w:val="-2"/>
-                <w:sz w:val="20"/>
-                <w:szCs w:val="20"/>
-                <w:lang w:val="en-US"/>
-              </w:rPr>
-              <w:t xml:space="preserve">                    </w:t>
-            </w:r>
-            <w:proofErr w:type="spellStart"/>
-            <w:r>
-              <w:rPr>
-                <w:rFonts w:ascii="Courier New" w:hAnsi="Courier New" w:cs="Courier New"/>
-                <w:spacing w:val="-2"/>
-                <w:sz w:val="20"/>
-                <w:szCs w:val="20"/>
-                <w:lang w:val="en-US"/>
-              </w:rPr>
-              <w:t>seller.canvas.itemconfig</w:t>
-            </w:r>
-            <w:proofErr w:type="spellEnd"/>
-            <w:r>
-              <w:rPr>
-                <w:rFonts w:ascii="Courier New" w:hAnsi="Courier New" w:cs="Courier New"/>
-                <w:spacing w:val="-2"/>
-                <w:sz w:val="20"/>
-                <w:szCs w:val="20"/>
-                <w:lang w:val="en-US"/>
-              </w:rPr>
-              <w:t>(</w:t>
-            </w:r>
-            <w:proofErr w:type="spellStart"/>
-            <w:r>
-              <w:rPr>
-                <w:rFonts w:ascii="Courier New" w:hAnsi="Courier New" w:cs="Courier New"/>
-                <w:spacing w:val="-2"/>
-                <w:sz w:val="20"/>
-                <w:szCs w:val="20"/>
-                <w:lang w:val="en-US"/>
-              </w:rPr>
-              <w:t>seller.shape</w:t>
-            </w:r>
-            <w:proofErr w:type="spellEnd"/>
-            <w:r>
-              <w:rPr>
-                <w:rFonts w:ascii="Courier New" w:hAnsi="Courier New" w:cs="Courier New"/>
-                <w:spacing w:val="-2"/>
-                <w:sz w:val="20"/>
-                <w:szCs w:val="20"/>
-                <w:lang w:val="en-US"/>
-              </w:rPr>
-              <w:t>, fill="blue")</w:t>
-            </w:r>
-          </w:p>
-          <w:p>
-            <w:pPr>
-              <w:spacing w:before="1" w:after="3"/>
-              <w:rPr>
-                <w:rFonts w:ascii="Courier New" w:hAnsi="Courier New" w:cs="Courier New"/>
-                <w:spacing w:val="-2"/>
-                <w:sz w:val="20"/>
-                <w:szCs w:val="20"/>
-                <w:lang w:val="en-US"/>
-              </w:rPr>
-            </w:pPr>
-            <w:r>
-              <w:rPr>
-                <w:rFonts w:ascii="Courier New" w:hAnsi="Courier New" w:cs="Courier New"/>
-                <w:spacing w:val="-2"/>
-                <w:sz w:val="20"/>
-                <w:szCs w:val="20"/>
-                <w:lang w:val="en-US"/>
-              </w:rPr>
-              <w:t xml:space="preserve">                    </w:t>
-            </w:r>
-            <w:proofErr w:type="spellStart"/>
-            <w:r>
-              <w:rPr>
-                <w:rFonts w:ascii="Courier New" w:hAnsi="Courier New" w:cs="Courier New"/>
-                <w:spacing w:val="-2"/>
-                <w:sz w:val="20"/>
-                <w:szCs w:val="20"/>
-                <w:lang w:val="en-US"/>
-              </w:rPr>
-              <w:t>self.experienced_count</w:t>
-            </w:r>
-            <w:proofErr w:type="spellEnd"/>
-            <w:r>
-              <w:rPr>
-                <w:rFonts w:ascii="Courier New" w:hAnsi="Courier New" w:cs="Courier New"/>
-                <w:spacing w:val="-2"/>
-                <w:sz w:val="20"/>
-                <w:szCs w:val="20"/>
-                <w:lang w:val="en-US"/>
-              </w:rPr>
-              <w:t xml:space="preserve"> -= 1</w:t>
-            </w:r>
-          </w:p>
-          <w:p>
-            <w:pPr>
-              <w:spacing w:before="1" w:after="3"/>
-              <w:rPr>
-                <w:rFonts w:ascii="Courier New" w:hAnsi="Courier New" w:cs="Courier New"/>
-                <w:spacing w:val="-2"/>
-                <w:sz w:val="20"/>
-                <w:szCs w:val="20"/>
-                <w:lang w:val="en-US"/>
-              </w:rPr>
-            </w:pPr>
-          </w:p>
-          <w:p>
-            <w:pPr>
-              <w:spacing w:before="1" w:after="3"/>
-              <w:rPr>
-                <w:rFonts w:ascii="Courier New" w:hAnsi="Courier New" w:cs="Courier New"/>
-                <w:spacing w:val="-2"/>
-                <w:sz w:val="20"/>
-                <w:szCs w:val="20"/>
-                <w:lang w:val="en-US"/>
-              </w:rPr>
-            </w:pPr>
-            <w:r>
-              <w:rPr>
-                <w:rFonts w:ascii="Courier New" w:hAnsi="Courier New" w:cs="Courier New"/>
-                <w:spacing w:val="-2"/>
-                <w:sz w:val="20"/>
-                <w:szCs w:val="20"/>
-                <w:lang w:val="en-US"/>
-              </w:rPr>
-              <w:t xml:space="preserve">        </w:t>
-            </w:r>
-            <w:proofErr w:type="spellStart"/>
-            <w:r>
-              <w:rPr>
-                <w:rFonts w:ascii="Courier New" w:hAnsi="Courier New" w:cs="Courier New"/>
-                <w:spacing w:val="-2"/>
-                <w:sz w:val="20"/>
-                <w:szCs w:val="20"/>
-                <w:lang w:val="en-US"/>
-              </w:rPr>
-              <w:t>self.root.after</w:t>
-            </w:r>
-            <w:proofErr w:type="spellEnd"/>
-            <w:r>
-              <w:rPr>
-                <w:rFonts w:ascii="Courier New" w:hAnsi="Courier New" w:cs="Courier New"/>
-                <w:spacing w:val="-2"/>
-                <w:sz w:val="20"/>
-                <w:szCs w:val="20"/>
-                <w:lang w:val="en-US"/>
-              </w:rPr>
-              <w:t xml:space="preserve">(100, </w:t>
-            </w:r>
-            <w:proofErr w:type="spellStart"/>
-            <w:r>
-              <w:rPr>
-                <w:rFonts w:ascii="Courier New" w:hAnsi="Courier New" w:cs="Courier New"/>
-                <w:spacing w:val="-2"/>
-                <w:sz w:val="20"/>
-                <w:szCs w:val="20"/>
-                <w:lang w:val="en-US"/>
-              </w:rPr>
-              <w:t>self.update</w:t>
-            </w:r>
-            <w:proofErr w:type="spellEnd"/>
-            <w:r>
-              <w:rPr>
-                <w:rFonts w:ascii="Courier New" w:hAnsi="Courier New" w:cs="Courier New"/>
-                <w:spacing w:val="-2"/>
-                <w:sz w:val="20"/>
-                <w:szCs w:val="20"/>
-                <w:lang w:val="en-US"/>
-              </w:rPr>
-              <w:t>)</w:t>
-            </w:r>
-          </w:p>
-          <w:p>
-            <w:pPr>
-              <w:spacing w:before="1" w:after="3"/>
-              <w:rPr>
-                <w:rFonts w:ascii="Courier New" w:hAnsi="Courier New" w:cs="Courier New"/>
-                <w:spacing w:val="-2"/>
-                <w:sz w:val="20"/>
-                <w:szCs w:val="20"/>
-                <w:lang w:val="en-US"/>
-              </w:rPr>
-            </w:pPr>
-          </w:p>
-          <w:p>
-            <w:pPr>
-              <w:spacing w:before="1" w:after="3"/>
-              <w:rPr>
-                <w:rFonts w:ascii="Courier New" w:hAnsi="Courier New" w:cs="Courier New"/>
-                <w:spacing w:val="-2"/>
-                <w:sz w:val="20"/>
-                <w:szCs w:val="20"/>
-                <w:lang w:val="en-US"/>
-              </w:rPr>
-            </w:pPr>
-            <w:r>
-              <w:rPr>
-                <w:rFonts w:ascii="Courier New" w:hAnsi="Courier New" w:cs="Courier New"/>
-                <w:spacing w:val="-2"/>
-                <w:sz w:val="20"/>
-                <w:szCs w:val="20"/>
-                <w:lang w:val="en-US"/>
-              </w:rPr>
-              <w:t xml:space="preserve">    def </w:t>
-            </w:r>
-            <w:proofErr w:type="spellStart"/>
-            <w:r>
-              <w:rPr>
-                <w:rFonts w:ascii="Courier New" w:hAnsi="Courier New" w:cs="Courier New"/>
-                <w:spacing w:val="-2"/>
-                <w:sz w:val="20"/>
-                <w:szCs w:val="20"/>
-                <w:lang w:val="en-US"/>
-              </w:rPr>
-              <w:t>increase_experience_interval</w:t>
-            </w:r>
-            <w:proofErr w:type="spellEnd"/>
-            <w:r>
-              <w:rPr>
-                <w:rFonts w:ascii="Courier New" w:hAnsi="Courier New" w:cs="Courier New"/>
-                <w:spacing w:val="-2"/>
-                <w:sz w:val="20"/>
-                <w:szCs w:val="20"/>
-                <w:lang w:val="en-US"/>
-              </w:rPr>
-              <w:t>(self):</w:t>
-            </w:r>
-          </w:p>
-          <w:p>
-            <w:pPr>
-              <w:spacing w:before="1" w:after="3"/>
-              <w:rPr>
-                <w:rFonts w:ascii="Courier New" w:hAnsi="Courier New" w:cs="Courier New"/>
-                <w:spacing w:val="-2"/>
-                <w:sz w:val="20"/>
-                <w:szCs w:val="20"/>
-                <w:lang w:val="en-US"/>
-              </w:rPr>
-            </w:pPr>
-            <w:r>
-              <w:rPr>
-                <w:rFonts w:ascii="Courier New" w:hAnsi="Courier New" w:cs="Courier New"/>
-                <w:spacing w:val="-2"/>
-                <w:sz w:val="20"/>
-                <w:szCs w:val="20"/>
-                <w:lang w:val="en-US"/>
-              </w:rPr>
-              <w:t xml:space="preserve">        </w:t>
-            </w:r>
-            <w:proofErr w:type="spellStart"/>
-            <w:r>
-              <w:rPr>
-                <w:rFonts w:ascii="Courier New" w:hAnsi="Courier New" w:cs="Courier New"/>
-                <w:spacing w:val="-2"/>
-                <w:sz w:val="20"/>
-                <w:szCs w:val="20"/>
-                <w:lang w:val="en-US"/>
-              </w:rPr>
-              <w:t>self.experience_interval</w:t>
-            </w:r>
-            <w:proofErr w:type="spellEnd"/>
-            <w:r>
-              <w:rPr>
-                <w:rFonts w:ascii="Courier New" w:hAnsi="Courier New" w:cs="Courier New"/>
-                <w:spacing w:val="-2"/>
-                <w:sz w:val="20"/>
-                <w:szCs w:val="20"/>
-                <w:lang w:val="en-US"/>
-              </w:rPr>
-              <w:t xml:space="preserve"> *= 1.1</w:t>
-            </w:r>
-          </w:p>
-          <w:p>
-            <w:pPr>
-              <w:spacing w:before="1" w:after="3"/>
-              <w:rPr>
-                <w:rFonts w:ascii="Courier New" w:hAnsi="Courier New" w:cs="Courier New"/>
-                <w:spacing w:val="-2"/>
-                <w:sz w:val="20"/>
-                <w:szCs w:val="20"/>
-                <w:lang w:val="en-US"/>
-              </w:rPr>
-            </w:pPr>
-          </w:p>
-          <w:p>
-            <w:pPr>
-              <w:spacing w:before="1" w:after="3"/>
-              <w:rPr>
-                <w:rFonts w:ascii="Courier New" w:hAnsi="Courier New" w:cs="Courier New"/>
-                <w:spacing w:val="-2"/>
-                <w:sz w:val="20"/>
-                <w:szCs w:val="20"/>
-                <w:lang w:val="en-US"/>
-              </w:rPr>
-            </w:pPr>
-            <w:r>
-              <w:rPr>
-                <w:rFonts w:ascii="Courier New" w:hAnsi="Courier New" w:cs="Courier New"/>
-                <w:spacing w:val="-2"/>
-                <w:sz w:val="20"/>
-                <w:szCs w:val="20"/>
-                <w:lang w:val="en-US"/>
-              </w:rPr>
-              <w:t xml:space="preserve">    def </w:t>
-            </w:r>
-            <w:proofErr w:type="spellStart"/>
-            <w:r>
-              <w:rPr>
-                <w:rFonts w:ascii="Courier New" w:hAnsi="Courier New" w:cs="Courier New"/>
-                <w:spacing w:val="-2"/>
-                <w:sz w:val="20"/>
-                <w:szCs w:val="20"/>
-                <w:lang w:val="en-US"/>
-              </w:rPr>
-              <w:t>decrease_experience_interval</w:t>
-            </w:r>
-            <w:proofErr w:type="spellEnd"/>
-            <w:r>
-              <w:rPr>
-                <w:rFonts w:ascii="Courier New" w:hAnsi="Courier New" w:cs="Courier New"/>
-                <w:spacing w:val="-2"/>
-                <w:sz w:val="20"/>
-                <w:szCs w:val="20"/>
-                <w:lang w:val="en-US"/>
-              </w:rPr>
-              <w:t>(self):</w:t>
-            </w:r>
-          </w:p>
-          <w:p>
-            <w:pPr>
-              <w:spacing w:before="1" w:after="3"/>
-              <w:rPr>
-                <w:rFonts w:ascii="Courier New" w:hAnsi="Courier New" w:cs="Courier New"/>
-                <w:spacing w:val="-2"/>
-                <w:sz w:val="20"/>
-                <w:szCs w:val="20"/>
-                <w:lang w:val="en-US"/>
-              </w:rPr>
-            </w:pPr>
-            <w:r>
-              <w:rPr>
-                <w:rFonts w:ascii="Courier New" w:hAnsi="Courier New" w:cs="Courier New"/>
-                <w:spacing w:val="-2"/>
-                <w:sz w:val="20"/>
-                <w:szCs w:val="20"/>
-                <w:lang w:val="en-US"/>
-              </w:rPr>
-              <w:t xml:space="preserve">        </w:t>
-            </w:r>
-            <w:proofErr w:type="spellStart"/>
-            <w:r>
-              <w:rPr>
-                <w:rFonts w:ascii="Courier New" w:hAnsi="Courier New" w:cs="Courier New"/>
-                <w:spacing w:val="-2"/>
-                <w:sz w:val="20"/>
-                <w:szCs w:val="20"/>
-                <w:lang w:val="en-US"/>
-              </w:rPr>
-              <w:t>self.experience_interval</w:t>
-            </w:r>
-            <w:proofErr w:type="spellEnd"/>
-            <w:r>
-              <w:rPr>
-                <w:rFonts w:ascii="Courier New" w:hAnsi="Courier New" w:cs="Courier New"/>
-                <w:spacing w:val="-2"/>
-                <w:sz w:val="20"/>
-                <w:szCs w:val="20"/>
-                <w:lang w:val="en-US"/>
-              </w:rPr>
-              <w:t xml:space="preserve"> *= 0.9</w:t>
-            </w:r>
-          </w:p>
-          <w:p>
-            <w:pPr>
-              <w:spacing w:before="1" w:after="3"/>
-              <w:rPr>
-                <w:rFonts w:ascii="Courier New" w:hAnsi="Courier New" w:cs="Courier New"/>
-                <w:spacing w:val="-2"/>
-                <w:sz w:val="20"/>
-                <w:szCs w:val="20"/>
-                <w:lang w:val="en-US"/>
-              </w:rPr>
-            </w:pPr>
-          </w:p>
-          <w:p>
-            <w:pPr>
-              <w:spacing w:before="1" w:after="3"/>
-              <w:rPr>
-                <w:rFonts w:ascii="Courier New" w:hAnsi="Courier New" w:cs="Courier New"/>
-                <w:spacing w:val="-2"/>
-                <w:sz w:val="20"/>
-                <w:szCs w:val="20"/>
-                <w:lang w:val="en-US"/>
-              </w:rPr>
-            </w:pPr>
-            <w:r>
-              <w:rPr>
-                <w:rFonts w:ascii="Courier New" w:hAnsi="Courier New" w:cs="Courier New"/>
-                <w:spacing w:val="-2"/>
-                <w:sz w:val="20"/>
-                <w:szCs w:val="20"/>
-                <w:lang w:val="en-US"/>
-              </w:rPr>
-              <w:t xml:space="preserve">    def </w:t>
-            </w:r>
-            <w:proofErr w:type="spellStart"/>
-            <w:r>
-              <w:rPr>
-                <w:rFonts w:ascii="Courier New" w:hAnsi="Courier New" w:cs="Courier New"/>
-                <w:spacing w:val="-2"/>
-                <w:sz w:val="20"/>
-                <w:szCs w:val="20"/>
-                <w:lang w:val="en-US"/>
-              </w:rPr>
-              <w:t>increase_success_interval</w:t>
-            </w:r>
-            <w:proofErr w:type="spellEnd"/>
-            <w:r>
-              <w:rPr>
-                <w:rFonts w:ascii="Courier New" w:hAnsi="Courier New" w:cs="Courier New"/>
-                <w:spacing w:val="-2"/>
-                <w:sz w:val="20"/>
-                <w:szCs w:val="20"/>
-                <w:lang w:val="en-US"/>
-              </w:rPr>
-              <w:t>(self):</w:t>
-            </w:r>
-          </w:p>
-          <w:p>
-            <w:pPr>
-              <w:spacing w:before="1" w:after="3"/>
-              <w:rPr>
-                <w:rFonts w:ascii="Courier New" w:hAnsi="Courier New" w:cs="Courier New"/>
-                <w:spacing w:val="-2"/>
-                <w:sz w:val="20"/>
-                <w:szCs w:val="20"/>
-                <w:lang w:val="en-US"/>
-              </w:rPr>
-            </w:pPr>
-            <w:r>
-              <w:rPr>
-                <w:rFonts w:ascii="Courier New" w:hAnsi="Courier New" w:cs="Courier New"/>
-                <w:spacing w:val="-2"/>
-                <w:sz w:val="20"/>
-                <w:szCs w:val="20"/>
-                <w:lang w:val="en-US"/>
-              </w:rPr>
-              <w:t xml:space="preserve">        </w:t>
-            </w:r>
-            <w:proofErr w:type="spellStart"/>
-            <w:r>
-              <w:rPr>
-                <w:rFonts w:ascii="Courier New" w:hAnsi="Courier New" w:cs="Courier New"/>
-                <w:spacing w:val="-2"/>
-                <w:sz w:val="20"/>
-                <w:szCs w:val="20"/>
-                <w:lang w:val="en-US"/>
-              </w:rPr>
-              <w:t>self.success_interval</w:t>
-            </w:r>
-            <w:proofErr w:type="spellEnd"/>
-            <w:r>
-              <w:rPr>
-                <w:rFonts w:ascii="Courier New" w:hAnsi="Courier New" w:cs="Courier New"/>
-                <w:spacing w:val="-2"/>
-                <w:sz w:val="20"/>
-                <w:szCs w:val="20"/>
-                <w:lang w:val="en-US"/>
-              </w:rPr>
-              <w:t xml:space="preserve"> *= 0.8</w:t>
-            </w:r>
-          </w:p>
-          <w:p>
-            <w:pPr>
-              <w:spacing w:before="1" w:after="3"/>
-              <w:rPr>
-                <w:rFonts w:ascii="Courier New" w:hAnsi="Courier New" w:cs="Courier New"/>
-                <w:spacing w:val="-2"/>
-                <w:sz w:val="20"/>
-                <w:szCs w:val="20"/>
-                <w:lang w:val="en-US"/>
-              </w:rPr>
-            </w:pPr>
-          </w:p>
-          <w:p>
-            <w:pPr>
-              <w:spacing w:before="1" w:after="3"/>
-              <w:rPr>
-                <w:rFonts w:ascii="Courier New" w:hAnsi="Courier New" w:cs="Courier New"/>
-                <w:spacing w:val="-2"/>
-                <w:sz w:val="20"/>
-                <w:szCs w:val="20"/>
-                <w:lang w:val="en-US"/>
-              </w:rPr>
-            </w:pPr>
-            <w:r>
-              <w:rPr>
-                <w:rFonts w:ascii="Courier New" w:hAnsi="Courier New" w:cs="Courier New"/>
-                <w:spacing w:val="-2"/>
-                <w:sz w:val="20"/>
-                <w:szCs w:val="20"/>
-                <w:lang w:val="en-US"/>
-              </w:rPr>
-              <w:t xml:space="preserve">    def </w:t>
-            </w:r>
-            <w:proofErr w:type="spellStart"/>
-            <w:r>
-              <w:rPr>
-                <w:rFonts w:ascii="Courier New" w:hAnsi="Courier New" w:cs="Courier New"/>
-                <w:spacing w:val="-2"/>
-                <w:sz w:val="20"/>
-                <w:szCs w:val="20"/>
-                <w:lang w:val="en-US"/>
-              </w:rPr>
-              <w:t>decrease_success_interval</w:t>
-            </w:r>
-            <w:proofErr w:type="spellEnd"/>
-            <w:r>
-              <w:rPr>
-                <w:rFonts w:ascii="Courier New" w:hAnsi="Courier New" w:cs="Courier New"/>
-                <w:spacing w:val="-2"/>
-                <w:sz w:val="20"/>
-                <w:szCs w:val="20"/>
-                <w:lang w:val="en-US"/>
-              </w:rPr>
-              <w:t>(self):</w:t>
-            </w:r>
-          </w:p>
-          <w:p>
-            <w:pPr>
-              <w:spacing w:before="1" w:after="3"/>
-              <w:rPr>
-                <w:rFonts w:ascii="Courier New" w:hAnsi="Courier New" w:cs="Courier New"/>
-                <w:spacing w:val="-2"/>
-                <w:sz w:val="20"/>
-                <w:szCs w:val="20"/>
-                <w:lang w:val="en-US"/>
-              </w:rPr>
-            </w:pPr>
-            <w:r>
-              <w:rPr>
-                <w:rFonts w:ascii="Courier New" w:hAnsi="Courier New" w:cs="Courier New"/>
-                <w:spacing w:val="-2"/>
-                <w:sz w:val="20"/>
-                <w:szCs w:val="20"/>
-                <w:lang w:val="en-US"/>
-              </w:rPr>
-              <w:t xml:space="preserve">        </w:t>
-            </w:r>
-            <w:proofErr w:type="spellStart"/>
-            <w:r>
-              <w:rPr>
-                <w:rFonts w:ascii="Courier New" w:hAnsi="Courier New" w:cs="Courier New"/>
-                <w:spacing w:val="-2"/>
-                <w:sz w:val="20"/>
-                <w:szCs w:val="20"/>
-                <w:lang w:val="en-US"/>
-              </w:rPr>
-              <w:t>self.success_interval</w:t>
-            </w:r>
-            <w:proofErr w:type="spellEnd"/>
-            <w:r>
-              <w:rPr>
-                <w:rFonts w:ascii="Courier New" w:hAnsi="Courier New" w:cs="Courier New"/>
-                <w:spacing w:val="-2"/>
-                <w:sz w:val="20"/>
-                <w:szCs w:val="20"/>
-                <w:lang w:val="en-US"/>
-              </w:rPr>
-              <w:t xml:space="preserve"> *= 1.2</w:t>
-            </w:r>
-          </w:p>
-          <w:p>
-            <w:pPr>
-              <w:spacing w:before="1" w:after="3"/>
-              <w:rPr>
-                <w:rFonts w:ascii="Courier New" w:hAnsi="Courier New" w:cs="Courier New"/>
-                <w:spacing w:val="-2"/>
-                <w:sz w:val="20"/>
-                <w:szCs w:val="20"/>
-                <w:lang w:val="en-US"/>
-              </w:rPr>
-            </w:pPr>
-          </w:p>
-          <w:p>
-            <w:pPr>
-              <w:spacing w:before="1" w:after="3"/>
-              <w:rPr>
-                <w:rFonts w:ascii="Courier New" w:hAnsi="Courier New" w:cs="Courier New"/>
-                <w:spacing w:val="-2"/>
-                <w:sz w:val="20"/>
-                <w:szCs w:val="20"/>
-                <w:lang w:val="en-US"/>
-              </w:rPr>
-            </w:pPr>
-            <w:r>
-              <w:rPr>
-                <w:rFonts w:ascii="Courier New" w:hAnsi="Courier New" w:cs="Courier New"/>
-                <w:spacing w:val="-2"/>
-                <w:sz w:val="20"/>
-                <w:szCs w:val="20"/>
-                <w:lang w:val="en-US"/>
-              </w:rPr>
-              <w:t xml:space="preserve">    def run(self):</w:t>
-            </w:r>
-          </w:p>
-          <w:p>
-            <w:pPr>
-              <w:spacing w:before="1" w:after="3"/>
-              <w:rPr>
-                <w:rFonts w:ascii="Courier New" w:hAnsi="Courier New" w:cs="Courier New"/>
-                <w:spacing w:val="-2"/>
-                <w:sz w:val="20"/>
-                <w:szCs w:val="20"/>
-                <w:lang w:val="en-US"/>
-              </w:rPr>
-            </w:pPr>
-            <w:r>
-              <w:rPr>
-                <w:rFonts w:ascii="Courier New" w:hAnsi="Courier New" w:cs="Courier New"/>
-                <w:spacing w:val="-2"/>
-                <w:sz w:val="20"/>
-                <w:szCs w:val="20"/>
-                <w:lang w:val="en-US"/>
-              </w:rPr>
-              <w:t xml:space="preserve">        </w:t>
-            </w:r>
-            <w:proofErr w:type="spellStart"/>
-            <w:r>
-              <w:rPr>
-                <w:rFonts w:ascii="Courier New" w:hAnsi="Courier New" w:cs="Courier New"/>
-                <w:spacing w:val="-2"/>
-                <w:sz w:val="20"/>
-                <w:szCs w:val="20"/>
-                <w:lang w:val="en-US"/>
-              </w:rPr>
-              <w:t>self.update</w:t>
-            </w:r>
-            <w:proofErr w:type="spellEnd"/>
-            <w:r>
-              <w:rPr>
-                <w:rFonts w:ascii="Courier New" w:hAnsi="Courier New" w:cs="Courier New"/>
-                <w:spacing w:val="-2"/>
-                <w:sz w:val="20"/>
-                <w:szCs w:val="20"/>
-                <w:lang w:val="en-US"/>
-              </w:rPr>
-              <w:t>()</w:t>
-            </w:r>
-          </w:p>
-          <w:p>
-            <w:pPr>
-              <w:spacing w:before="1" w:after="3"/>
-              <w:rPr>
-                <w:rFonts w:ascii="Courier New" w:hAnsi="Courier New" w:cs="Courier New"/>
-                <w:spacing w:val="-2"/>
-                <w:sz w:val="20"/>
-                <w:szCs w:val="20"/>
-                <w:lang w:val="en-US"/>
-              </w:rPr>
-            </w:pPr>
-            <w:r>
-              <w:rPr>
-                <w:rFonts w:ascii="Courier New" w:hAnsi="Courier New" w:cs="Courier New"/>
-                <w:spacing w:val="-2"/>
-                <w:sz w:val="20"/>
-                <w:szCs w:val="20"/>
-                <w:lang w:val="en-US"/>
-              </w:rPr>
-              <w:t xml:space="preserve">        </w:t>
-            </w:r>
-            <w:proofErr w:type="spellStart"/>
-            <w:r>
-              <w:rPr>
-                <w:rFonts w:ascii="Courier New" w:hAnsi="Courier New" w:cs="Courier New"/>
-                <w:spacing w:val="-2"/>
-                <w:sz w:val="20"/>
-                <w:szCs w:val="20"/>
-                <w:lang w:val="en-US"/>
-              </w:rPr>
-              <w:t>self.root.mainloop</w:t>
-            </w:r>
-            <w:proofErr w:type="spellEnd"/>
-            <w:r>
-              <w:rPr>
-                <w:rFonts w:ascii="Courier New" w:hAnsi="Courier New" w:cs="Courier New"/>
-                <w:spacing w:val="-2"/>
-                <w:sz w:val="20"/>
-                <w:szCs w:val="20"/>
-                <w:lang w:val="en-US"/>
-              </w:rPr>
-              <w:t>()</w:t>
+              <w:t xml:space="preserve">        self.root.mainloop()</w:t>
             </w:r>
           </w:p>
         </w:tc>
@@ -20237,7 +16346,6 @@
                 <w:lang w:val="en-US"/>
               </w:rPr>
             </w:pPr>
-            <w:proofErr w:type="spellStart"/>
             <w:r>
               <w:rPr>
                 <w:rFonts w:ascii="Courier New" w:hAnsi="Courier New" w:cs="Courier New"/>
@@ -20246,10 +16354,12 @@
                 <w:szCs w:val="20"/>
                 <w:lang w:val="en-US"/>
               </w:rPr>
-              <w:t>satisfaction_level</w:t>
-            </w:r>
-            <w:proofErr w:type="spellEnd"/>
-            <w:r>
+              <w:t>satisfaction_level = 0.1</w:t>
+            </w:r>
+          </w:p>
+          <w:p>
+            <w:pPr>
+              <w:spacing w:before="1" w:after="3"/>
               <w:rPr>
                 <w:rFonts w:ascii="Courier New" w:hAnsi="Courier New" w:cs="Courier New"/>
                 <w:spacing w:val="-2"/>
@@ -20257,12 +16367,8 @@
                 <w:szCs w:val="20"/>
                 <w:lang w:val="en-US"/>
               </w:rPr>
-              <w:t xml:space="preserve"> = 0.1</w:t>
-            </w:r>
-          </w:p>
-          <w:p>
-            <w:pPr>
-              <w:spacing w:before="1" w:after="3"/>
+            </w:pPr>
+            <w:r>
               <w:rPr>
                 <w:rFonts w:ascii="Courier New" w:hAnsi="Courier New" w:cs="Courier New"/>
                 <w:spacing w:val="-2"/>
@@ -20270,9 +16376,12 @@
                 <w:szCs w:val="20"/>
                 <w:lang w:val="en-US"/>
               </w:rPr>
-            </w:pPr>
-            <w:proofErr w:type="spellStart"/>
-            <w:r>
+              <w:t>contact_rate = 0.8</w:t>
+            </w:r>
+          </w:p>
+          <w:p>
+            <w:pPr>
+              <w:spacing w:before="1" w:after="3"/>
               <w:rPr>
                 <w:rFonts w:ascii="Courier New" w:hAnsi="Courier New" w:cs="Courier New"/>
                 <w:spacing w:val="-2"/>
@@ -20280,10 +16389,11 @@
                 <w:szCs w:val="20"/>
                 <w:lang w:val="en-US"/>
               </w:rPr>
-              <w:t>contact_rate</w:t>
-            </w:r>
-            <w:proofErr w:type="spellEnd"/>
-            <w:r>
+            </w:pPr>
+          </w:p>
+          <w:p>
+            <w:pPr>
+              <w:spacing w:before="1" w:after="3"/>
               <w:rPr>
                 <w:rFonts w:ascii="Courier New" w:hAnsi="Courier New" w:cs="Courier New"/>
                 <w:spacing w:val="-2"/>
@@ -20291,12 +16401,8 @@
                 <w:szCs w:val="20"/>
                 <w:lang w:val="en-US"/>
               </w:rPr>
-              <w:t xml:space="preserve"> = 0.8</w:t>
-            </w:r>
-          </w:p>
-          <w:p>
-            <w:pPr>
-              <w:spacing w:before="1" w:after="3"/>
+            </w:pPr>
+            <w:r>
               <w:rPr>
                 <w:rFonts w:ascii="Courier New" w:hAnsi="Courier New" w:cs="Courier New"/>
                 <w:spacing w:val="-2"/>
@@ -20304,7 +16410,8 @@
                 <w:szCs w:val="20"/>
                 <w:lang w:val="en-US"/>
               </w:rPr>
-            </w:pPr>
+              <w:t>sim = Simulation(WIDTH, HEIGHT, NUM_PEOPLE)</w:t>
+            </w:r>
           </w:p>
           <w:p>
             <w:pPr>
@@ -20323,41 +16430,8 @@
                 <w:spacing w:val="-2"/>
                 <w:sz w:val="20"/>
                 <w:szCs w:val="20"/>
-                <w:lang w:val="en-US"/>
-              </w:rPr>
-              <w:t>sim = Simulation(WIDTH, HEIGHT, NUM_PEOPLE)</w:t>
-            </w:r>
-          </w:p>
-          <w:p>
-            <w:pPr>
-              <w:spacing w:before="1" w:after="3"/>
-              <w:rPr>
-                <w:rFonts w:ascii="Courier New" w:hAnsi="Courier New" w:cs="Courier New"/>
-                <w:spacing w:val="-2"/>
-                <w:sz w:val="20"/>
-                <w:szCs w:val="20"/>
-                <w:lang w:val="en-US"/>
-              </w:rPr>
-            </w:pPr>
-            <w:proofErr w:type="spellStart"/>
-            <w:r>
-              <w:rPr>
-                <w:rFonts w:ascii="Courier New" w:hAnsi="Courier New" w:cs="Courier New"/>
-                <w:spacing w:val="-2"/>
-                <w:sz w:val="20"/>
-                <w:szCs w:val="20"/>
-              </w:rPr>
-              <w:t>sim.run</w:t>
-            </w:r>
-            <w:proofErr w:type="spellEnd"/>
-            <w:r>
-              <w:rPr>
-                <w:rFonts w:ascii="Courier New" w:hAnsi="Courier New" w:cs="Courier New"/>
-                <w:spacing w:val="-2"/>
-                <w:sz w:val="20"/>
-                <w:szCs w:val="20"/>
-              </w:rPr>
-              <w:t>()</w:t>
+              </w:rPr>
+              <w:t>sim.run()</w:t>
             </w:r>
           </w:p>
         </w:tc>

--- a/semestr-4/MM/Отчет_Многоагентное_Моделирование_ОганнисянГА_ИКБО_15_22.docx
+++ b/semestr-4/MM/Отчет_Многоагентное_Моделирование_ОганнисянГА_ИКБО_15_22.docx
@@ -528,7 +528,7 @@
       <w:r>
         <w:rPr>
           <w:b/>
-          <w:color w:val="3D3D3D" w:themeColor="text1"/>
+          <w:color w:val="000000" w:themeColor="text1"/>
           <w:sz w:val="32"/>
           <w:szCs w:val="32"/>
         </w:rPr>
@@ -604,7 +604,7 @@
       </w:pPr>
       <w:r>
         <w:rPr>
-          <w:color w:val="1E1E1E" w:themeColor="text1" w:themeShade="80"/>
+          <w:color w:val="000000" w:themeColor="text1" w:themeShade="80"/>
           <w:sz w:val="24"/>
           <w:szCs w:val="24"/>
         </w:rPr>
@@ -12400,9 +12400,6 @@
       <w:r>
         <w:t>Эта модель представляет собой симуляцию, где множество агентов взаимодействует друг с другом и с окружающей средой. Каждый агент обладает своими характеристиками и правилами поведения.</w:t>
       </w:r>
-      <w:r>
-        <w:t>.</w:t>
-      </w:r>
     </w:p>
     <w:p>
       <w:pPr>
@@ -12412,10 +12409,10 @@
         <w:jc w:val="both"/>
       </w:pPr>
       <w:r>
-        <w:t xml:space="preserve">2. Модель распространения </w:t>
-      </w:r>
-      <w:r>
-        <w:t>социальной сети</w:t>
+        <w:t>2. Модель</w:t>
+      </w:r>
+      <w:r>
+        <w:t xml:space="preserve"> популярности различных маркетплейсов</w:t>
       </w:r>
       <w:r>
         <w:t>:</w:t>
@@ -12429,7 +12426,19 @@
         <w:jc w:val="both"/>
       </w:pPr>
       <w:r>
-        <w:t>В этой модели исследуется распространение социальной сети в популяции, учитывая параметры удовлетворенности от использования социальной сети и влияние окружающих.</w:t>
+        <w:t xml:space="preserve">В этой модели исследуется распространение </w:t>
+      </w:r>
+      <w:r>
+        <w:t>различных маркетплейсов</w:t>
+      </w:r>
+      <w:r>
+        <w:t xml:space="preserve"> в популяции, учитывая параметры удовлетворенности от использования </w:t>
+      </w:r>
+      <w:r>
+        <w:t xml:space="preserve">маркетплейса </w:t>
+      </w:r>
+      <w:r>
+        <w:t>и влияние окружающих.</w:t>
       </w:r>
     </w:p>
     <w:p>
@@ -12443,7 +12452,10 @@
         <w:t xml:space="preserve">3. </w:t>
       </w:r>
       <w:r>
-        <w:t>Дискретно-событийная модель для работы крематория</w:t>
+        <w:t xml:space="preserve">Дискретно-событийная модель для </w:t>
+      </w:r>
+      <w:r>
+        <w:t>склада маркетплейса</w:t>
       </w:r>
       <w:r>
         <w:t>:</w:t>
@@ -12457,7 +12469,13 @@
         <w:jc w:val="both"/>
       </w:pPr>
       <w:r>
-        <w:t xml:space="preserve">В данной модели симулируется работа крематория, представляя систему как набор дискретных событий, происходящих в определенные моменты времени. </w:t>
+        <w:t xml:space="preserve">В данной модели симулируется работа </w:t>
+      </w:r>
+      <w:r>
+        <w:t>склада</w:t>
+      </w:r>
+      <w:r>
+        <w:t xml:space="preserve">, представляя систему как набор дискретных событий, происходящих в определенные моменты времени. </w:t>
       </w:r>
     </w:p>
     <w:p>
@@ -12471,7 +12489,10 @@
         <w:t xml:space="preserve">4. </w:t>
       </w:r>
       <w:r>
-        <w:t>Модель системной динамики для управления заправкой самолетов</w:t>
+        <w:t>Модель системной динамики для управления</w:t>
+      </w:r>
+      <w:r>
+        <w:t xml:space="preserve"> капиталом продавца на маркетплейсе</w:t>
       </w:r>
       <w:r>
         <w:t>:</w:t>
@@ -12490,7 +12511,31 @@
         </w:sectPr>
       </w:pPr>
       <w:r>
-        <w:t>Эта модель представляет собой аналитическую или компьютерную симуляцию системы управления заправкой самолетов, включая хранилище топлива, баки каждого самолета, параметры выбора заправки, задержку передачи, коэффициент полезного действия и другие.</w:t>
+        <w:t xml:space="preserve">Эта модель представляет собой аналитическую или компьютерную симуляцию системы управления </w:t>
+      </w:r>
+      <w:r>
+        <w:t>капиталом продавца на маркетплейсе</w:t>
+      </w:r>
+      <w:r>
+        <w:t xml:space="preserve">, включая </w:t>
+      </w:r>
+      <w:r>
+        <w:t>капитал</w:t>
+      </w:r>
+      <w:r>
+        <w:t xml:space="preserve">, </w:t>
+      </w:r>
+      <w:r>
+        <w:t>активы</w:t>
+      </w:r>
+      <w:r>
+        <w:t xml:space="preserve">, </w:t>
+      </w:r>
+      <w:r>
+        <w:t xml:space="preserve">продажи и </w:t>
+      </w:r>
+      <w:r>
+        <w:t>другие.</w:t>
       </w:r>
     </w:p>
     <w:p>
@@ -19521,7 +19566,7 @@
   <a:themeElements>
     <a:clrScheme name="Office">
       <a:dk1>
-        <a:sysClr val="windowText" lastClr="3D3D3D"/>
+        <a:sysClr val="windowText" lastClr="000000"/>
       </a:dk1>
       <a:lt1>
         <a:sysClr val="window" lastClr="FFFFFF"/>
